--- a/[BM. CNTT] Mẫu báo cáo TN.docx
+++ b/[BM. CNTT] Mẫu báo cáo TN.docx
@@ -499,7 +499,7 @@
           <w:right w:val="thickThinSmallGap" w:color="auto" w:sz="24" w:space="4"/>
         </w:pBdr>
         <w:spacing w:before="120" w:after="120" w:line="360" w:lineRule="auto"/>
-        <w:jc w:val="center"/>
+        <w:jc w:val="both"/>
         <w:rPr>
           <w:b/>
           <w:sz w:val="28"/>
@@ -3198,6 +3198,14 @@
         <w:gridCol w:w="6570"/>
       </w:tblGrid>
       <w:tr>
+        <w:tblPrEx>
+          <w:tblCellMar>
+            <w:top w:w="0" w:type="dxa"/>
+            <w:left w:w="108" w:type="dxa"/>
+            <w:bottom w:w="0" w:type="dxa"/>
+            <w:right w:w="108" w:type="dxa"/>
+          </w:tblCellMar>
+        </w:tblPrEx>
         <w:trPr>
           <w:trHeight w:val="1251" w:hRule="atLeast"/>
         </w:trPr>
@@ -4745,29 +4753,6 @@
     </w:p>
     <w:p>
       <w:pPr>
-        <w:pStyle w:val="6"/>
-        <w:numPr>
-          <w:ilvl w:val="0"/>
-          <w:numId w:val="4"/>
-        </w:numPr>
-        <w:bidi w:val="0"/>
-        <w:spacing w:before="0" w:beforeAutospacing="0" w:after="0" w:afterAutospacing="0"/>
-        <w:ind w:left="1394" w:leftChars="0" w:hanging="425" w:firstLineChars="0"/>
-        <w:rPr>
-          <w:rFonts w:hint="default"/>
-          <w:lang w:val="en-US"/>
-        </w:rPr>
-      </w:pPr>
-      <w:r>
-        <w:rPr>
-          <w:rFonts w:hint="default"/>
-          <w:lang w:val="en-US"/>
-        </w:rPr>
-        <w:t>Bài toán nhận</w:t>
-      </w:r>
-    </w:p>
-    <w:p>
-      <w:pPr>
         <w:pStyle w:val="4"/>
         <w:numPr>
           <w:ilvl w:val="1"/>
@@ -4828,6 +4813,7 @@
     <w:p>
       <w:pPr>
         <w:numPr>
+          <w:ilvl w:val="0"/>
           <w:numId w:val="0"/>
         </w:numPr>
         <w:spacing w:line="360" w:lineRule="auto"/>
@@ -4853,6 +4839,7 @@
     <w:p>
       <w:pPr>
         <w:numPr>
+          <w:ilvl w:val="0"/>
           <w:numId w:val="0"/>
         </w:numPr>
         <w:spacing w:line="360" w:lineRule="auto"/>
@@ -4878,6 +4865,7 @@
     <w:p>
       <w:pPr>
         <w:numPr>
+          <w:ilvl w:val="0"/>
           <w:numId w:val="0"/>
         </w:numPr>
         <w:spacing w:line="360" w:lineRule="auto"/>
@@ -4897,12 +4885,13 @@
           <w:szCs w:val="24"/>
           <w:lang w:val="en-US"/>
         </w:rPr>
-        <w:t>- Phương pháp biên mềm (Soft-margin) nhằm giúp SVM có thể chấp nhận nhiểu</w:t>
+        <w:t>- Phương pháp biên mềm (Soft-margin) nhằm giúp SVM có thể chấp nhận nhiễu</w:t>
       </w:r>
     </w:p>
     <w:p>
       <w:pPr>
         <w:numPr>
+          <w:ilvl w:val="0"/>
           <w:numId w:val="0"/>
         </w:numPr>
         <w:spacing w:line="360" w:lineRule="auto"/>
@@ -5106,6 +5095,7 @@
       <w:pPr>
         <w:pStyle w:val="6"/>
         <w:numPr>
+          <w:ilvl w:val="0"/>
           <w:numId w:val="0"/>
         </w:numPr>
         <w:bidi w:val="0"/>
@@ -5439,6 +5429,7 @@
       <w:pPr>
         <w:pStyle w:val="6"/>
         <w:numPr>
+          <w:ilvl w:val="0"/>
           <w:numId w:val="0"/>
         </w:numPr>
         <w:bidi w:val="0"/>
@@ -5454,16 +5445,7 @@
           <w:rFonts w:hint="default"/>
           <w:lang w:val="en-US"/>
         </w:rPr>
-        <w:t xml:space="preserve">2.2 </w:t>
-      </w:r>
-      <w:bookmarkStart w:id="0" w:name="_GoBack"/>
-      <w:bookmarkEnd w:id="0"/>
-      <w:r>
-        <w:rPr>
-          <w:rFonts w:hint="default"/>
-          <w:lang w:val="en-US"/>
-        </w:rPr>
-        <w:t>Machine learning (Máy học)</w:t>
+        <w:t>2.2 Machine learning (Máy học)</w:t>
       </w:r>
     </w:p>
     <w:p>
@@ -5879,18 +5861,30 @@
         <w:ind w:left="709"/>
         <w:jc w:val="center"/>
         <w:rPr>
-          <w:b/>
-          <w:sz w:val="26"/>
-          <w:szCs w:val="26"/>
-        </w:rPr>
-      </w:pPr>
-      <w:r>
-        <w:rPr>
-          <w:b/>
-          <w:sz w:val="26"/>
-          <w:szCs w:val="26"/>
-        </w:rPr>
-        <w:t>CHƯƠNG 3. KẾT QUẢ VÀ KIẾN NGHỊ</w:t>
+          <w:rFonts w:hint="default"/>
+          <w:b/>
+          <w:sz w:val="26"/>
+          <w:szCs w:val="26"/>
+          <w:lang w:val="en-US"/>
+        </w:rPr>
+      </w:pPr>
+      <w:r>
+        <w:rPr>
+          <w:b/>
+          <w:sz w:val="26"/>
+          <w:szCs w:val="26"/>
+        </w:rPr>
+        <w:t xml:space="preserve">CHƯƠNG 3. </w:t>
+      </w:r>
+      <w:r>
+        <w:rPr>
+          <w:rFonts w:hint="default"/>
+          <w:b/>
+          <w:sz w:val="26"/>
+          <w:szCs w:val="26"/>
+          <w:lang w:val="en-US"/>
+        </w:rPr>
+        <w:t>THUẬT TOÁN SVM</w:t>
       </w:r>
     </w:p>
     <w:p>
@@ -5899,16 +5893,27 @@
         <w:ind w:left="709"/>
         <w:jc w:val="both"/>
         <w:rPr>
-          <w:sz w:val="26"/>
-          <w:szCs w:val="26"/>
-        </w:rPr>
-      </w:pPr>
-      <w:r>
-        <w:rPr>
-          <w:sz w:val="26"/>
-          <w:szCs w:val="26"/>
-        </w:rPr>
-        <w:t>3.1 Kết quả đạt được</w:t>
+          <w:rFonts w:hint="default"/>
+          <w:sz w:val="26"/>
+          <w:szCs w:val="26"/>
+          <w:lang w:val="en-US"/>
+        </w:rPr>
+      </w:pPr>
+      <w:r>
+        <w:rPr>
+          <w:sz w:val="26"/>
+          <w:szCs w:val="26"/>
+        </w:rPr>
+        <w:t>3.</w:t>
+      </w:r>
+      <w:r>
+        <w:rPr>
+          <w:rFonts w:hint="default"/>
+          <w:sz w:val="26"/>
+          <w:szCs w:val="26"/>
+          <w:lang w:val="en-US"/>
+        </w:rPr>
+        <w:t>2 Bài toán tối ưu</w:t>
       </w:r>
     </w:p>
     <w:p>
@@ -5917,34 +5922,1168 @@
         <w:ind w:left="709"/>
         <w:jc w:val="both"/>
         <w:rPr>
-          <w:sz w:val="26"/>
-          <w:szCs w:val="26"/>
-        </w:rPr>
-      </w:pPr>
-      <w:r>
-        <w:rPr>
-          <w:sz w:val="26"/>
-          <w:szCs w:val="26"/>
-        </w:rPr>
-        <w:t>3.2 Kiến nghị</w:t>
-      </w:r>
-    </w:p>
-    <w:p>
-      <w:pPr>
-        <w:spacing w:after="160" w:line="259" w:lineRule="auto"/>
-        <w:rPr>
-          <w:b/>
-          <w:sz w:val="26"/>
-          <w:szCs w:val="26"/>
-        </w:rPr>
-      </w:pPr>
-      <w:r>
-        <w:rPr>
-          <w:b/>
-          <w:sz w:val="26"/>
-          <w:szCs w:val="26"/>
-        </w:rPr>
-        <w:br w:type="page"/>
+          <w:rFonts w:hint="default"/>
+          <w:sz w:val="24"/>
+          <w:szCs w:val="24"/>
+          <w:lang w:val="en-US"/>
+        </w:rPr>
+      </w:pPr>
+      <w:r>
+        <w:rPr>
+          <w:rFonts w:hint="default"/>
+          <w:sz w:val="24"/>
+          <w:szCs w:val="24"/>
+          <w:lang w:val="en-US"/>
+        </w:rPr>
+        <w:t xml:space="preserve">   Để có thể tiếp tục bài báo cáo, em xin phép được trình bày về một số khái niệm liên quan đến phương pháp học có giám sát và các khái niệm về bải toán tối ưu.</w:t>
+      </w:r>
+    </w:p>
+    <w:p>
+      <w:pPr>
+        <w:spacing w:line="360" w:lineRule="auto"/>
+        <w:ind w:left="709"/>
+        <w:jc w:val="both"/>
+        <w:rPr>
+          <w:rFonts w:hint="default"/>
+          <w:sz w:val="24"/>
+          <w:szCs w:val="24"/>
+          <w:lang w:val="en-US"/>
+        </w:rPr>
+      </w:pPr>
+      <w:r>
+        <w:rPr>
+          <w:rFonts w:hint="default"/>
+          <w:sz w:val="24"/>
+          <w:szCs w:val="24"/>
+          <w:lang w:val="en-US"/>
+        </w:rPr>
+        <w:t xml:space="preserve">   Đầu tiên, chúng ta sẽ tiến hành tiếp cận phương pháp học có giám sát. Như em đã đề cập trước đó, phương pháp học có giám sát là phương pháp tiến hành dựa phần nhiều vào khoa học dữ liệu. Ta có một tập các dữ liệu đã thu thập từ trước đó chúng bao gồm một tập dữ liệu khác chứa danh sách các thuộc tính, còn lại là một danh sách chứa các đầu ra (outcome) ứng với từng dữ liệu trên. Nhiệm vụ của các thuật toán học có giám sát đó là, từ một đầu vào mới -chúng bao gồm một danh sách các thuộc tính, ta sẽ thu dược một đầu ra ứng với đầu vào đó. Ví dụ với một bài toán dự đoán giá bán của một căn nhà căn cứ vào diện tích, khoảng cách từ căn nhà đến trung tâm thành phố, mức độ an ninh của khu vực xung quanh. Ta có thể nhận thấy, các giá trị của diện tích, khoảng cách, mức độ an ninh,… là các “thuộc tính” tác động trực tiếp đến giá bán của một căn nhà. Như vậy ta có thể hiểu  đề bài ở đây chính là, từ một dữ liệu chứa giá trị diện tích, khoảng cách, mức độ an ninh,… hãy tìm một công thức để tính (ước lượng) giá của căn nhà ấy.</w:t>
+      </w:r>
+    </w:p>
+    <w:p>
+      <w:pPr>
+        <w:spacing w:line="360" w:lineRule="auto"/>
+        <w:ind w:left="709"/>
+        <w:jc w:val="both"/>
+        <w:rPr>
+          <w:rFonts w:hint="default"/>
+          <w:sz w:val="24"/>
+          <w:szCs w:val="24"/>
+          <w:lang w:val="en-US"/>
+        </w:rPr>
+      </w:pPr>
+      <w:r>
+        <w:rPr>
+          <w:rFonts w:hint="default"/>
+          <w:sz w:val="24"/>
+          <w:szCs w:val="24"/>
+          <w:lang w:val="en-US"/>
+        </w:rPr>
+        <w:t xml:space="preserve">   Để làm được điều này, nhất là với các bài toán ước lượng, chúng ta cần phải dựa vào một cái gì đó. Lẽ dĩ nhiên trong trường hợp này, thứ chúng ta dựa vào chính là một cơ sở dữ liệu mẫu, nó chứa một danh sách giá trị của các “thuộc tính” diện tích, khoảnh cách, an ninh,… và ứng với mỗi dòng trong danh sách là một cột chứa giá bán căn nhà.  </w:t>
+      </w:r>
+    </w:p>
+    <w:tbl>
+      <w:tblPr>
+        <w:tblStyle w:val="15"/>
+        <w:tblW w:w="0" w:type="auto"/>
+        <w:tblInd w:w="307" w:type="dxa"/>
+        <w:tblBorders>
+          <w:top w:val="single" w:color="auto" w:sz="4" w:space="0"/>
+          <w:left w:val="single" w:color="auto" w:sz="4" w:space="0"/>
+          <w:bottom w:val="single" w:color="auto" w:sz="4" w:space="0"/>
+          <w:right w:val="single" w:color="auto" w:sz="4" w:space="0"/>
+          <w:insideH w:val="single" w:color="auto" w:sz="4" w:space="0"/>
+          <w:insideV w:val="single" w:color="auto" w:sz="4" w:space="0"/>
+        </w:tblBorders>
+        <w:tblLayout w:type="autofit"/>
+        <w:tblCellMar>
+          <w:top w:w="0" w:type="dxa"/>
+          <w:left w:w="108" w:type="dxa"/>
+          <w:bottom w:w="0" w:type="dxa"/>
+          <w:right w:w="108" w:type="dxa"/>
+        </w:tblCellMar>
+      </w:tblPr>
+      <w:tblGrid>
+        <w:gridCol w:w="1040"/>
+        <w:gridCol w:w="1900"/>
+        <w:gridCol w:w="2525"/>
+        <w:gridCol w:w="1924"/>
+        <w:gridCol w:w="1925"/>
+      </w:tblGrid>
+      <w:tr>
+        <w:tblPrEx>
+          <w:tblBorders>
+            <w:top w:val="single" w:color="auto" w:sz="4" w:space="0"/>
+            <w:left w:val="single" w:color="auto" w:sz="4" w:space="0"/>
+            <w:bottom w:val="single" w:color="auto" w:sz="4" w:space="0"/>
+            <w:right w:val="single" w:color="auto" w:sz="4" w:space="0"/>
+            <w:insideH w:val="single" w:color="auto" w:sz="4" w:space="0"/>
+            <w:insideV w:val="single" w:color="auto" w:sz="4" w:space="0"/>
+          </w:tblBorders>
+          <w:tblCellMar>
+            <w:top w:w="0" w:type="dxa"/>
+            <w:left w:w="108" w:type="dxa"/>
+            <w:bottom w:w="0" w:type="dxa"/>
+            <w:right w:w="108" w:type="dxa"/>
+          </w:tblCellMar>
+        </w:tblPrEx>
+        <w:tc>
+          <w:tcPr>
+            <w:tcW w:w="1040" w:type="dxa"/>
+            <w:vAlign w:val="center"/>
+          </w:tcPr>
+          <w:p>
+            <w:pPr>
+              <w:spacing w:line="360" w:lineRule="auto"/>
+              <w:jc w:val="center"/>
+              <w:rPr>
+                <w:rFonts w:hint="default"/>
+                <w:sz w:val="24"/>
+                <w:szCs w:val="24"/>
+                <w:vertAlign w:val="baseline"/>
+                <w:lang w:val="en-US"/>
+              </w:rPr>
+            </w:pPr>
+            <w:r>
+              <w:rPr>
+                <w:rFonts w:hint="default"/>
+                <w:sz w:val="24"/>
+                <w:szCs w:val="24"/>
+                <w:vertAlign w:val="baseline"/>
+                <w:lang w:val="en-US"/>
+              </w:rPr>
+              <w:t>STT</w:t>
+            </w:r>
+          </w:p>
+        </w:tc>
+        <w:tc>
+          <w:tcPr>
+            <w:tcW w:w="1900" w:type="dxa"/>
+            <w:vAlign w:val="center"/>
+          </w:tcPr>
+          <w:p>
+            <w:pPr>
+              <w:spacing w:line="360" w:lineRule="auto"/>
+              <w:jc w:val="center"/>
+              <w:rPr>
+                <w:rFonts w:hint="default"/>
+                <w:sz w:val="24"/>
+                <w:szCs w:val="24"/>
+                <w:vertAlign w:val="baseline"/>
+                <w:lang w:val="en-US"/>
+              </w:rPr>
+            </w:pPr>
+            <w:r>
+              <w:rPr>
+                <w:rFonts w:hint="default"/>
+                <w:sz w:val="24"/>
+                <w:szCs w:val="24"/>
+                <w:vertAlign w:val="baseline"/>
+                <w:lang w:val="en-US"/>
+              </w:rPr>
+              <w:t>Diện tích (m</w:t>
+            </w:r>
+            <w:r>
+              <w:rPr>
+                <w:rFonts w:hint="default"/>
+                <w:sz w:val="24"/>
+                <w:szCs w:val="24"/>
+                <w:vertAlign w:val="superscript"/>
+                <w:lang w:val="en-US"/>
+              </w:rPr>
+              <w:t>2</w:t>
+            </w:r>
+            <w:r>
+              <w:rPr>
+                <w:rFonts w:hint="default"/>
+                <w:sz w:val="24"/>
+                <w:szCs w:val="24"/>
+                <w:vertAlign w:val="baseline"/>
+                <w:lang w:val="en-US"/>
+              </w:rPr>
+              <w:t>)</w:t>
+            </w:r>
+          </w:p>
+        </w:tc>
+        <w:tc>
+          <w:tcPr>
+            <w:tcW w:w="2525" w:type="dxa"/>
+            <w:vAlign w:val="center"/>
+          </w:tcPr>
+          <w:p>
+            <w:pPr>
+              <w:spacing w:line="360" w:lineRule="auto"/>
+              <w:jc w:val="center"/>
+              <w:rPr>
+                <w:rFonts w:hint="default"/>
+                <w:sz w:val="24"/>
+                <w:szCs w:val="24"/>
+                <w:vertAlign w:val="baseline"/>
+                <w:lang w:val="en-US"/>
+              </w:rPr>
+            </w:pPr>
+            <w:r>
+              <w:rPr>
+                <w:rFonts w:hint="default"/>
+                <w:sz w:val="24"/>
+                <w:szCs w:val="24"/>
+                <w:vertAlign w:val="baseline"/>
+                <w:lang w:val="en-US"/>
+              </w:rPr>
+              <w:t>Khoảng cách(km)</w:t>
+            </w:r>
+          </w:p>
+        </w:tc>
+        <w:tc>
+          <w:tcPr>
+            <w:tcW w:w="1924" w:type="dxa"/>
+            <w:vAlign w:val="center"/>
+          </w:tcPr>
+          <w:p>
+            <w:pPr>
+              <w:spacing w:line="360" w:lineRule="auto"/>
+              <w:jc w:val="center"/>
+              <w:rPr>
+                <w:rFonts w:hint="default"/>
+                <w:sz w:val="24"/>
+                <w:szCs w:val="24"/>
+                <w:vertAlign w:val="baseline"/>
+                <w:lang w:val="en-US"/>
+              </w:rPr>
+            </w:pPr>
+            <w:r>
+              <w:rPr>
+                <w:rFonts w:hint="default"/>
+                <w:sz w:val="24"/>
+                <w:szCs w:val="24"/>
+                <w:vertAlign w:val="baseline"/>
+                <w:lang w:val="en-US"/>
+              </w:rPr>
+              <w:t>An ninh (mức)</w:t>
+            </w:r>
+          </w:p>
+        </w:tc>
+        <w:tc>
+          <w:tcPr>
+            <w:tcW w:w="1925" w:type="dxa"/>
+            <w:vAlign w:val="center"/>
+          </w:tcPr>
+          <w:p>
+            <w:pPr>
+              <w:spacing w:line="360" w:lineRule="auto"/>
+              <w:jc w:val="center"/>
+              <w:rPr>
+                <w:rFonts w:hint="default"/>
+                <w:color w:val="000000" w:themeColor="text1"/>
+                <w:sz w:val="24"/>
+                <w:szCs w:val="24"/>
+                <w:vertAlign w:val="baseline"/>
+                <w:lang w:val="en-US"/>
+                <w14:textFill>
+                  <w14:solidFill>
+                    <w14:schemeClr w14:val="tx1"/>
+                  </w14:solidFill>
+                </w14:textFill>
+              </w:rPr>
+            </w:pPr>
+            <w:r>
+              <w:rPr>
+                <w:rFonts w:hint="default"/>
+                <w:color w:val="000000" w:themeColor="text1"/>
+                <w:sz w:val="24"/>
+                <w:szCs w:val="24"/>
+                <w:vertAlign w:val="baseline"/>
+                <w:lang w:val="en-US"/>
+                <w14:textFill>
+                  <w14:solidFill>
+                    <w14:schemeClr w14:val="tx1"/>
+                  </w14:solidFill>
+                </w14:textFill>
+              </w:rPr>
+              <w:t>Giá (triệu đồng)</w:t>
+            </w:r>
+          </w:p>
+        </w:tc>
+      </w:tr>
+      <w:tr>
+        <w:tblPrEx>
+          <w:tblBorders>
+            <w:top w:val="single" w:color="auto" w:sz="4" w:space="0"/>
+            <w:left w:val="single" w:color="auto" w:sz="4" w:space="0"/>
+            <w:bottom w:val="single" w:color="auto" w:sz="4" w:space="0"/>
+            <w:right w:val="single" w:color="auto" w:sz="4" w:space="0"/>
+            <w:insideH w:val="single" w:color="auto" w:sz="4" w:space="0"/>
+            <w:insideV w:val="single" w:color="auto" w:sz="4" w:space="0"/>
+          </w:tblBorders>
+          <w:tblCellMar>
+            <w:top w:w="0" w:type="dxa"/>
+            <w:left w:w="108" w:type="dxa"/>
+            <w:bottom w:w="0" w:type="dxa"/>
+            <w:right w:w="108" w:type="dxa"/>
+          </w:tblCellMar>
+        </w:tblPrEx>
+        <w:tc>
+          <w:tcPr>
+            <w:tcW w:w="1040" w:type="dxa"/>
+          </w:tcPr>
+          <w:p>
+            <w:pPr>
+              <w:spacing w:line="360" w:lineRule="auto"/>
+              <w:jc w:val="center"/>
+              <w:rPr>
+                <w:rFonts w:hint="default"/>
+                <w:sz w:val="24"/>
+                <w:szCs w:val="24"/>
+                <w:vertAlign w:val="baseline"/>
+                <w:lang w:val="en-US"/>
+              </w:rPr>
+            </w:pPr>
+            <w:r>
+              <w:rPr>
+                <w:rFonts w:hint="default"/>
+                <w:sz w:val="24"/>
+                <w:szCs w:val="24"/>
+                <w:vertAlign w:val="baseline"/>
+                <w:lang w:val="en-US"/>
+              </w:rPr>
+              <w:t>1</w:t>
+            </w:r>
+          </w:p>
+        </w:tc>
+        <w:tc>
+          <w:tcPr>
+            <w:tcW w:w="1900" w:type="dxa"/>
+          </w:tcPr>
+          <w:p>
+            <w:pPr>
+              <w:spacing w:line="360" w:lineRule="auto"/>
+              <w:jc w:val="center"/>
+              <w:rPr>
+                <w:rFonts w:hint="default"/>
+                <w:sz w:val="24"/>
+                <w:szCs w:val="24"/>
+                <w:vertAlign w:val="baseline"/>
+                <w:lang w:val="en-US"/>
+              </w:rPr>
+            </w:pPr>
+            <w:r>
+              <w:rPr>
+                <w:rFonts w:hint="default"/>
+                <w:sz w:val="24"/>
+                <w:szCs w:val="24"/>
+                <w:vertAlign w:val="baseline"/>
+                <w:lang w:val="en-US"/>
+              </w:rPr>
+              <w:t>20</w:t>
+            </w:r>
+          </w:p>
+        </w:tc>
+        <w:tc>
+          <w:tcPr>
+            <w:tcW w:w="2525" w:type="dxa"/>
+          </w:tcPr>
+          <w:p>
+            <w:pPr>
+              <w:spacing w:line="360" w:lineRule="auto"/>
+              <w:jc w:val="center"/>
+              <w:rPr>
+                <w:rFonts w:hint="default"/>
+                <w:sz w:val="24"/>
+                <w:szCs w:val="24"/>
+                <w:vertAlign w:val="baseline"/>
+                <w:lang w:val="en-US"/>
+              </w:rPr>
+            </w:pPr>
+            <w:r>
+              <w:rPr>
+                <w:rFonts w:hint="default"/>
+                <w:sz w:val="24"/>
+                <w:szCs w:val="24"/>
+                <w:vertAlign w:val="baseline"/>
+                <w:lang w:val="en-US"/>
+              </w:rPr>
+              <w:t>12</w:t>
+            </w:r>
+          </w:p>
+        </w:tc>
+        <w:tc>
+          <w:tcPr>
+            <w:tcW w:w="1924" w:type="dxa"/>
+          </w:tcPr>
+          <w:p>
+            <w:pPr>
+              <w:spacing w:line="360" w:lineRule="auto"/>
+              <w:jc w:val="center"/>
+              <w:rPr>
+                <w:rFonts w:hint="default"/>
+                <w:sz w:val="24"/>
+                <w:szCs w:val="24"/>
+                <w:vertAlign w:val="baseline"/>
+                <w:lang w:val="en-US"/>
+              </w:rPr>
+            </w:pPr>
+            <w:r>
+              <w:rPr>
+                <w:rFonts w:hint="default"/>
+                <w:sz w:val="24"/>
+                <w:szCs w:val="24"/>
+                <w:vertAlign w:val="baseline"/>
+                <w:lang w:val="en-US"/>
+              </w:rPr>
+              <w:t>1</w:t>
+            </w:r>
+          </w:p>
+        </w:tc>
+        <w:tc>
+          <w:tcPr>
+            <w:tcW w:w="1925" w:type="dxa"/>
+          </w:tcPr>
+          <w:p>
+            <w:pPr>
+              <w:spacing w:line="360" w:lineRule="auto"/>
+              <w:jc w:val="center"/>
+              <w:rPr>
+                <w:rFonts w:hint="default"/>
+                <w:color w:val="000000" w:themeColor="text1"/>
+                <w:sz w:val="24"/>
+                <w:szCs w:val="24"/>
+                <w:vertAlign w:val="baseline"/>
+                <w:lang w:val="en-US"/>
+                <w14:textFill>
+                  <w14:solidFill>
+                    <w14:schemeClr w14:val="tx1"/>
+                  </w14:solidFill>
+                </w14:textFill>
+              </w:rPr>
+            </w:pPr>
+            <w:r>
+              <w:rPr>
+                <w:rFonts w:hint="default"/>
+                <w:color w:val="000000" w:themeColor="text1"/>
+                <w:sz w:val="24"/>
+                <w:szCs w:val="24"/>
+                <w:vertAlign w:val="baseline"/>
+                <w:lang w:val="en-US"/>
+                <w14:textFill>
+                  <w14:solidFill>
+                    <w14:schemeClr w14:val="tx1"/>
+                  </w14:solidFill>
+                </w14:textFill>
+              </w:rPr>
+              <w:t>200</w:t>
+            </w:r>
+          </w:p>
+        </w:tc>
+      </w:tr>
+      <w:tr>
+        <w:tblPrEx>
+          <w:tblBorders>
+            <w:top w:val="single" w:color="auto" w:sz="4" w:space="0"/>
+            <w:left w:val="single" w:color="auto" w:sz="4" w:space="0"/>
+            <w:bottom w:val="single" w:color="auto" w:sz="4" w:space="0"/>
+            <w:right w:val="single" w:color="auto" w:sz="4" w:space="0"/>
+            <w:insideH w:val="single" w:color="auto" w:sz="4" w:space="0"/>
+            <w:insideV w:val="single" w:color="auto" w:sz="4" w:space="0"/>
+          </w:tblBorders>
+          <w:tblCellMar>
+            <w:top w:w="0" w:type="dxa"/>
+            <w:left w:w="108" w:type="dxa"/>
+            <w:bottom w:w="0" w:type="dxa"/>
+            <w:right w:w="108" w:type="dxa"/>
+          </w:tblCellMar>
+        </w:tblPrEx>
+        <w:tc>
+          <w:tcPr>
+            <w:tcW w:w="1040" w:type="dxa"/>
+          </w:tcPr>
+          <w:p>
+            <w:pPr>
+              <w:spacing w:line="360" w:lineRule="auto"/>
+              <w:jc w:val="center"/>
+              <w:rPr>
+                <w:rFonts w:hint="default"/>
+                <w:sz w:val="24"/>
+                <w:szCs w:val="24"/>
+                <w:vertAlign w:val="baseline"/>
+                <w:lang w:val="en-US"/>
+              </w:rPr>
+            </w:pPr>
+            <w:r>
+              <w:rPr>
+                <w:rFonts w:hint="default"/>
+                <w:sz w:val="24"/>
+                <w:szCs w:val="24"/>
+                <w:vertAlign w:val="baseline"/>
+                <w:lang w:val="en-US"/>
+              </w:rPr>
+              <w:t>2</w:t>
+            </w:r>
+          </w:p>
+        </w:tc>
+        <w:tc>
+          <w:tcPr>
+            <w:tcW w:w="1900" w:type="dxa"/>
+          </w:tcPr>
+          <w:p>
+            <w:pPr>
+              <w:spacing w:line="360" w:lineRule="auto"/>
+              <w:jc w:val="center"/>
+              <w:rPr>
+                <w:rFonts w:hint="default"/>
+                <w:sz w:val="24"/>
+                <w:szCs w:val="24"/>
+                <w:vertAlign w:val="baseline"/>
+                <w:lang w:val="en-US"/>
+              </w:rPr>
+            </w:pPr>
+            <w:r>
+              <w:rPr>
+                <w:rFonts w:hint="default"/>
+                <w:sz w:val="24"/>
+                <w:szCs w:val="24"/>
+                <w:vertAlign w:val="baseline"/>
+                <w:lang w:val="en-US"/>
+              </w:rPr>
+              <w:t>22</w:t>
+            </w:r>
+          </w:p>
+        </w:tc>
+        <w:tc>
+          <w:tcPr>
+            <w:tcW w:w="2525" w:type="dxa"/>
+          </w:tcPr>
+          <w:p>
+            <w:pPr>
+              <w:spacing w:line="360" w:lineRule="auto"/>
+              <w:jc w:val="center"/>
+              <w:rPr>
+                <w:rFonts w:hint="default"/>
+                <w:sz w:val="24"/>
+                <w:szCs w:val="24"/>
+                <w:vertAlign w:val="baseline"/>
+                <w:lang w:val="en-US"/>
+              </w:rPr>
+            </w:pPr>
+            <w:r>
+              <w:rPr>
+                <w:rFonts w:hint="default"/>
+                <w:sz w:val="24"/>
+                <w:szCs w:val="24"/>
+                <w:vertAlign w:val="baseline"/>
+                <w:lang w:val="en-US"/>
+              </w:rPr>
+              <w:t>5</w:t>
+            </w:r>
+          </w:p>
+        </w:tc>
+        <w:tc>
+          <w:tcPr>
+            <w:tcW w:w="1924" w:type="dxa"/>
+          </w:tcPr>
+          <w:p>
+            <w:pPr>
+              <w:spacing w:line="360" w:lineRule="auto"/>
+              <w:jc w:val="center"/>
+              <w:rPr>
+                <w:rFonts w:hint="default"/>
+                <w:sz w:val="24"/>
+                <w:szCs w:val="24"/>
+                <w:vertAlign w:val="baseline"/>
+                <w:lang w:val="en-US"/>
+              </w:rPr>
+            </w:pPr>
+            <w:r>
+              <w:rPr>
+                <w:rFonts w:hint="default"/>
+                <w:sz w:val="24"/>
+                <w:szCs w:val="24"/>
+                <w:vertAlign w:val="baseline"/>
+                <w:lang w:val="en-US"/>
+              </w:rPr>
+              <w:t>1</w:t>
+            </w:r>
+          </w:p>
+        </w:tc>
+        <w:tc>
+          <w:tcPr>
+            <w:tcW w:w="1925" w:type="dxa"/>
+          </w:tcPr>
+          <w:p>
+            <w:pPr>
+              <w:spacing w:line="360" w:lineRule="auto"/>
+              <w:jc w:val="center"/>
+              <w:rPr>
+                <w:rFonts w:hint="default"/>
+                <w:color w:val="000000" w:themeColor="text1"/>
+                <w:sz w:val="24"/>
+                <w:szCs w:val="24"/>
+                <w:vertAlign w:val="baseline"/>
+                <w:lang w:val="en-US"/>
+                <w14:textFill>
+                  <w14:solidFill>
+                    <w14:schemeClr w14:val="tx1"/>
+                  </w14:solidFill>
+                </w14:textFill>
+              </w:rPr>
+            </w:pPr>
+            <w:r>
+              <w:rPr>
+                <w:rFonts w:hint="default"/>
+                <w:color w:val="000000" w:themeColor="text1"/>
+                <w:sz w:val="24"/>
+                <w:szCs w:val="24"/>
+                <w:vertAlign w:val="baseline"/>
+                <w:lang w:val="en-US"/>
+                <w14:textFill>
+                  <w14:solidFill>
+                    <w14:schemeClr w14:val="tx1"/>
+                  </w14:solidFill>
+                </w14:textFill>
+              </w:rPr>
+              <w:t>400</w:t>
+            </w:r>
+          </w:p>
+        </w:tc>
+      </w:tr>
+      <w:tr>
+        <w:tblPrEx>
+          <w:tblBorders>
+            <w:top w:val="single" w:color="auto" w:sz="4" w:space="0"/>
+            <w:left w:val="single" w:color="auto" w:sz="4" w:space="0"/>
+            <w:bottom w:val="single" w:color="auto" w:sz="4" w:space="0"/>
+            <w:right w:val="single" w:color="auto" w:sz="4" w:space="0"/>
+            <w:insideH w:val="single" w:color="auto" w:sz="4" w:space="0"/>
+            <w:insideV w:val="single" w:color="auto" w:sz="4" w:space="0"/>
+          </w:tblBorders>
+          <w:tblCellMar>
+            <w:top w:w="0" w:type="dxa"/>
+            <w:left w:w="108" w:type="dxa"/>
+            <w:bottom w:w="0" w:type="dxa"/>
+            <w:right w:w="108" w:type="dxa"/>
+          </w:tblCellMar>
+        </w:tblPrEx>
+        <w:tc>
+          <w:tcPr>
+            <w:tcW w:w="1040" w:type="dxa"/>
+          </w:tcPr>
+          <w:p>
+            <w:pPr>
+              <w:spacing w:line="360" w:lineRule="auto"/>
+              <w:jc w:val="center"/>
+              <w:rPr>
+                <w:rFonts w:hint="default"/>
+                <w:sz w:val="24"/>
+                <w:szCs w:val="24"/>
+                <w:vertAlign w:val="baseline"/>
+                <w:lang w:val="en-US"/>
+              </w:rPr>
+            </w:pPr>
+            <w:r>
+              <w:rPr>
+                <w:rFonts w:hint="default"/>
+                <w:sz w:val="24"/>
+                <w:szCs w:val="24"/>
+                <w:vertAlign w:val="baseline"/>
+                <w:lang w:val="en-US"/>
+              </w:rPr>
+              <w:t>3</w:t>
+            </w:r>
+          </w:p>
+        </w:tc>
+        <w:tc>
+          <w:tcPr>
+            <w:tcW w:w="1900" w:type="dxa"/>
+          </w:tcPr>
+          <w:p>
+            <w:pPr>
+              <w:spacing w:line="360" w:lineRule="auto"/>
+              <w:jc w:val="center"/>
+              <w:rPr>
+                <w:rFonts w:hint="default"/>
+                <w:sz w:val="24"/>
+                <w:szCs w:val="24"/>
+                <w:vertAlign w:val="baseline"/>
+                <w:lang w:val="en-US"/>
+              </w:rPr>
+            </w:pPr>
+            <w:r>
+              <w:rPr>
+                <w:rFonts w:hint="default"/>
+                <w:sz w:val="24"/>
+                <w:szCs w:val="24"/>
+                <w:vertAlign w:val="baseline"/>
+                <w:lang w:val="en-US"/>
+              </w:rPr>
+              <w:t>25</w:t>
+            </w:r>
+          </w:p>
+        </w:tc>
+        <w:tc>
+          <w:tcPr>
+            <w:tcW w:w="2525" w:type="dxa"/>
+          </w:tcPr>
+          <w:p>
+            <w:pPr>
+              <w:spacing w:line="360" w:lineRule="auto"/>
+              <w:jc w:val="center"/>
+              <w:rPr>
+                <w:rFonts w:hint="default"/>
+                <w:sz w:val="24"/>
+                <w:szCs w:val="24"/>
+                <w:vertAlign w:val="baseline"/>
+                <w:lang w:val="en-US"/>
+              </w:rPr>
+            </w:pPr>
+            <w:r>
+              <w:rPr>
+                <w:rFonts w:hint="default"/>
+                <w:sz w:val="24"/>
+                <w:szCs w:val="24"/>
+                <w:vertAlign w:val="baseline"/>
+                <w:lang w:val="en-US"/>
+              </w:rPr>
+              <w:t>18</w:t>
+            </w:r>
+          </w:p>
+        </w:tc>
+        <w:tc>
+          <w:tcPr>
+            <w:tcW w:w="1924" w:type="dxa"/>
+          </w:tcPr>
+          <w:p>
+            <w:pPr>
+              <w:spacing w:line="360" w:lineRule="auto"/>
+              <w:jc w:val="center"/>
+              <w:rPr>
+                <w:rFonts w:hint="default"/>
+                <w:sz w:val="24"/>
+                <w:szCs w:val="24"/>
+                <w:vertAlign w:val="baseline"/>
+                <w:lang w:val="en-US"/>
+              </w:rPr>
+            </w:pPr>
+            <w:r>
+              <w:rPr>
+                <w:rFonts w:hint="default"/>
+                <w:sz w:val="24"/>
+                <w:szCs w:val="24"/>
+                <w:vertAlign w:val="baseline"/>
+                <w:lang w:val="en-US"/>
+              </w:rPr>
+              <w:t>1</w:t>
+            </w:r>
+          </w:p>
+        </w:tc>
+        <w:tc>
+          <w:tcPr>
+            <w:tcW w:w="1925" w:type="dxa"/>
+          </w:tcPr>
+          <w:p>
+            <w:pPr>
+              <w:spacing w:line="360" w:lineRule="auto"/>
+              <w:jc w:val="center"/>
+              <w:rPr>
+                <w:rFonts w:hint="default"/>
+                <w:color w:val="000000" w:themeColor="text1"/>
+                <w:sz w:val="24"/>
+                <w:szCs w:val="24"/>
+                <w:vertAlign w:val="baseline"/>
+                <w:lang w:val="en-US"/>
+                <w14:textFill>
+                  <w14:solidFill>
+                    <w14:schemeClr w14:val="tx1"/>
+                  </w14:solidFill>
+                </w14:textFill>
+              </w:rPr>
+            </w:pPr>
+            <w:r>
+              <w:rPr>
+                <w:rFonts w:hint="default"/>
+                <w:color w:val="000000" w:themeColor="text1"/>
+                <w:sz w:val="24"/>
+                <w:szCs w:val="24"/>
+                <w:vertAlign w:val="baseline"/>
+                <w:lang w:val="en-US"/>
+                <w14:textFill>
+                  <w14:solidFill>
+                    <w14:schemeClr w14:val="tx1"/>
+                  </w14:solidFill>
+                </w14:textFill>
+              </w:rPr>
+              <w:t>260</w:t>
+            </w:r>
+          </w:p>
+        </w:tc>
+      </w:tr>
+      <w:tr>
+        <w:tblPrEx>
+          <w:tblBorders>
+            <w:top w:val="single" w:color="auto" w:sz="4" w:space="0"/>
+            <w:left w:val="single" w:color="auto" w:sz="4" w:space="0"/>
+            <w:bottom w:val="single" w:color="auto" w:sz="4" w:space="0"/>
+            <w:right w:val="single" w:color="auto" w:sz="4" w:space="0"/>
+            <w:insideH w:val="single" w:color="auto" w:sz="4" w:space="0"/>
+            <w:insideV w:val="single" w:color="auto" w:sz="4" w:space="0"/>
+          </w:tblBorders>
+          <w:tblCellMar>
+            <w:top w:w="0" w:type="dxa"/>
+            <w:left w:w="108" w:type="dxa"/>
+            <w:bottom w:w="0" w:type="dxa"/>
+            <w:right w:w="108" w:type="dxa"/>
+          </w:tblCellMar>
+        </w:tblPrEx>
+        <w:tc>
+          <w:tcPr>
+            <w:tcW w:w="1040" w:type="dxa"/>
+          </w:tcPr>
+          <w:p>
+            <w:pPr>
+              <w:spacing w:line="360" w:lineRule="auto"/>
+              <w:jc w:val="center"/>
+              <w:rPr>
+                <w:rFonts w:hint="default"/>
+                <w:sz w:val="24"/>
+                <w:szCs w:val="24"/>
+                <w:vertAlign w:val="baseline"/>
+                <w:lang w:val="en-US"/>
+              </w:rPr>
+            </w:pPr>
+            <w:r>
+              <w:rPr>
+                <w:rFonts w:hint="default"/>
+                <w:sz w:val="24"/>
+                <w:szCs w:val="24"/>
+                <w:vertAlign w:val="baseline"/>
+                <w:lang w:val="en-US"/>
+              </w:rPr>
+              <w:t>4</w:t>
+            </w:r>
+          </w:p>
+        </w:tc>
+        <w:tc>
+          <w:tcPr>
+            <w:tcW w:w="1900" w:type="dxa"/>
+          </w:tcPr>
+          <w:p>
+            <w:pPr>
+              <w:spacing w:line="360" w:lineRule="auto"/>
+              <w:jc w:val="center"/>
+              <w:rPr>
+                <w:rFonts w:hint="default"/>
+                <w:sz w:val="24"/>
+                <w:szCs w:val="24"/>
+                <w:vertAlign w:val="baseline"/>
+                <w:lang w:val="en-US"/>
+              </w:rPr>
+            </w:pPr>
+            <w:r>
+              <w:rPr>
+                <w:rFonts w:hint="default"/>
+                <w:sz w:val="24"/>
+                <w:szCs w:val="24"/>
+                <w:vertAlign w:val="baseline"/>
+                <w:lang w:val="en-US"/>
+              </w:rPr>
+              <w:t>20</w:t>
+            </w:r>
+          </w:p>
+        </w:tc>
+        <w:tc>
+          <w:tcPr>
+            <w:tcW w:w="2525" w:type="dxa"/>
+          </w:tcPr>
+          <w:p>
+            <w:pPr>
+              <w:spacing w:line="360" w:lineRule="auto"/>
+              <w:jc w:val="center"/>
+              <w:rPr>
+                <w:rFonts w:hint="default"/>
+                <w:sz w:val="24"/>
+                <w:szCs w:val="24"/>
+                <w:vertAlign w:val="baseline"/>
+                <w:lang w:val="en-US"/>
+              </w:rPr>
+            </w:pPr>
+            <w:r>
+              <w:rPr>
+                <w:rFonts w:hint="default"/>
+                <w:sz w:val="24"/>
+                <w:szCs w:val="24"/>
+                <w:vertAlign w:val="baseline"/>
+                <w:lang w:val="en-US"/>
+              </w:rPr>
+              <w:t>12</w:t>
+            </w:r>
+          </w:p>
+        </w:tc>
+        <w:tc>
+          <w:tcPr>
+            <w:tcW w:w="1924" w:type="dxa"/>
+          </w:tcPr>
+          <w:p>
+            <w:pPr>
+              <w:spacing w:line="360" w:lineRule="auto"/>
+              <w:jc w:val="center"/>
+              <w:rPr>
+                <w:rFonts w:hint="default"/>
+                <w:sz w:val="24"/>
+                <w:szCs w:val="24"/>
+                <w:vertAlign w:val="baseline"/>
+                <w:lang w:val="en-US"/>
+              </w:rPr>
+            </w:pPr>
+            <w:r>
+              <w:rPr>
+                <w:rFonts w:hint="default"/>
+                <w:sz w:val="24"/>
+                <w:szCs w:val="24"/>
+                <w:vertAlign w:val="baseline"/>
+                <w:lang w:val="en-US"/>
+              </w:rPr>
+              <w:t>3</w:t>
+            </w:r>
+          </w:p>
+        </w:tc>
+        <w:tc>
+          <w:tcPr>
+            <w:tcW w:w="1925" w:type="dxa"/>
+          </w:tcPr>
+          <w:p>
+            <w:pPr>
+              <w:spacing w:line="360" w:lineRule="auto"/>
+              <w:jc w:val="center"/>
+              <w:rPr>
+                <w:rFonts w:hint="default"/>
+                <w:color w:val="000000" w:themeColor="text1"/>
+                <w:sz w:val="24"/>
+                <w:szCs w:val="24"/>
+                <w:vertAlign w:val="baseline"/>
+                <w:lang w:val="en-US"/>
+                <w14:textFill>
+                  <w14:solidFill>
+                    <w14:schemeClr w14:val="tx1"/>
+                  </w14:solidFill>
+                </w14:textFill>
+              </w:rPr>
+            </w:pPr>
+            <w:r>
+              <w:rPr>
+                <w:rFonts w:hint="default"/>
+                <w:color w:val="000000" w:themeColor="text1"/>
+                <w:sz w:val="24"/>
+                <w:szCs w:val="24"/>
+                <w:vertAlign w:val="baseline"/>
+                <w:lang w:val="en-US"/>
+                <w14:textFill>
+                  <w14:solidFill>
+                    <w14:schemeClr w14:val="tx1"/>
+                  </w14:solidFill>
+                </w14:textFill>
+              </w:rPr>
+              <w:t>150</w:t>
+            </w:r>
+          </w:p>
+        </w:tc>
+      </w:tr>
+      <w:tr>
+        <w:tblPrEx>
+          <w:tblBorders>
+            <w:top w:val="single" w:color="auto" w:sz="4" w:space="0"/>
+            <w:left w:val="single" w:color="auto" w:sz="4" w:space="0"/>
+            <w:bottom w:val="single" w:color="auto" w:sz="4" w:space="0"/>
+            <w:right w:val="single" w:color="auto" w:sz="4" w:space="0"/>
+            <w:insideH w:val="single" w:color="auto" w:sz="4" w:space="0"/>
+            <w:insideV w:val="single" w:color="auto" w:sz="4" w:space="0"/>
+          </w:tblBorders>
+          <w:tblCellMar>
+            <w:top w:w="0" w:type="dxa"/>
+            <w:left w:w="108" w:type="dxa"/>
+            <w:bottom w:w="0" w:type="dxa"/>
+            <w:right w:w="108" w:type="dxa"/>
+          </w:tblCellMar>
+        </w:tblPrEx>
+        <w:tc>
+          <w:tcPr>
+            <w:tcW w:w="1040" w:type="dxa"/>
+          </w:tcPr>
+          <w:p>
+            <w:pPr>
+              <w:spacing w:line="360" w:lineRule="auto"/>
+              <w:jc w:val="center"/>
+              <w:rPr>
+                <w:rFonts w:hint="default"/>
+                <w:sz w:val="24"/>
+                <w:szCs w:val="24"/>
+                <w:vertAlign w:val="baseline"/>
+                <w:lang w:val="en-US"/>
+              </w:rPr>
+            </w:pPr>
+            <w:r>
+              <w:rPr>
+                <w:rFonts w:hint="default"/>
+                <w:sz w:val="24"/>
+                <w:szCs w:val="24"/>
+                <w:vertAlign w:val="baseline"/>
+                <w:lang w:val="en-US"/>
+              </w:rPr>
+              <w:t>…</w:t>
+            </w:r>
+          </w:p>
+        </w:tc>
+        <w:tc>
+          <w:tcPr>
+            <w:tcW w:w="1900" w:type="dxa"/>
+          </w:tcPr>
+          <w:p>
+            <w:pPr>
+              <w:spacing w:line="360" w:lineRule="auto"/>
+              <w:jc w:val="center"/>
+              <w:rPr>
+                <w:rFonts w:hint="default"/>
+                <w:sz w:val="24"/>
+                <w:szCs w:val="24"/>
+                <w:vertAlign w:val="baseline"/>
+                <w:lang w:val="en-US"/>
+              </w:rPr>
+            </w:pPr>
+          </w:p>
+        </w:tc>
+        <w:tc>
+          <w:tcPr>
+            <w:tcW w:w="2525" w:type="dxa"/>
+          </w:tcPr>
+          <w:p>
+            <w:pPr>
+              <w:spacing w:line="360" w:lineRule="auto"/>
+              <w:jc w:val="center"/>
+              <w:rPr>
+                <w:rFonts w:hint="default"/>
+                <w:sz w:val="24"/>
+                <w:szCs w:val="24"/>
+                <w:vertAlign w:val="baseline"/>
+                <w:lang w:val="en-US"/>
+              </w:rPr>
+            </w:pPr>
+          </w:p>
+        </w:tc>
+        <w:tc>
+          <w:tcPr>
+            <w:tcW w:w="1924" w:type="dxa"/>
+          </w:tcPr>
+          <w:p>
+            <w:pPr>
+              <w:spacing w:line="360" w:lineRule="auto"/>
+              <w:jc w:val="center"/>
+              <w:rPr>
+                <w:rFonts w:hint="default"/>
+                <w:sz w:val="24"/>
+                <w:szCs w:val="24"/>
+                <w:vertAlign w:val="baseline"/>
+                <w:lang w:val="en-US"/>
+              </w:rPr>
+            </w:pPr>
+          </w:p>
+        </w:tc>
+        <w:tc>
+          <w:tcPr>
+            <w:tcW w:w="1925" w:type="dxa"/>
+          </w:tcPr>
+          <w:p>
+            <w:pPr>
+              <w:spacing w:line="360" w:lineRule="auto"/>
+              <w:jc w:val="center"/>
+              <w:rPr>
+                <w:rFonts w:hint="default"/>
+                <w:color w:val="000000" w:themeColor="text1"/>
+                <w:sz w:val="24"/>
+                <w:szCs w:val="24"/>
+                <w:vertAlign w:val="baseline"/>
+                <w:lang w:val="en-US"/>
+                <w14:textFill>
+                  <w14:solidFill>
+                    <w14:schemeClr w14:val="tx1"/>
+                  </w14:solidFill>
+                </w14:textFill>
+              </w:rPr>
+            </w:pPr>
+          </w:p>
+        </w:tc>
+      </w:tr>
+    </w:tbl>
+    <w:p>
+      <w:pPr>
+        <w:spacing w:line="360" w:lineRule="auto"/>
+        <w:ind w:left="709"/>
+        <w:jc w:val="both"/>
+        <w:rPr>
+          <w:rFonts w:hint="default"/>
+          <w:sz w:val="24"/>
+          <w:szCs w:val="24"/>
+          <w:lang w:val="en-US"/>
+        </w:rPr>
+      </w:pPr>
+    </w:p>
+    <w:p>
+      <w:pPr>
+        <w:spacing w:line="360" w:lineRule="auto"/>
+        <w:ind w:left="709"/>
+        <w:jc w:val="both"/>
+        <w:rPr>
+          <w:rFonts w:hint="default"/>
+          <w:sz w:val="24"/>
+          <w:szCs w:val="24"/>
+          <w:lang w:val="en-US"/>
+        </w:rPr>
+      </w:pPr>
+      <w:r>
+        <w:rPr>
+          <w:rFonts w:hint="default"/>
+          <w:sz w:val="24"/>
+          <w:szCs w:val="24"/>
+          <w:lang w:val="en-US"/>
+        </w:rPr>
+        <w:t xml:space="preserve">  Dựa vào dữ liệu trên ta sẽ tiến hành dự đoán một căn nhà có diện tích 30 m</w:t>
+      </w:r>
+      <w:r>
+        <w:rPr>
+          <w:rFonts w:hint="default"/>
+          <w:sz w:val="24"/>
+          <w:szCs w:val="24"/>
+          <w:vertAlign w:val="superscript"/>
+          <w:lang w:val="en-US"/>
+        </w:rPr>
+        <w:t>2</w:t>
+      </w:r>
+      <w:r>
+        <w:rPr>
+          <w:rFonts w:hint="default"/>
+          <w:sz w:val="24"/>
+          <w:szCs w:val="24"/>
+          <w:lang w:val="en-US"/>
+        </w:rPr>
+        <w:t xml:space="preserve"> , khoảng cách đến trung tâm thành phố là 10km, mức độ anh ninh khu vực xung quanh là 1 thì giá căn nhà là bao nhiêu. </w:t>
+      </w:r>
+    </w:p>
+    <w:p>
+      <w:pPr>
+        <w:spacing w:line="360" w:lineRule="auto"/>
+        <w:ind w:left="709"/>
+        <w:jc w:val="both"/>
+        <w:rPr>
+          <w:rFonts w:hint="default"/>
+          <w:sz w:val="24"/>
+          <w:szCs w:val="24"/>
+          <w:lang w:val="en-US"/>
+        </w:rPr>
+      </w:pPr>
+      <w:r>
+        <w:rPr>
+          <w:rFonts w:hint="default"/>
+          <w:sz w:val="24"/>
+          <w:szCs w:val="24"/>
+          <w:lang w:val="en-US"/>
+        </w:rPr>
+        <w:t xml:space="preserve">  Tổng kết lại, mục tiêu chính của bài toán là tiến hành xây dựng một hàm (công thức) để làm được điều đó - ước lượng được giá bán của một căn nhà. Ta có thể thấy rằng, giá của một căn nhà có tỷ lệ thuận với diện tích của nó và đồng thời tỷ lệ nghịch với khoảng cách từ nhà đến trung tâm và mức độ an ninh khu vực (với 1 là mức an toàn nhất), ta có thể đưa ra công thức đơn giản sau:</w:t>
       </w:r>
     </w:p>
     <w:p>
@@ -5953,18 +7092,34 @@
         <w:ind w:left="709"/>
         <w:jc w:val="center"/>
         <w:rPr>
-          <w:b/>
-          <w:sz w:val="26"/>
-          <w:szCs w:val="26"/>
-        </w:rPr>
-      </w:pPr>
-      <w:r>
-        <w:rPr>
-          <w:b/>
-          <w:sz w:val="26"/>
-          <w:szCs w:val="26"/>
-        </w:rPr>
-        <w:t>PHỤ LỤC</w:t>
+          <w:rFonts w:hint="default"/>
+          <w:sz w:val="24"/>
+          <w:szCs w:val="24"/>
+          <w:lang w:val="en-US"/>
+        </w:rPr>
+      </w:pPr>
+      <w:r>
+        <w:rPr>
+          <w:rFonts w:hint="default"/>
+          <w:position w:val="-12"/>
+          <w:sz w:val="24"/>
+          <w:szCs w:val="24"/>
+          <w:lang w:val="en-US"/>
+        </w:rPr>
+        <w:object>
+          <v:shape id="_x0000_i1027" o:spt="75" type="#_x0000_t75" style="height:26.5pt;width:161.4pt;" o:ole="t" filled="f" o:preferrelative="t" stroked="f" coordsize="21600,21600">
+            <v:path/>
+            <v:fill on="f" focussize="0,0"/>
+            <v:stroke on="f"/>
+            <v:imagedata r:id="rId7" o:title=""/>
+            <o:lock v:ext="edit" aspectratio="t"/>
+            <w10:wrap type="none"/>
+            <w10:anchorlock/>
+          </v:shape>
+          <o:OLEObject Type="Embed" ProgID="Equation.KSEE3" ShapeID="_x0000_i1027" DrawAspect="Content" ObjectID="_1468075725" r:id="rId6">
+            <o:LockedField>false</o:LockedField>
+          </o:OLEObject>
+        </w:object>
       </w:r>
     </w:p>
     <w:p>
@@ -5973,16 +7128,141 @@
         <w:ind w:left="709"/>
         <w:jc w:val="both"/>
         <w:rPr>
-          <w:sz w:val="26"/>
-          <w:szCs w:val="26"/>
-        </w:rPr>
-      </w:pPr>
-      <w:r>
-        <w:rPr>
-          <w:sz w:val="26"/>
-          <w:szCs w:val="26"/>
-        </w:rPr>
-        <w:t>Phụ lục 1: hướng dẫn cài đặt</w:t>
+          <w:rFonts w:hint="default"/>
+          <w:sz w:val="24"/>
+          <w:szCs w:val="24"/>
+          <w:vertAlign w:val="baseline"/>
+          <w:lang w:val="en-US"/>
+        </w:rPr>
+      </w:pPr>
+      <w:r>
+        <w:rPr>
+          <w:rFonts w:hint="default"/>
+          <w:sz w:val="24"/>
+          <w:szCs w:val="24"/>
+          <w:lang w:val="en-US"/>
+        </w:rPr>
+        <w:t xml:space="preserve">   Trong đó, x</w:t>
+      </w:r>
+      <w:r>
+        <w:rPr>
+          <w:rFonts w:hint="default"/>
+          <w:sz w:val="24"/>
+          <w:szCs w:val="24"/>
+          <w:vertAlign w:val="subscript"/>
+          <w:lang w:val="en-US"/>
+        </w:rPr>
+        <w:t xml:space="preserve">1 </w:t>
+      </w:r>
+      <w:r>
+        <w:rPr>
+          <w:rFonts w:hint="default"/>
+          <w:sz w:val="24"/>
+          <w:szCs w:val="24"/>
+          <w:vertAlign w:val="baseline"/>
+          <w:lang w:val="en-US"/>
+        </w:rPr>
+        <w:t>là diện tích, x</w:t>
+      </w:r>
+      <w:r>
+        <w:rPr>
+          <w:rFonts w:hint="default"/>
+          <w:sz w:val="24"/>
+          <w:szCs w:val="24"/>
+          <w:vertAlign w:val="subscript"/>
+          <w:lang w:val="en-US"/>
+        </w:rPr>
+        <w:t>2</w:t>
+      </w:r>
+      <w:r>
+        <w:rPr>
+          <w:rFonts w:hint="default"/>
+          <w:sz w:val="24"/>
+          <w:szCs w:val="24"/>
+          <w:vertAlign w:val="baseline"/>
+          <w:lang w:val="en-US"/>
+        </w:rPr>
+        <w:t xml:space="preserve"> là khoảng cách tới trung tâm và x</w:t>
+      </w:r>
+      <w:r>
+        <w:rPr>
+          <w:rFonts w:hint="default"/>
+          <w:sz w:val="24"/>
+          <w:szCs w:val="24"/>
+          <w:vertAlign w:val="subscript"/>
+          <w:lang w:val="en-US"/>
+        </w:rPr>
+        <w:t>3</w:t>
+      </w:r>
+      <w:r>
+        <w:rPr>
+          <w:rFonts w:hint="default"/>
+          <w:sz w:val="24"/>
+          <w:szCs w:val="24"/>
+          <w:vertAlign w:val="baseline"/>
+          <w:lang w:val="en-US"/>
+        </w:rPr>
+        <w:t xml:space="preserve"> là mức độ an ninh khu vực. Còn các giá trị a</w:t>
+      </w:r>
+      <w:r>
+        <w:rPr>
+          <w:rFonts w:hint="default"/>
+          <w:sz w:val="24"/>
+          <w:szCs w:val="24"/>
+          <w:vertAlign w:val="subscript"/>
+          <w:lang w:val="en-US"/>
+        </w:rPr>
+        <w:t>1</w:t>
+      </w:r>
+      <w:r>
+        <w:rPr>
+          <w:rFonts w:hint="default"/>
+          <w:sz w:val="24"/>
+          <w:szCs w:val="24"/>
+          <w:vertAlign w:val="baseline"/>
+          <w:lang w:val="en-US"/>
+        </w:rPr>
+        <w:t>,a</w:t>
+      </w:r>
+      <w:r>
+        <w:rPr>
+          <w:rFonts w:hint="default"/>
+          <w:sz w:val="24"/>
+          <w:szCs w:val="24"/>
+          <w:vertAlign w:val="subscript"/>
+          <w:lang w:val="en-US"/>
+        </w:rPr>
+        <w:t>2,</w:t>
+      </w:r>
+      <w:r>
+        <w:rPr>
+          <w:rFonts w:hint="default"/>
+          <w:sz w:val="24"/>
+          <w:szCs w:val="24"/>
+          <w:vertAlign w:val="baseline"/>
+          <w:lang w:val="en-US"/>
+        </w:rPr>
+        <w:t>a</w:t>
+      </w:r>
+      <w:r>
+        <w:rPr>
+          <w:rFonts w:hint="default"/>
+          <w:sz w:val="24"/>
+          <w:szCs w:val="24"/>
+          <w:vertAlign w:val="subscript"/>
+          <w:lang w:val="en-US"/>
+        </w:rPr>
+        <w:t>3</w:t>
+      </w:r>
+      <w:r>
+        <w:rPr>
+          <w:rFonts w:hint="default"/>
+          <w:sz w:val="24"/>
+          <w:szCs w:val="24"/>
+          <w:vertAlign w:val="baseline"/>
+          <w:lang w:val="en-US"/>
+        </w:rPr>
+        <w:t xml:space="preserve"> là các hằng số sẽ được xác định trong quá trình kiểm thử.</w:t>
       </w:r>
     </w:p>
     <w:p>
@@ -5991,34 +7271,574 @@
         <w:ind w:left="709"/>
         <w:jc w:val="both"/>
         <w:rPr>
-          <w:sz w:val="26"/>
-          <w:szCs w:val="26"/>
-        </w:rPr>
-      </w:pPr>
-      <w:r>
-        <w:rPr>
-          <w:sz w:val="26"/>
-          <w:szCs w:val="26"/>
-        </w:rPr>
-        <w:t>Phụ lục 2: hướng dẫn sử dụng</w:t>
-      </w:r>
-    </w:p>
-    <w:p>
-      <w:pPr>
-        <w:spacing w:after="160" w:line="259" w:lineRule="auto"/>
-        <w:rPr>
-          <w:b/>
-          <w:sz w:val="26"/>
-          <w:szCs w:val="26"/>
-        </w:rPr>
-      </w:pPr>
-      <w:r>
-        <w:rPr>
-          <w:b/>
-          <w:sz w:val="26"/>
-          <w:szCs w:val="26"/>
-        </w:rPr>
-        <w:br w:type="page"/>
+          <w:rFonts w:hint="default"/>
+          <w:sz w:val="24"/>
+          <w:szCs w:val="24"/>
+          <w:vertAlign w:val="baseline"/>
+          <w:lang w:val="en-US"/>
+        </w:rPr>
+      </w:pPr>
+      <w:r>
+        <w:rPr>
+          <w:rFonts w:hint="default"/>
+          <w:sz w:val="24"/>
+          <w:szCs w:val="24"/>
+          <w:vertAlign w:val="baseline"/>
+          <w:lang w:val="en-US"/>
+        </w:rPr>
+        <w:t xml:space="preserve">   Trong phương pháp học có giám sát, các hàm như trên được gọi là các hàm mục giả thuyết. Đấy là nhưng hàm sẽ giải quyết bài toán ban đầu. Hàm giả thuyết sẽ được xây dựng dựa trên các dữ liệu mẫu có sẵn. Các dữ liệu này được gọi là training data (một số tài liệu viết là training set).  </w:t>
+      </w:r>
+    </w:p>
+    <w:p>
+      <w:pPr>
+        <w:spacing w:line="360" w:lineRule="auto"/>
+        <w:ind w:left="709" w:firstLine="240" w:firstLineChars="100"/>
+        <w:jc w:val="both"/>
+        <w:rPr>
+          <w:rFonts w:hint="default"/>
+          <w:sz w:val="24"/>
+          <w:szCs w:val="24"/>
+          <w:vertAlign w:val="baseline"/>
+          <w:lang w:val="en-US"/>
+        </w:rPr>
+      </w:pPr>
+      <w:r>
+        <w:rPr>
+          <w:rFonts w:hint="default"/>
+          <w:sz w:val="24"/>
+          <w:szCs w:val="24"/>
+          <w:vertAlign w:val="baseline"/>
+          <w:lang w:val="en-US"/>
+        </w:rPr>
+        <w:t>Tuy nhiên trên thực tế, quá trình này không đơn giản. Các hàm giả thuyết không thể nào cho ra các đầu ra đúng 100% như trong training data, mà nó chỉ có thể xấp xỉ gần bằng. Để tiến hành đánh giá hàm giả thuyết đưa ra có độ chính xác đên đâu, để còn có thể sửa chữa. Người ta lại dùng tiếp một tập dữ liệu, đã biết trước đầu ra, để kiểm thử. Tập dữ liệu này gọi là test data. Như vậy trong phương pháp học có giám sát chia ra làm hai giai đoạn riêng biệt tách rời nhau đó là : train (tạo hàm giả thuyết, tức tạo model) và test (kiểm tra lại model).</w:t>
+      </w:r>
+    </w:p>
+    <w:p>
+      <w:pPr>
+        <w:spacing w:line="360" w:lineRule="auto"/>
+        <w:ind w:left="709" w:firstLine="240" w:firstLineChars="100"/>
+        <w:jc w:val="both"/>
+        <w:rPr>
+          <w:rFonts w:hint="default"/>
+          <w:sz w:val="24"/>
+          <w:szCs w:val="24"/>
+          <w:vertAlign w:val="baseline"/>
+          <w:lang w:val="en-US"/>
+        </w:rPr>
+      </w:pPr>
+      <w:r>
+        <w:rPr>
+          <w:rFonts w:hint="default"/>
+          <w:sz w:val="24"/>
+          <w:szCs w:val="24"/>
+          <w:vertAlign w:val="baseline"/>
+          <w:lang w:val="en-US"/>
+        </w:rPr>
+        <w:t xml:space="preserve"> Vậy tại sao chúng ta không gộp hai giai đoạn này thành một. Tức là gộp dữ liệu của tập huấn luyện và tập kiểm thử, rồi sau khi tiến hành xây dựng xong model, ta sẽ dùng nó để kiểm thử ? Nguyên nhân là bởi vì nếu ta dùng cả hai tập dữ liệu cho cả hai quá trình. Ta có thể sẽ gặp trường hợp, mô hình hay hàm giả thuyết được xây dựng quá “khít” với toàn bộ dữ liệu. Nhưng khi ta dùng với dữ liệu thật lại không thể ra kết quả mong đợi. Nói dễ hiểu hơn là giống như tình trạng học vẹt, học tủ ở trường mình (như môn triết học Mác-Lênin). Thầy cho chúng ta 20 bộ đề để ôn. Chúng ta ôn “tủ” 19 đề, và tất cả đều chắc như bắp. Nhưng đến khi thi thì bị “tủ đè” vì đề thì dùng đề số 20.</w:t>
+      </w:r>
+    </w:p>
+    <w:p>
+      <w:pPr>
+        <w:spacing w:line="360" w:lineRule="auto"/>
+        <w:ind w:left="709" w:firstLine="240" w:firstLineChars="100"/>
+        <w:jc w:val="both"/>
+        <w:rPr>
+          <w:rFonts w:hint="default"/>
+          <w:sz w:val="24"/>
+          <w:szCs w:val="24"/>
+          <w:vertAlign w:val="baseline"/>
+          <w:lang w:val="en-US"/>
+        </w:rPr>
+      </w:pPr>
+      <w:r>
+        <w:rPr>
+          <w:rFonts w:hint="default"/>
+          <w:sz w:val="24"/>
+          <w:szCs w:val="24"/>
+          <w:vertAlign w:val="baseline"/>
+          <w:lang w:val="en-US"/>
+        </w:rPr>
+        <w:t xml:space="preserve"> Trường hợp trên ta gọi là overfitting. Ngược lại với overfitting ta có underfitting, khi mà hàm ta xây dựng không hiệu quả với tập dữ liệu. Hình ảnh dưới đây sẽ cho cái nhìn rõ hơn về cả hai trường hợp.</w:t>
+      </w:r>
+    </w:p>
+    <w:p>
+      <w:pPr>
+        <w:spacing w:line="360" w:lineRule="auto"/>
+        <w:ind w:left="709" w:firstLine="240" w:firstLineChars="100"/>
+        <w:jc w:val="both"/>
+        <w:rPr>
+          <w:rFonts w:hint="default"/>
+          <w:sz w:val="24"/>
+          <w:szCs w:val="24"/>
+          <w:vertAlign w:val="baseline"/>
+          <w:lang w:val="en-US"/>
+        </w:rPr>
+      </w:pPr>
+      <w:r>
+        <w:rPr>
+          <w:rFonts w:ascii="SimSun" w:hAnsi="SimSun" w:eastAsia="SimSun" w:cs="SimSun"/>
+          <w:sz w:val="24"/>
+          <w:szCs w:val="24"/>
+        </w:rPr>
+        <w:drawing>
+          <wp:anchor distT="0" distB="0" distL="114300" distR="114300" simplePos="0" relativeHeight="251660288" behindDoc="1" locked="0" layoutInCell="1" allowOverlap="1">
+            <wp:simplePos x="0" y="0"/>
+            <wp:positionH relativeFrom="column">
+              <wp:posOffset>88900</wp:posOffset>
+            </wp:positionH>
+            <wp:positionV relativeFrom="paragraph">
+              <wp:posOffset>-7356475</wp:posOffset>
+            </wp:positionV>
+            <wp:extent cx="5851525" cy="2126615"/>
+            <wp:effectExtent l="0" t="0" r="0" b="0"/>
+            <wp:wrapTight wrapText="bothSides">
+              <wp:wrapPolygon>
+                <wp:start x="750" y="645"/>
+                <wp:lineTo x="516" y="903"/>
+                <wp:lineTo x="141" y="2064"/>
+                <wp:lineTo x="141" y="19607"/>
+                <wp:lineTo x="609" y="20768"/>
+                <wp:lineTo x="750" y="21026"/>
+                <wp:lineTo x="20815" y="21026"/>
+                <wp:lineTo x="20955" y="20768"/>
+                <wp:lineTo x="21424" y="19478"/>
+                <wp:lineTo x="21471" y="2193"/>
+                <wp:lineTo x="21049" y="903"/>
+                <wp:lineTo x="20815" y="645"/>
+                <wp:lineTo x="750" y="645"/>
+              </wp:wrapPolygon>
+            </wp:wrapTight>
+            <wp:docPr id="4" name="Picture 4" descr="IMG_256"/>
+            <wp:cNvGraphicFramePr>
+              <a:graphicFrameLocks xmlns:a="http://schemas.openxmlformats.org/drawingml/2006/main" noChangeAspect="1"/>
+            </wp:cNvGraphicFramePr>
+            <a:graphic xmlns:a="http://schemas.openxmlformats.org/drawingml/2006/main">
+              <a:graphicData uri="http://schemas.openxmlformats.org/drawingml/2006/picture">
+                <pic:pic xmlns:pic="http://schemas.openxmlformats.org/drawingml/2006/picture">
+                  <pic:nvPicPr>
+                    <pic:cNvPr id="4" name="Picture 4" descr="IMG_256"/>
+                    <pic:cNvPicPr>
+                      <a:picLocks noChangeAspect="1"/>
+                    </pic:cNvPicPr>
+                  </pic:nvPicPr>
+                  <pic:blipFill>
+                    <a:blip r:embed="rId8"/>
+                    <a:stretch>
+                      <a:fillRect/>
+                    </a:stretch>
+                  </pic:blipFill>
+                  <pic:spPr>
+                    <a:xfrm>
+                      <a:off x="0" y="0"/>
+                      <a:ext cx="5851525" cy="2126615"/>
+                    </a:xfrm>
+                    <a:prstGeom prst="rect">
+                      <a:avLst/>
+                    </a:prstGeom>
+                    <a:noFill/>
+                    <a:ln w="9525">
+                      <a:noFill/>
+                    </a:ln>
+                  </pic:spPr>
+                </pic:pic>
+              </a:graphicData>
+            </a:graphic>
+          </wp:anchor>
+        </w:drawing>
+      </w:r>
+    </w:p>
+    <w:p>
+      <w:pPr>
+        <w:spacing w:line="360" w:lineRule="auto"/>
+        <w:ind w:left="709" w:firstLine="240" w:firstLineChars="100"/>
+        <w:jc w:val="both"/>
+        <w:rPr>
+          <w:rFonts w:hint="default"/>
+          <w:sz w:val="24"/>
+          <w:szCs w:val="24"/>
+          <w:vertAlign w:val="baseline"/>
+          <w:lang w:val="en-US"/>
+        </w:rPr>
+      </w:pPr>
+      <w:r>
+        <w:rPr>
+          <w:rFonts w:hint="default"/>
+          <w:sz w:val="24"/>
+          <w:szCs w:val="24"/>
+          <w:vertAlign w:val="baseline"/>
+          <w:lang w:val="en-US"/>
+        </w:rPr>
+        <w:t>Hai vấn đè trên đều có cách giải quyết, tuy nhiên nó vượt quá bài báo cáo của em nên em xin tạm thời bỏ qua.</w:t>
+      </w:r>
+    </w:p>
+    <w:p>
+      <w:pPr>
+        <w:spacing w:line="360" w:lineRule="auto"/>
+        <w:ind w:left="709" w:firstLine="120" w:firstLineChars="50"/>
+        <w:jc w:val="both"/>
+        <w:rPr>
+          <w:rFonts w:hint="default"/>
+          <w:b/>
+          <w:bCs/>
+          <w:i/>
+          <w:iCs/>
+          <w:sz w:val="24"/>
+          <w:szCs w:val="24"/>
+          <w:vertAlign w:val="baseline"/>
+          <w:lang w:val="en-US"/>
+        </w:rPr>
+      </w:pPr>
+      <w:r>
+        <w:rPr>
+          <w:rFonts w:hint="default"/>
+          <w:sz w:val="24"/>
+          <w:szCs w:val="24"/>
+          <w:vertAlign w:val="baseline"/>
+          <w:lang w:val="en-US"/>
+        </w:rPr>
+        <w:t xml:space="preserve">  Quay trở lại với phương pháp học có giám sát. Em xin tiếp tục nêu thêm một khái niệm về bài toán tối ưu, hoặc quy hoạch toán học: </w:t>
+      </w:r>
+    </w:p>
+    <w:p>
+      <w:pPr>
+        <w:spacing w:line="360" w:lineRule="auto"/>
+        <w:ind w:left="709" w:firstLine="720" w:firstLineChars="300"/>
+        <w:jc w:val="both"/>
+        <w:rPr>
+          <w:rFonts w:hint="default"/>
+          <w:sz w:val="24"/>
+          <w:szCs w:val="24"/>
+          <w:vertAlign w:val="baseline"/>
+          <w:lang w:val="en-US"/>
+        </w:rPr>
+      </w:pPr>
+      <w:r>
+        <w:rPr>
+          <w:rFonts w:hint="default"/>
+          <w:b/>
+          <w:bCs/>
+          <w:i/>
+          <w:iCs/>
+          <w:sz w:val="24"/>
+          <w:szCs w:val="24"/>
+          <w:vertAlign w:val="baseline"/>
+          <w:lang w:val="en-US"/>
+        </w:rPr>
+        <w:t>Cho trước</w:t>
+      </w:r>
+      <w:r>
+        <w:rPr>
+          <w:rFonts w:hint="default"/>
+          <w:sz w:val="24"/>
+          <w:szCs w:val="24"/>
+          <w:vertAlign w:val="baseline"/>
+          <w:lang w:val="en-US"/>
+        </w:rPr>
+        <w:t xml:space="preserve">: </w:t>
+      </w:r>
+      <w:r>
+        <w:rPr>
+          <w:rFonts w:hint="default"/>
+          <w:sz w:val="22"/>
+          <w:szCs w:val="22"/>
+          <w:vertAlign w:val="baseline"/>
+          <w:lang w:val="en-US"/>
+        </w:rPr>
+        <w:t xml:space="preserve">một hàm f: A </w:t>
+      </w:r>
+      <w:r>
+        <w:rPr>
+          <w:rFonts w:hint="default" w:ascii="Arial" w:hAnsi="Arial" w:cs="Arial"/>
+          <w:sz w:val="22"/>
+          <w:szCs w:val="22"/>
+          <w:vertAlign w:val="baseline"/>
+          <w:lang w:val="en-US"/>
+        </w:rPr>
+        <w:t>→</w:t>
+      </w:r>
+      <w:r>
+        <w:rPr>
+          <w:rFonts w:hint="default"/>
+          <w:sz w:val="22"/>
+          <w:szCs w:val="22"/>
+          <w:vertAlign w:val="baseline"/>
+          <w:lang w:val="en-US"/>
+        </w:rPr>
+        <w:t xml:space="preserve">  R từ tập hợp A tới tập số thực</w:t>
+      </w:r>
+    </w:p>
+    <w:p>
+      <w:pPr>
+        <w:spacing w:line="360" w:lineRule="auto"/>
+        <w:ind w:left="2160" w:leftChars="600" w:hanging="720" w:hangingChars="300"/>
+        <w:jc w:val="both"/>
+        <w:rPr>
+          <w:rFonts w:hint="default"/>
+          <w:sz w:val="22"/>
+          <w:szCs w:val="22"/>
+          <w:vertAlign w:val="baseline"/>
+          <w:lang w:val="en-US"/>
+        </w:rPr>
+      </w:pPr>
+      <w:r>
+        <w:rPr>
+          <w:rFonts w:hint="default"/>
+          <w:b/>
+          <w:bCs/>
+          <w:i/>
+          <w:iCs/>
+          <w:sz w:val="24"/>
+          <w:szCs w:val="24"/>
+          <w:vertAlign w:val="baseline"/>
+          <w:lang w:val="en-US"/>
+        </w:rPr>
+        <w:t>Tìm</w:t>
+      </w:r>
+      <w:r>
+        <w:rPr>
+          <w:rFonts w:hint="default"/>
+          <w:sz w:val="24"/>
+          <w:szCs w:val="24"/>
+          <w:vertAlign w:val="baseline"/>
+          <w:lang w:val="en-US"/>
+        </w:rPr>
+        <w:t xml:space="preserve">: </w:t>
+      </w:r>
+      <w:r>
+        <w:rPr>
+          <w:rFonts w:hint="default"/>
+          <w:sz w:val="22"/>
+          <w:szCs w:val="22"/>
+          <w:vertAlign w:val="baseline"/>
+          <w:lang w:val="en-US"/>
+        </w:rPr>
+        <w:t>một phần tử x0 thuộc A sao cho f(x0) ≤ f(x) với mọi x thuộc A ("cực tiểu hóa") hoặc sao  cho f(x0) ≥ f(x) với mọi x thuộc A ("cực đại hóa").</w:t>
+      </w:r>
+    </w:p>
+    <w:p>
+      <w:pPr>
+        <w:spacing w:line="360" w:lineRule="auto"/>
+        <w:ind w:left="709"/>
+        <w:jc w:val="both"/>
+        <w:rPr>
+          <w:rFonts w:hint="default"/>
+          <w:sz w:val="24"/>
+          <w:szCs w:val="24"/>
+          <w:vertAlign w:val="baseline"/>
+          <w:lang w:val="en-US"/>
+        </w:rPr>
+      </w:pPr>
+      <w:r>
+        <w:rPr>
+          <w:rFonts w:hint="default"/>
+          <w:sz w:val="24"/>
+          <w:szCs w:val="24"/>
+          <w:vertAlign w:val="baseline"/>
+          <w:lang w:val="en-US"/>
+        </w:rPr>
+        <w:t xml:space="preserve">  </w:t>
+      </w:r>
+    </w:p>
+    <w:p>
+      <w:pPr>
+        <w:spacing w:line="360" w:lineRule="auto"/>
+        <w:ind w:left="709" w:firstLine="240" w:firstLineChars="100"/>
+        <w:jc w:val="both"/>
+        <w:rPr>
+          <w:rFonts w:hint="default"/>
+          <w:sz w:val="24"/>
+          <w:szCs w:val="24"/>
+          <w:vertAlign w:val="baseline"/>
+          <w:lang w:val="en-US"/>
+        </w:rPr>
+      </w:pPr>
+      <w:r>
+        <w:rPr>
+          <w:rFonts w:hint="default"/>
+          <w:sz w:val="24"/>
+          <w:szCs w:val="24"/>
+          <w:vertAlign w:val="baseline"/>
+          <w:lang w:val="en-US"/>
+        </w:rPr>
+        <w:t>Trong đó, A của hàm f được gọi là không gian tìm kiếm, thường được xác định bởi một tập các ràng buộc, các đẳng thức hay bất đẳng thức mà các thành viên của A phải thỏa mãn. Các phần tử của A được gọi là các lời giải khả thi, gọi là các đối số tối ưu. Hàm f được gọi là hàm mục tiêu, hoặc hàm chi phí. Lời giải khả thi nào cực tiểu hóa (hoặc cực đại hóa, nếu đó là mục đích) hàm mục tiêu được gọi là lời giải tối ưu.Các bài toán tối ưu thường được ký hiệu như sau:</w:t>
+      </w:r>
+    </w:p>
+    <w:p>
+      <w:pPr>
+        <w:spacing w:line="360" w:lineRule="auto"/>
+        <w:ind w:left="709" w:firstLine="240" w:firstLineChars="100"/>
+        <w:jc w:val="both"/>
+        <w:rPr>
+          <w:rFonts w:hint="default"/>
+          <w:sz w:val="24"/>
+          <w:szCs w:val="24"/>
+          <w:vertAlign w:val="baseline"/>
+          <w:lang w:val="en-US"/>
+        </w:rPr>
+      </w:pPr>
+      <w:r>
+        <w:rPr>
+          <w:rFonts w:hint="default"/>
+          <w:sz w:val="24"/>
+          <w:szCs w:val="24"/>
+          <w:vertAlign w:val="baseline"/>
+          <w:lang w:val="en-US"/>
+        </w:rPr>
+        <w:t xml:space="preserve">+ Với bài toán tìm  max/min: </w:t>
+      </w:r>
+      <w:r>
+        <w:rPr>
+          <w:rFonts w:hint="default"/>
+          <w:position w:val="-20"/>
+          <w:sz w:val="24"/>
+          <w:szCs w:val="24"/>
+          <w:vertAlign w:val="baseline"/>
+          <w:lang w:val="en-US"/>
+        </w:rPr>
+        <w:object>
+          <v:shape id="_x0000_i1029" o:spt="75" type="#_x0000_t75" style="height:23pt;width:53pt;" o:ole="t" filled="f" o:preferrelative="t" stroked="f" coordsize="21600,21600">
+            <v:fill on="f" focussize="0,0"/>
+            <v:stroke on="f"/>
+            <v:imagedata r:id="rId10" o:title=""/>
+            <o:lock v:ext="edit" aspectratio="t"/>
+            <w10:wrap type="none"/>
+            <w10:anchorlock/>
+          </v:shape>
+          <o:OLEObject Type="Embed" ProgID="Equation.KSEE3" ShapeID="_x0000_i1029" DrawAspect="Content" ObjectID="_1468075726" r:id="rId9">
+            <o:LockedField>false</o:LockedField>
+          </o:OLEObject>
+        </w:object>
+      </w:r>
+      <w:r>
+        <w:rPr>
+          <w:rFonts w:hint="default"/>
+          <w:sz w:val="24"/>
+          <w:szCs w:val="24"/>
+          <w:vertAlign w:val="baseline"/>
+          <w:lang w:val="en-US"/>
+        </w:rPr>
+        <w:t xml:space="preserve"> . Ký hiệu này biểu diễn bài toán tìm giá trị nhỏ nhất của x</w:t>
+      </w:r>
+      <w:r>
+        <w:rPr>
+          <w:rFonts w:hint="default"/>
+          <w:sz w:val="24"/>
+          <w:szCs w:val="24"/>
+          <w:vertAlign w:val="superscript"/>
+          <w:lang w:val="en-US"/>
+        </w:rPr>
+        <w:t xml:space="preserve">2 </w:t>
+      </w:r>
+      <w:r>
+        <w:rPr>
+          <w:rFonts w:hint="default"/>
+          <w:sz w:val="24"/>
+          <w:szCs w:val="24"/>
+          <w:vertAlign w:val="baseline"/>
+          <w:lang w:val="en-US"/>
+        </w:rPr>
+        <w:t xml:space="preserve"> + 2 trên tập số thực R.</w:t>
+      </w:r>
+    </w:p>
+    <w:p>
+      <w:pPr>
+        <w:spacing w:line="360" w:lineRule="auto"/>
+        <w:ind w:left="709" w:firstLine="240" w:firstLineChars="100"/>
+        <w:jc w:val="both"/>
+        <w:rPr>
+          <w:rFonts w:hint="default"/>
+          <w:sz w:val="24"/>
+          <w:szCs w:val="24"/>
+          <w:vertAlign w:val="baseline"/>
+          <w:lang w:val="en-US"/>
+        </w:rPr>
+      </w:pPr>
+      <w:r>
+        <w:rPr>
+          <w:rFonts w:hint="default"/>
+          <w:sz w:val="24"/>
+          <w:szCs w:val="24"/>
+          <w:vertAlign w:val="baseline"/>
+          <w:lang w:val="en-US"/>
+        </w:rPr>
+        <w:t xml:space="preserve">+ Đối số tối ưu: </w:t>
+      </w:r>
+      <w:r>
+        <w:rPr>
+          <w:rFonts w:hint="default"/>
+          <w:position w:val="-28"/>
+          <w:sz w:val="24"/>
+          <w:szCs w:val="24"/>
+          <w:vertAlign w:val="baseline"/>
+          <w:lang w:val="en-US"/>
+        </w:rPr>
+        <w:object>
+          <v:shape id="_x0000_i1030" o:spt="75" type="#_x0000_t75" style="height:27pt;width:69pt;" o:ole="t" filled="f" o:preferrelative="t" stroked="f" coordsize="21600,21600">
+            <v:fill on="f" focussize="0,0"/>
+            <v:stroke on="f"/>
+            <v:imagedata r:id="rId12" o:title=""/>
+            <o:lock v:ext="edit" aspectratio="t"/>
+            <w10:wrap type="none"/>
+            <w10:anchorlock/>
+          </v:shape>
+          <o:OLEObject Type="Embed" ProgID="Equation.KSEE3" ShapeID="_x0000_i1030" DrawAspect="Content" ObjectID="_1468075727" r:id="rId11">
+            <o:LockedField>false</o:LockedField>
+          </o:OLEObject>
+        </w:object>
+      </w:r>
+      <w:r>
+        <w:rPr>
+          <w:rFonts w:hint="default"/>
+          <w:sz w:val="24"/>
+          <w:szCs w:val="24"/>
+          <w:vertAlign w:val="baseline"/>
+          <w:lang w:val="en-US"/>
+        </w:rPr>
+        <w:t>. Kí hiệu biểu diễn cho các nghiệm tìm được cho bài toán tìm min của hàm x</w:t>
+      </w:r>
+      <w:r>
+        <w:rPr>
+          <w:rFonts w:hint="default"/>
+          <w:sz w:val="24"/>
+          <w:szCs w:val="24"/>
+          <w:vertAlign w:val="superscript"/>
+          <w:lang w:val="en-US"/>
+        </w:rPr>
+        <w:t xml:space="preserve">2 </w:t>
+      </w:r>
+      <w:r>
+        <w:rPr>
+          <w:rFonts w:hint="default"/>
+          <w:sz w:val="24"/>
+          <w:szCs w:val="24"/>
+          <w:vertAlign w:val="baseline"/>
+          <w:lang w:val="en-US"/>
+        </w:rPr>
+        <w:t>+2, là tập từ (-○○ , -2].</w:t>
+      </w:r>
+    </w:p>
+    <w:p>
+      <w:pPr>
+        <w:spacing w:line="360" w:lineRule="auto"/>
+        <w:ind w:left="709" w:firstLine="240" w:firstLineChars="100"/>
+        <w:jc w:val="both"/>
+        <w:rPr>
+          <w:rFonts w:hint="default"/>
+          <w:sz w:val="24"/>
+          <w:szCs w:val="24"/>
+          <w:vertAlign w:val="baseline"/>
+          <w:lang w:val="en-US"/>
+        </w:rPr>
+      </w:pPr>
+      <w:r>
+        <w:rPr>
+          <w:rFonts w:hint="default"/>
+          <w:sz w:val="24"/>
+          <w:szCs w:val="24"/>
+          <w:vertAlign w:val="baseline"/>
+          <w:lang w:val="en-US"/>
+        </w:rPr>
+        <w:t xml:space="preserve">Em đã trình bày xong về các kí hiệu mà em sẽ dùng cho phần tiếp theo của báo cáo. Tuy nhiên có một vấn đề mà em càng làm rõ, đó là giữa các thuật toán học có giám sát và bài toán tối ưu có liên quan gì với nhau. Đầu tiên chúng ta cần nhắc lại rằng, mục tiêu cốt lỗi của các thuật toán học có giám sát là xây dựng được một giả thuyết (model) mà đầu ra của nó là một giá trị cần xác định hay ước lượng như giá bán nhà. Nếu nhìn lại công thức: </w:t>
       </w:r>
     </w:p>
     <w:p>
@@ -6027,6 +7847,551 @@
         <w:ind w:left="709"/>
         <w:jc w:val="center"/>
         <w:rPr>
+          <w:rFonts w:hint="default"/>
+          <w:sz w:val="24"/>
+          <w:szCs w:val="24"/>
+          <w:vertAlign w:val="baseline"/>
+          <w:lang w:val="en-US"/>
+        </w:rPr>
+      </w:pPr>
+      <w:r>
+        <w:rPr>
+          <w:rFonts w:hint="default"/>
+          <w:position w:val="-12"/>
+          <w:sz w:val="24"/>
+          <w:szCs w:val="24"/>
+          <w:lang w:val="en-US"/>
+        </w:rPr>
+        <w:object>
+          <v:shape id="_x0000_i1031" o:spt="75" type="#_x0000_t75" style="height:26.5pt;width:161.4pt;" o:ole="t" filled="f" o:preferrelative="t" stroked="f" coordsize="21600,21600">
+            <v:path/>
+            <v:fill on="f" focussize="0,0"/>
+            <v:stroke on="f"/>
+            <v:imagedata r:id="rId7" o:title=""/>
+            <o:lock v:ext="edit" aspectratio="t"/>
+            <w10:wrap type="none"/>
+            <w10:anchorlock/>
+          </v:shape>
+          <o:OLEObject Type="Embed" ProgID="Equation.KSEE3" ShapeID="_x0000_i1031" DrawAspect="Content" ObjectID="_1468075728" r:id="rId13">
+            <o:LockedField>false</o:LockedField>
+          </o:OLEObject>
+        </w:object>
+      </w:r>
+    </w:p>
+    <w:p>
+      <w:pPr>
+        <w:spacing w:line="360" w:lineRule="auto"/>
+        <w:ind w:left="709"/>
+        <w:jc w:val="both"/>
+        <w:rPr>
+          <w:rFonts w:hint="default"/>
+          <w:sz w:val="24"/>
+          <w:szCs w:val="24"/>
+          <w:vertAlign w:val="baseline"/>
+          <w:lang w:val="en-US"/>
+        </w:rPr>
+      </w:pPr>
+      <w:r>
+        <w:rPr>
+          <w:rFonts w:hint="default"/>
+          <w:sz w:val="24"/>
+          <w:szCs w:val="24"/>
+          <w:vertAlign w:val="baseline"/>
+          <w:lang w:val="en-US"/>
+        </w:rPr>
+        <w:t xml:space="preserve"> Thì ta chỉ cần thay đổi một trọng số trong a</w:t>
+      </w:r>
+      <w:r>
+        <w:rPr>
+          <w:rFonts w:hint="default"/>
+          <w:sz w:val="24"/>
+          <w:szCs w:val="24"/>
+          <w:vertAlign w:val="subscript"/>
+          <w:lang w:val="en-US"/>
+        </w:rPr>
+        <w:t xml:space="preserve">0, </w:t>
+      </w:r>
+      <w:r>
+        <w:rPr>
+          <w:rFonts w:hint="default"/>
+          <w:sz w:val="24"/>
+          <w:szCs w:val="24"/>
+          <w:vertAlign w:val="baseline"/>
+          <w:lang w:val="en-US"/>
+        </w:rPr>
+        <w:t>a</w:t>
+      </w:r>
+      <w:r>
+        <w:rPr>
+          <w:rFonts w:hint="default"/>
+          <w:sz w:val="24"/>
+          <w:szCs w:val="24"/>
+          <w:vertAlign w:val="subscript"/>
+          <w:lang w:val="en-US"/>
+        </w:rPr>
+        <w:t>1</w:t>
+      </w:r>
+      <w:r>
+        <w:rPr>
+          <w:rFonts w:hint="default"/>
+          <w:sz w:val="24"/>
+          <w:szCs w:val="24"/>
+          <w:vertAlign w:val="baseline"/>
+          <w:lang w:val="en-US"/>
+        </w:rPr>
+        <w:t>,a</w:t>
+      </w:r>
+      <w:r>
+        <w:rPr>
+          <w:rFonts w:hint="default"/>
+          <w:sz w:val="24"/>
+          <w:szCs w:val="24"/>
+          <w:vertAlign w:val="subscript"/>
+          <w:lang w:val="en-US"/>
+        </w:rPr>
+        <w:t>2,</w:t>
+      </w:r>
+      <w:r>
+        <w:rPr>
+          <w:rFonts w:hint="default"/>
+          <w:sz w:val="24"/>
+          <w:szCs w:val="24"/>
+          <w:vertAlign w:val="baseline"/>
+          <w:lang w:val="en-US"/>
+        </w:rPr>
+        <w:t>a</w:t>
+      </w:r>
+      <w:r>
+        <w:rPr>
+          <w:rFonts w:hint="default"/>
+          <w:sz w:val="24"/>
+          <w:szCs w:val="24"/>
+          <w:vertAlign w:val="subscript"/>
+          <w:lang w:val="en-US"/>
+        </w:rPr>
+        <w:t>3 ,</w:t>
+      </w:r>
+      <w:r>
+        <w:rPr>
+          <w:rFonts w:hint="default"/>
+          <w:sz w:val="24"/>
+          <w:szCs w:val="24"/>
+          <w:vertAlign w:val="baseline"/>
+          <w:lang w:val="en-US"/>
+        </w:rPr>
+        <w:t>thì ta sẽ có một hàm mới. Điều đó có nghĩa là một bài toán chúng ta còn rất nhiều cách giải khác nhau. Bài toán lại chuyển thành việc tìm tập hợp a. Vấn đề là làm sau ta có thể chọn ra được tập a phù hợp nhất, cho ra kết quả gần sát nhất. Một hướng tiếp cận cho việc này đó là quy đổi nó sang một bài toán tìm giá trị lớn/nhỏ nhất. Ví dụ một bài toán hồi quy,  từ cân nặng có thể ước lượng chiều cao của một người:</w:t>
+      </w:r>
+    </w:p>
+    <w:p>
+      <w:pPr>
+        <w:spacing w:line="360" w:lineRule="auto"/>
+        <w:ind w:left="709"/>
+        <w:jc w:val="center"/>
+        <w:rPr>
+          <w:rFonts w:ascii="SimSun" w:hAnsi="SimSun" w:eastAsia="SimSun" w:cs="SimSun"/>
+          <w:sz w:val="24"/>
+          <w:szCs w:val="24"/>
+        </w:rPr>
+      </w:pPr>
+      <w:r>
+        <w:rPr>
+          <w:rFonts w:ascii="SimSun" w:hAnsi="SimSun" w:eastAsia="SimSun" w:cs="SimSun"/>
+          <w:sz w:val="24"/>
+          <w:szCs w:val="24"/>
+        </w:rPr>
+        <w:drawing>
+          <wp:inline distT="0" distB="0" distL="114300" distR="114300">
+            <wp:extent cx="3203575" cy="2729230"/>
+            <wp:effectExtent l="0" t="0" r="9525" b="1270"/>
+            <wp:docPr id="6" name="Picture 8" descr="IMG_256"/>
+            <wp:cNvGraphicFramePr>
+              <a:graphicFrameLocks xmlns:a="http://schemas.openxmlformats.org/drawingml/2006/main" noChangeAspect="1"/>
+            </wp:cNvGraphicFramePr>
+            <a:graphic xmlns:a="http://schemas.openxmlformats.org/drawingml/2006/main">
+              <a:graphicData uri="http://schemas.openxmlformats.org/drawingml/2006/picture">
+                <pic:pic xmlns:pic="http://schemas.openxmlformats.org/drawingml/2006/picture">
+                  <pic:nvPicPr>
+                    <pic:cNvPr id="6" name="Picture 8" descr="IMG_256"/>
+                    <pic:cNvPicPr>
+                      <a:picLocks noChangeAspect="1"/>
+                    </pic:cNvPicPr>
+                  </pic:nvPicPr>
+                  <pic:blipFill>
+                    <a:blip r:embed="rId14"/>
+                    <a:stretch>
+                      <a:fillRect/>
+                    </a:stretch>
+                  </pic:blipFill>
+                  <pic:spPr>
+                    <a:xfrm>
+                      <a:off x="0" y="0"/>
+                      <a:ext cx="3203575" cy="2729230"/>
+                    </a:xfrm>
+                    <a:prstGeom prst="rect">
+                      <a:avLst/>
+                    </a:prstGeom>
+                    <a:noFill/>
+                    <a:ln w="9525">
+                      <a:noFill/>
+                    </a:ln>
+                  </pic:spPr>
+                </pic:pic>
+              </a:graphicData>
+            </a:graphic>
+          </wp:inline>
+        </w:drawing>
+      </w:r>
+    </w:p>
+    <w:p>
+      <w:pPr>
+        <w:spacing w:line="360" w:lineRule="auto"/>
+        <w:ind w:left="709"/>
+        <w:jc w:val="left"/>
+        <w:rPr>
+          <w:rFonts w:hint="default" w:eastAsia="SimSun" w:cs="Times New Roman"/>
+          <w:sz w:val="24"/>
+          <w:szCs w:val="24"/>
+          <w:lang w:val="en-US"/>
+        </w:rPr>
+      </w:pPr>
+      <w:r>
+        <w:rPr>
+          <w:rFonts w:hint="default" w:ascii="SimSun" w:hAnsi="SimSun" w:eastAsia="SimSun" w:cs="SimSun"/>
+          <w:sz w:val="24"/>
+          <w:szCs w:val="24"/>
+          <w:lang w:val="en-US"/>
+        </w:rPr>
+        <w:t xml:space="preserve">   </w:t>
+      </w:r>
+      <w:r>
+        <w:rPr>
+          <w:rFonts w:hint="default" w:eastAsia="SimSun" w:cs="Times New Roman"/>
+          <w:sz w:val="24"/>
+          <w:szCs w:val="24"/>
+          <w:lang w:val="en-US"/>
+        </w:rPr>
+        <w:t>Rõ ràng ta có thể vẽ vô số các đường thẳng trong đồ thị trên, nhưng đường thẳng phù hợp nhất thì lại khác. Chúng ta có thể xét rằng đường thẳng phù hợp nhất chính là đường thẳng gần với tất cả các điểm dữ liệu nhất. Tức là tổng khoảng cách từ đường thẳng đến các điểm là nhỏ nhất. Khoảng cách ở đây ta có thể hiểu là độ chênh lệch giữa đầu ra của hàm giả thuyết với chiều cao thực. Vậy ta có thể chuyển thành bài toán thành</w:t>
+      </w:r>
+    </w:p>
+    <w:p>
+      <w:pPr>
+        <w:spacing w:line="360" w:lineRule="auto"/>
+        <w:ind w:left="709" w:firstLine="720" w:firstLineChars="300"/>
+        <w:jc w:val="both"/>
+        <w:rPr>
+          <w:rFonts w:hint="default"/>
+          <w:sz w:val="24"/>
+          <w:szCs w:val="24"/>
+          <w:vertAlign w:val="baseline"/>
+          <w:lang w:val="en-US"/>
+        </w:rPr>
+      </w:pPr>
+      <w:r>
+        <w:rPr>
+          <w:rFonts w:hint="default" w:eastAsia="SimSun" w:cs="Times New Roman"/>
+          <w:sz w:val="24"/>
+          <w:szCs w:val="24"/>
+          <w:lang w:val="en-US"/>
+        </w:rPr>
+        <w:t xml:space="preserve"> </w:t>
+      </w:r>
+      <w:r>
+        <w:rPr>
+          <w:rFonts w:hint="default"/>
+          <w:b/>
+          <w:bCs/>
+          <w:i/>
+          <w:iCs/>
+          <w:sz w:val="24"/>
+          <w:szCs w:val="24"/>
+          <w:vertAlign w:val="baseline"/>
+          <w:lang w:val="en-US"/>
+        </w:rPr>
+        <w:t>Tìm</w:t>
+      </w:r>
+      <w:r>
+        <w:rPr>
+          <w:rFonts w:hint="default"/>
+          <w:sz w:val="24"/>
+          <w:szCs w:val="24"/>
+          <w:vertAlign w:val="baseline"/>
+          <w:lang w:val="en-US"/>
+        </w:rPr>
+        <w:t xml:space="preserve">: </w:t>
+      </w:r>
+      <w:r>
+        <w:rPr>
+          <w:rFonts w:hint="default"/>
+          <w:position w:val="-14"/>
+          <w:sz w:val="24"/>
+          <w:szCs w:val="24"/>
+          <w:vertAlign w:val="baseline"/>
+          <w:lang w:val="en-US"/>
+        </w:rPr>
+        <w:object>
+          <v:shape id="_x0000_i1037" o:spt="75" type="#_x0000_t75" style="height:19pt;width:118pt;" o:ole="t" filled="f" o:preferrelative="t" stroked="f" coordsize="21600,21600">
+            <v:fill on="f" focussize="0,0"/>
+            <v:stroke on="f"/>
+            <v:imagedata r:id="rId16" o:title=""/>
+            <o:lock v:ext="edit" aspectratio="t"/>
+            <w10:wrap type="none"/>
+            <w10:anchorlock/>
+          </v:shape>
+          <o:OLEObject Type="Embed" ProgID="Equation.KSEE3" ShapeID="_x0000_i1037" DrawAspect="Content" ObjectID="_1468075729" r:id="rId15">
+            <o:LockedField>false</o:LockedField>
+          </o:OLEObject>
+        </w:object>
+      </w:r>
+    </w:p>
+    <w:p>
+      <w:pPr>
+        <w:spacing w:line="360" w:lineRule="auto"/>
+        <w:ind w:left="2160" w:leftChars="600" w:hanging="720" w:hangingChars="300"/>
+        <w:jc w:val="both"/>
+        <w:rPr>
+          <w:rFonts w:hint="default" w:eastAsia="SimSun" w:cs="Times New Roman"/>
+          <w:sz w:val="24"/>
+          <w:szCs w:val="24"/>
+          <w:lang w:val="en-US"/>
+        </w:rPr>
+      </w:pPr>
+      <w:r>
+        <w:rPr>
+          <w:rFonts w:hint="default"/>
+          <w:b/>
+          <w:bCs/>
+          <w:i/>
+          <w:iCs/>
+          <w:sz w:val="24"/>
+          <w:szCs w:val="24"/>
+          <w:vertAlign w:val="baseline"/>
+          <w:lang w:val="en-US"/>
+        </w:rPr>
+        <w:t>Sao cho</w:t>
+      </w:r>
+      <w:r>
+        <w:rPr>
+          <w:rFonts w:hint="default"/>
+          <w:sz w:val="24"/>
+          <w:szCs w:val="24"/>
+          <w:vertAlign w:val="baseline"/>
+          <w:lang w:val="en-US"/>
+        </w:rPr>
+        <w:t xml:space="preserve">: </w:t>
+      </w:r>
+      <w:r>
+        <w:rPr>
+          <w:rFonts w:hint="default"/>
+          <w:position w:val="-20"/>
+          <w:sz w:val="24"/>
+          <w:szCs w:val="24"/>
+          <w:vertAlign w:val="baseline"/>
+          <w:lang w:val="en-US"/>
+        </w:rPr>
+        <w:object>
+          <v:shape id="_x0000_i1036" o:spt="75" type="#_x0000_t75" style="height:23pt;width:100pt;" o:ole="t" filled="f" o:preferrelative="t" stroked="f" coordsize="21600,21600">
+            <v:fill on="f" focussize="0,0"/>
+            <v:stroke on="f"/>
+            <v:imagedata r:id="rId18" o:title=""/>
+            <o:lock v:ext="edit" aspectratio="t"/>
+            <w10:wrap type="none"/>
+            <w10:anchorlock/>
+          </v:shape>
+          <o:OLEObject Type="Embed" ProgID="Equation.KSEE3" ShapeID="_x0000_i1036" DrawAspect="Content" ObjectID="_1468075730" r:id="rId17">
+            <o:LockedField>false</o:LockedField>
+          </o:OLEObject>
+        </w:object>
+      </w:r>
+    </w:p>
+    <w:p>
+      <w:pPr>
+        <w:spacing w:line="360" w:lineRule="auto"/>
+        <w:ind w:left="709"/>
+        <w:jc w:val="left"/>
+        <w:rPr>
+          <w:rFonts w:hint="default" w:eastAsia="SimSun" w:cs="Times New Roman"/>
+          <w:sz w:val="24"/>
+          <w:szCs w:val="24"/>
+          <w:lang w:val="en-US"/>
+        </w:rPr>
+      </w:pPr>
+      <w:r>
+        <w:rPr>
+          <w:rFonts w:hint="default" w:eastAsia="SimSun" w:cs="Times New Roman"/>
+          <w:sz w:val="24"/>
+          <w:szCs w:val="24"/>
+          <w:lang w:val="en-US"/>
+        </w:rPr>
+        <w:t xml:space="preserve">       Trong đó, w là cân nặng, h là chiều cai. W</w:t>
+      </w:r>
+      <w:r>
+        <w:rPr>
+          <w:rFonts w:hint="default" w:eastAsia="SimSun" w:cs="Times New Roman"/>
+          <w:sz w:val="24"/>
+          <w:szCs w:val="24"/>
+          <w:vertAlign w:val="subscript"/>
+          <w:lang w:val="en-US"/>
+        </w:rPr>
+        <w:t xml:space="preserve">i </w:t>
+      </w:r>
+      <w:r>
+        <w:rPr>
+          <w:rFonts w:hint="default" w:eastAsia="SimSun" w:cs="Times New Roman"/>
+          <w:sz w:val="24"/>
+          <w:szCs w:val="24"/>
+          <w:vertAlign w:val="baseline"/>
+          <w:lang w:val="en-US"/>
+        </w:rPr>
+        <w:t>và h</w:t>
+      </w:r>
+      <w:r>
+        <w:rPr>
+          <w:rFonts w:hint="default" w:eastAsia="SimSun" w:cs="Times New Roman"/>
+          <w:sz w:val="24"/>
+          <w:szCs w:val="24"/>
+          <w:vertAlign w:val="subscript"/>
+          <w:lang w:val="en-US"/>
+        </w:rPr>
+        <w:t xml:space="preserve">i </w:t>
+      </w:r>
+      <w:r>
+        <w:rPr>
+          <w:rFonts w:hint="default" w:eastAsia="SimSun" w:cs="Times New Roman"/>
+          <w:sz w:val="24"/>
+          <w:szCs w:val="24"/>
+          <w:vertAlign w:val="baseline"/>
+          <w:lang w:val="en-US"/>
+        </w:rPr>
+        <w:t>là dữ liệu thứ I trong tập dữ liệu, ứng với một điểm trong đồ thị.</w:t>
+      </w:r>
+      <w:bookmarkStart w:id="0" w:name="_GoBack"/>
+      <w:bookmarkEnd w:id="0"/>
+      <w:r>
+        <w:rPr>
+          <w:rFonts w:hint="default" w:eastAsia="SimSun" w:cs="Times New Roman"/>
+          <w:sz w:val="24"/>
+          <w:szCs w:val="24"/>
+          <w:lang w:val="en-US"/>
+        </w:rPr>
+        <w:t xml:space="preserve">  </w:t>
+      </w:r>
+    </w:p>
+    <w:p>
+      <w:pPr>
+        <w:spacing w:line="360" w:lineRule="auto"/>
+        <w:ind w:left="709"/>
+        <w:jc w:val="both"/>
+        <w:rPr>
+          <w:sz w:val="26"/>
+          <w:szCs w:val="26"/>
+        </w:rPr>
+      </w:pPr>
+      <w:r>
+        <w:rPr>
+          <w:sz w:val="26"/>
+          <w:szCs w:val="26"/>
+        </w:rPr>
+        <w:t>3.2 Kiến nghị</w:t>
+      </w:r>
+    </w:p>
+    <w:p>
+      <w:pPr>
+        <w:spacing w:after="160" w:line="259" w:lineRule="auto"/>
+        <w:rPr>
+          <w:b/>
+          <w:sz w:val="26"/>
+          <w:szCs w:val="26"/>
+        </w:rPr>
+      </w:pPr>
+      <w:r>
+        <w:rPr>
+          <w:b/>
+          <w:sz w:val="26"/>
+          <w:szCs w:val="26"/>
+        </w:rPr>
+        <w:br w:type="page"/>
+      </w:r>
+    </w:p>
+    <w:p>
+      <w:pPr>
+        <w:spacing w:line="360" w:lineRule="auto"/>
+        <w:ind w:left="709"/>
+        <w:jc w:val="center"/>
+        <w:rPr>
+          <w:b/>
+          <w:sz w:val="26"/>
+          <w:szCs w:val="26"/>
+        </w:rPr>
+      </w:pPr>
+      <w:r>
+        <w:rPr>
+          <w:b/>
+          <w:sz w:val="26"/>
+          <w:szCs w:val="26"/>
+        </w:rPr>
+        <w:t>PHỤ LỤC</w:t>
+      </w:r>
+    </w:p>
+    <w:p>
+      <w:pPr>
+        <w:spacing w:line="360" w:lineRule="auto"/>
+        <w:ind w:left="709"/>
+        <w:jc w:val="both"/>
+        <w:rPr>
+          <w:sz w:val="26"/>
+          <w:szCs w:val="26"/>
+        </w:rPr>
+      </w:pPr>
+      <w:r>
+        <w:rPr>
+          <w:sz w:val="26"/>
+          <w:szCs w:val="26"/>
+        </w:rPr>
+        <w:t>Phụ lục 1: hướng dẫn cài đặt</w:t>
+      </w:r>
+    </w:p>
+    <w:p>
+      <w:pPr>
+        <w:spacing w:line="360" w:lineRule="auto"/>
+        <w:ind w:left="709"/>
+        <w:jc w:val="both"/>
+        <w:rPr>
+          <w:sz w:val="26"/>
+          <w:szCs w:val="26"/>
+        </w:rPr>
+      </w:pPr>
+      <w:r>
+        <w:rPr>
+          <w:sz w:val="26"/>
+          <w:szCs w:val="26"/>
+        </w:rPr>
+        <w:t>Phụ lục 2: hướng dẫn sử dụng</w:t>
+      </w:r>
+    </w:p>
+    <w:p>
+      <w:pPr>
+        <w:spacing w:after="160" w:line="259" w:lineRule="auto"/>
+        <w:rPr>
+          <w:b/>
+          <w:sz w:val="26"/>
+          <w:szCs w:val="26"/>
+        </w:rPr>
+      </w:pPr>
+      <w:r>
+        <w:rPr>
+          <w:b/>
+          <w:sz w:val="26"/>
+          <w:szCs w:val="26"/>
+        </w:rPr>
+        <w:br w:type="page"/>
+      </w:r>
+    </w:p>
+    <w:p>
+      <w:pPr>
+        <w:spacing w:line="360" w:lineRule="auto"/>
+        <w:ind w:left="709"/>
+        <w:jc w:val="center"/>
+        <w:rPr>
           <w:b/>
           <w:sz w:val="26"/>
           <w:szCs w:val="26"/>
@@ -6045,7 +8410,7 @@
       <w:pPr>
         <w:numPr>
           <w:ilvl w:val="0"/>
-          <w:numId w:val="5"/>
+          <w:numId w:val="4"/>
         </w:numPr>
         <w:spacing w:line="360" w:lineRule="auto"/>
         <w:ind w:left="567" w:hanging="491"/>
@@ -6082,7 +8447,7 @@
       <w:pPr>
         <w:numPr>
           <w:ilvl w:val="0"/>
-          <w:numId w:val="5"/>
+          <w:numId w:val="4"/>
         </w:numPr>
         <w:spacing w:line="360" w:lineRule="auto"/>
         <w:ind w:left="567" w:hanging="491"/>
@@ -6119,7 +8484,7 @@
       <w:pPr>
         <w:numPr>
           <w:ilvl w:val="0"/>
-          <w:numId w:val="5"/>
+          <w:numId w:val="4"/>
         </w:numPr>
         <w:spacing w:line="360" w:lineRule="auto"/>
         <w:ind w:left="567" w:hanging="491"/>
@@ -6394,26 +8759,6 @@
     </w:lvl>
   </w:abstractNum>
   <w:abstractNum w:abstractNumId="2">
-    <w:nsid w:val="22F1D827"/>
-    <w:multiLevelType w:val="singleLevel"/>
-    <w:tmpl w:val="22F1D827"/>
-    <w:lvl w:ilvl="0" w:tentative="0">
-      <w:start w:val="1"/>
-      <w:numFmt w:val="lowerLetter"/>
-      <w:lvlText w:val="%1."/>
-      <w:lvlJc w:val="left"/>
-      <w:pPr>
-        <w:tabs>
-          <w:tab w:val="left" w:pos="425"/>
-        </w:tabs>
-        <w:ind w:left="425" w:leftChars="0" w:hanging="425" w:firstLineChars="0"/>
-      </w:pPr>
-      <w:rPr>
-        <w:rFonts w:hint="default"/>
-      </w:rPr>
-    </w:lvl>
-  </w:abstractNum>
-  <w:abstractNum w:abstractNumId="3">
     <w:nsid w:val="49B15E80"/>
     <w:multiLevelType w:val="multilevel"/>
     <w:tmpl w:val="49B15E80"/>
@@ -6526,7 +8871,7 @@
       </w:rPr>
     </w:lvl>
   </w:abstractNum>
-  <w:abstractNum w:abstractNumId="4">
+  <w:abstractNum w:abstractNumId="3">
     <w:nsid w:val="74CF7A1D"/>
     <w:multiLevelType w:val="multilevel"/>
     <w:tmpl w:val="74CF7A1D"/>
@@ -6616,18 +8961,15 @@
     </w:lvl>
   </w:abstractNum>
   <w:num w:numId="1">
-    <w:abstractNumId w:val="4"/>
+    <w:abstractNumId w:val="3"/>
   </w:num>
   <w:num w:numId="2">
     <w:abstractNumId w:val="1"/>
   </w:num>
   <w:num w:numId="3">
-    <w:abstractNumId w:val="3"/>
+    <w:abstractNumId w:val="2"/>
   </w:num>
   <w:num w:numId="4">
-    <w:abstractNumId w:val="2"/>
-  </w:num>
-  <w:num w:numId="5">
     <w:abstractNumId w:val="0"/>
   </w:num>
 </w:numbering>
@@ -6728,7 +9070,7 @@
     <w:lsdException w:uiPriority="99" w:name="Body Text Indent 2"/>
     <w:lsdException w:uiPriority="99" w:name="Body Text Indent 3"/>
     <w:lsdException w:uiPriority="99" w:name="Block Text"/>
-    <w:lsdException w:unhideWhenUsed="0" w:uiPriority="99" w:semiHidden="0" w:name="Hyperlink"/>
+    <w:lsdException w:qFormat="1" w:unhideWhenUsed="0" w:uiPriority="99" w:semiHidden="0" w:name="Hyperlink"/>
     <w:lsdException w:uiPriority="99" w:name="FollowedHyperlink"/>
     <w:lsdException w:qFormat="1" w:unhideWhenUsed="0" w:uiPriority="22" w:semiHidden="0" w:name="Strong"/>
     <w:lsdException w:qFormat="1" w:unhideWhenUsed="0" w:uiPriority="20" w:semiHidden="0" w:name="Emphasis"/>
@@ -7105,6 +9447,7 @@
   </w:style>
   <w:style w:type="character" w:styleId="13">
     <w:name w:val="Hyperlink"/>
+    <w:qFormat/>
     <w:uiPriority w:val="99"/>
     <w:rPr>
       <w:color w:val="0000FF"/>

--- a/[BM. CNTT] Mẫu báo cáo TN.docx
+++ b/[BM. CNTT] Mẫu báo cáo TN.docx
@@ -5894,13 +5894,17 @@
         <w:jc w:val="both"/>
         <w:rPr>
           <w:rFonts w:hint="default"/>
-          <w:sz w:val="26"/>
-          <w:szCs w:val="26"/>
-          <w:lang w:val="en-US"/>
-        </w:rPr>
-      </w:pPr>
-      <w:r>
-        <w:rPr>
+          <w:b/>
+          <w:bCs/>
+          <w:sz w:val="26"/>
+          <w:szCs w:val="26"/>
+          <w:lang w:val="en-US"/>
+        </w:rPr>
+      </w:pPr>
+      <w:r>
+        <w:rPr>
+          <w:b/>
+          <w:bCs/>
           <w:sz w:val="26"/>
           <w:szCs w:val="26"/>
         </w:rPr>
@@ -5909,6 +5913,8 @@
       <w:r>
         <w:rPr>
           <w:rFonts w:hint="default"/>
+          <w:b/>
+          <w:bCs/>
           <w:sz w:val="26"/>
           <w:szCs w:val="26"/>
           <w:lang w:val="en-US"/>
@@ -7107,7 +7113,7 @@
           <w:lang w:val="en-US"/>
         </w:rPr>
         <w:object>
-          <v:shape id="_x0000_i1027" o:spt="75" type="#_x0000_t75" style="height:26.5pt;width:161.4pt;" o:ole="t" filled="f" o:preferrelative="t" stroked="f" coordsize="21600,21600">
+          <v:shape id="_x0000_i1025" o:spt="75" type="#_x0000_t75" style="height:26.5pt;width:161.4pt;" o:ole="t" filled="f" o:preferrelative="t" stroked="f" coordsize="21600,21600">
             <v:path/>
             <v:fill on="f" focussize="0,0"/>
             <v:stroke on="f"/>
@@ -7116,7 +7122,7 @@
             <w10:wrap type="none"/>
             <w10:anchorlock/>
           </v:shape>
-          <o:OLEObject Type="Embed" ProgID="Equation.KSEE3" ShapeID="_x0000_i1027" DrawAspect="Content" ObjectID="_1468075725" r:id="rId6">
+          <o:OLEObject Type="Embed" ProgID="Equation.KSEE3" ShapeID="_x0000_i1025" DrawAspect="Content" ObjectID="_1468075725" r:id="rId6">
             <o:LockedField>false</o:LockedField>
           </o:OLEObject>
         </w:object>
@@ -7696,7 +7702,8 @@
           <w:lang w:val="en-US"/>
         </w:rPr>
         <w:object>
-          <v:shape id="_x0000_i1029" o:spt="75" type="#_x0000_t75" style="height:23pt;width:53pt;" o:ole="t" filled="f" o:preferrelative="t" stroked="f" coordsize="21600,21600">
+          <v:shape id="_x0000_i1026" o:spt="75" type="#_x0000_t75" style="height:23pt;width:53pt;" o:ole="t" filled="f" o:preferrelative="t" stroked="f" coordsize="21600,21600">
+            <v:path/>
             <v:fill on="f" focussize="0,0"/>
             <v:stroke on="f"/>
             <v:imagedata r:id="rId10" o:title=""/>
@@ -7704,7 +7711,7 @@
             <w10:wrap type="none"/>
             <w10:anchorlock/>
           </v:shape>
-          <o:OLEObject Type="Embed" ProgID="Equation.KSEE3" ShapeID="_x0000_i1029" DrawAspect="Content" ObjectID="_1468075726" r:id="rId9">
+          <o:OLEObject Type="Embed" ProgID="Equation.KSEE3" ShapeID="_x0000_i1026" DrawAspect="Content" ObjectID="_1468075726" r:id="rId9">
             <o:LockedField>false</o:LockedField>
           </o:OLEObject>
         </w:object>
@@ -7773,7 +7780,8 @@
           <w:lang w:val="en-US"/>
         </w:rPr>
         <w:object>
-          <v:shape id="_x0000_i1030" o:spt="75" type="#_x0000_t75" style="height:27pt;width:69pt;" o:ole="t" filled="f" o:preferrelative="t" stroked="f" coordsize="21600,21600">
+          <v:shape id="_x0000_i1027" o:spt="75" type="#_x0000_t75" style="height:27pt;width:69pt;" o:ole="t" filled="f" o:preferrelative="t" stroked="f" coordsize="21600,21600">
+            <v:path/>
             <v:fill on="f" focussize="0,0"/>
             <v:stroke on="f"/>
             <v:imagedata r:id="rId12" o:title=""/>
@@ -7781,7 +7789,7 @@
             <w10:wrap type="none"/>
             <w10:anchorlock/>
           </v:shape>
-          <o:OLEObject Type="Embed" ProgID="Equation.KSEE3" ShapeID="_x0000_i1030" DrawAspect="Content" ObjectID="_1468075727" r:id="rId11">
+          <o:OLEObject Type="Embed" ProgID="Equation.KSEE3" ShapeID="_x0000_i1027" DrawAspect="Content" ObjectID="_1468075727" r:id="rId11">
             <o:LockedField>false</o:LockedField>
           </o:OLEObject>
         </w:object>
@@ -7863,7 +7871,7 @@
           <w:lang w:val="en-US"/>
         </w:rPr>
         <w:object>
-          <v:shape id="_x0000_i1031" o:spt="75" type="#_x0000_t75" style="height:26.5pt;width:161.4pt;" o:ole="t" filled="f" o:preferrelative="t" stroked="f" coordsize="21600,21600">
+          <v:shape id="_x0000_i1028" o:spt="75" type="#_x0000_t75" style="height:26.5pt;width:161.4pt;" o:ole="t" filled="f" o:preferrelative="t" stroked="f" coordsize="21600,21600">
             <v:path/>
             <v:fill on="f" focussize="0,0"/>
             <v:stroke on="f"/>
@@ -7872,7 +7880,7 @@
             <w10:wrap type="none"/>
             <w10:anchorlock/>
           </v:shape>
-          <o:OLEObject Type="Embed" ProgID="Equation.KSEE3" ShapeID="_x0000_i1031" DrawAspect="Content" ObjectID="_1468075728" r:id="rId13">
+          <o:OLEObject Type="Embed" ProgID="Equation.KSEE3" ShapeID="_x0000_i1028" DrawAspect="Content" ObjectID="_1468075728" r:id="rId13">
             <o:LockedField>false</o:LockedField>
           </o:OLEObject>
         </w:object>
@@ -8129,7 +8137,8 @@
           <w:lang w:val="en-US"/>
         </w:rPr>
         <w:object>
-          <v:shape id="_x0000_i1037" o:spt="75" type="#_x0000_t75" style="height:19pt;width:118pt;" o:ole="t" filled="f" o:preferrelative="t" stroked="f" coordsize="21600,21600">
+          <v:shape id="_x0000_i1029" o:spt="75" type="#_x0000_t75" style="height:19pt;width:118pt;" o:ole="t" filled="f" o:preferrelative="t" stroked="f" coordsize="21600,21600">
+            <v:path/>
             <v:fill on="f" focussize="0,0"/>
             <v:stroke on="f"/>
             <v:imagedata r:id="rId16" o:title=""/>
@@ -8137,7 +8146,7 @@
             <w10:wrap type="none"/>
             <w10:anchorlock/>
           </v:shape>
-          <o:OLEObject Type="Embed" ProgID="Equation.KSEE3" ShapeID="_x0000_i1037" DrawAspect="Content" ObjectID="_1468075729" r:id="rId15">
+          <o:OLEObject Type="Embed" ProgID="Equation.KSEE3" ShapeID="_x0000_i1029" DrawAspect="Content" ObjectID="_1468075729" r:id="rId15">
             <o:LockedField>false</o:LockedField>
           </o:OLEObject>
         </w:object>
@@ -8189,7 +8198,8 @@
           <w:lang w:val="en-US"/>
         </w:rPr>
         <w:object>
-          <v:shape id="_x0000_i1036" o:spt="75" type="#_x0000_t75" style="height:23pt;width:100pt;" o:ole="t" filled="f" o:preferrelative="t" stroked="f" coordsize="21600,21600">
+          <v:shape id="_x0000_i1030" o:spt="75" type="#_x0000_t75" style="height:23pt;width:100pt;" o:ole="t" filled="f" o:preferrelative="t" stroked="f" coordsize="21600,21600">
+            <v:path/>
             <v:fill on="f" focussize="0,0"/>
             <v:stroke on="f"/>
             <v:imagedata r:id="rId18" o:title=""/>
@@ -8197,7 +8207,7 @@
             <w10:wrap type="none"/>
             <w10:anchorlock/>
           </v:shape>
-          <o:OLEObject Type="Embed" ProgID="Equation.KSEE3" ShapeID="_x0000_i1036" DrawAspect="Content" ObjectID="_1468075730" r:id="rId17">
+          <o:OLEObject Type="Embed" ProgID="Equation.KSEE3" ShapeID="_x0000_i1030" DrawAspect="Content" ObjectID="_1468075730" r:id="rId17">
             <o:LockedField>false</o:LockedField>
           </o:OLEObject>
         </w:object>
@@ -8212,6 +8222,7 @@
           <w:rFonts w:hint="default" w:eastAsia="SimSun" w:cs="Times New Roman"/>
           <w:sz w:val="24"/>
           <w:szCs w:val="24"/>
+          <w:vertAlign w:val="baseline"/>
           <w:lang w:val="en-US"/>
         </w:rPr>
       </w:pPr>
@@ -8262,18 +8273,2949 @@
           <w:vertAlign w:val="baseline"/>
           <w:lang w:val="en-US"/>
         </w:rPr>
-        <w:t>là dữ liệu thứ I trong tập dữ liệu, ứng với một điểm trong đồ thị.</w:t>
+        <w:t>là dữ liệu thứ i trong tập dữ liệu, ứng với một điểm trong đồ thị.</w:t>
+      </w:r>
+    </w:p>
+    <w:p>
+      <w:pPr>
+        <w:spacing w:line="360" w:lineRule="auto"/>
+        <w:ind w:left="709"/>
+        <w:jc w:val="left"/>
+        <w:rPr>
+          <w:rFonts w:hint="default" w:eastAsia="SimSun" w:cs="Times New Roman"/>
+          <w:sz w:val="24"/>
+          <w:szCs w:val="24"/>
+          <w:lang w:val="en-US"/>
+        </w:rPr>
+      </w:pPr>
+      <w:r>
+        <w:rPr>
+          <w:rFonts w:hint="default" w:eastAsia="SimSun" w:cs="Times New Roman"/>
+          <w:sz w:val="24"/>
+          <w:szCs w:val="24"/>
+          <w:lang w:val="en-US"/>
+        </w:rPr>
+        <w:t xml:space="preserve">  </w:t>
+      </w:r>
+    </w:p>
+    <w:p>
+      <w:pPr>
+        <w:spacing w:line="360" w:lineRule="auto"/>
+        <w:ind w:left="709"/>
+        <w:jc w:val="both"/>
+        <w:rPr>
+          <w:rFonts w:hint="default"/>
+          <w:b/>
+          <w:bCs/>
+          <w:sz w:val="26"/>
+          <w:szCs w:val="26"/>
+          <w:lang w:val="en-US"/>
+        </w:rPr>
+      </w:pPr>
+      <w:r>
+        <w:rPr>
+          <w:b/>
+          <w:bCs/>
+          <w:sz w:val="26"/>
+          <w:szCs w:val="26"/>
+        </w:rPr>
+        <w:t xml:space="preserve">3.2 </w:t>
+      </w:r>
+      <w:r>
+        <w:rPr>
+          <w:rFonts w:hint="default"/>
+          <w:b/>
+          <w:bCs/>
+          <w:sz w:val="26"/>
+          <w:szCs w:val="26"/>
+          <w:lang w:val="en-US"/>
+        </w:rPr>
+        <w:t>Thuật toán SVM</w:t>
+      </w:r>
+    </w:p>
+    <w:p>
+      <w:pPr>
+        <w:spacing w:line="360" w:lineRule="auto"/>
+        <w:ind w:left="709"/>
+        <w:jc w:val="both"/>
+        <w:rPr>
+          <w:rFonts w:hint="default"/>
+          <w:b w:val="0"/>
+          <w:bCs w:val="0"/>
+          <w:sz w:val="24"/>
+          <w:szCs w:val="24"/>
+          <w:lang w:val="en-US"/>
+        </w:rPr>
+      </w:pPr>
+      <w:r>
+        <w:rPr>
+          <w:rFonts w:hint="default"/>
+          <w:b w:val="0"/>
+          <w:bCs w:val="0"/>
+          <w:sz w:val="24"/>
+          <w:szCs w:val="24"/>
+          <w:lang w:val="en-US"/>
+        </w:rPr>
+        <w:t xml:space="preserve">      Thuật toán SVM là một trong những thuật toán phân lớp trong phương pháp học có giám sát. Nó giúp việc phân tách hai lớp (class) thành hai phần riêng biệt. Giả sử, ta có hai class được biểu diễn bởi các điểm trong một không gian nhiều chiều. Hai class này phân biệt tuyến tính với nhau, tức là giữa các điểm trong hai tập hợp tồn tại một mặt phẳng/đường thẳng chia không gian gốc thành hai phần, chính là phạm vi của hai class. Mặt phẳng này có số chiều nhỏ hơn không gian gốc. Ví dụ nếu không gian gốc có số chiều là 2 thì thứ chia tách hai lớp là một đường thẳng, với số chiều không gian gốc là 3 thì sẽ là một mặt phẳng, với số chiều  là p thì sẽ làm một không gian p-1 chiều.</w:t>
+      </w:r>
+    </w:p>
+    <w:p>
+      <w:pPr>
+        <w:spacing w:line="360" w:lineRule="auto"/>
+        <w:ind w:left="709"/>
+        <w:jc w:val="left"/>
+        <w:rPr>
+          <w:rFonts w:hint="default"/>
+          <w:b w:val="0"/>
+          <w:bCs w:val="0"/>
+          <w:sz w:val="24"/>
+          <w:szCs w:val="24"/>
+          <w:lang w:val="en-US"/>
+        </w:rPr>
+      </w:pPr>
+      <w:r>
+        <w:rPr>
+          <w:rFonts w:ascii="SimSun" w:hAnsi="SimSun" w:eastAsia="SimSun" w:cs="SimSun"/>
+          <w:sz w:val="24"/>
+          <w:szCs w:val="24"/>
+        </w:rPr>
+        <w:drawing>
+          <wp:anchor distT="0" distB="0" distL="114300" distR="114300" simplePos="0" relativeHeight="251661312" behindDoc="0" locked="0" layoutInCell="1" allowOverlap="1">
+            <wp:simplePos x="0" y="0"/>
+            <wp:positionH relativeFrom="column">
+              <wp:posOffset>183515</wp:posOffset>
+            </wp:positionH>
+            <wp:positionV relativeFrom="paragraph">
+              <wp:posOffset>98425</wp:posOffset>
+            </wp:positionV>
+            <wp:extent cx="5760720" cy="2536825"/>
+            <wp:effectExtent l="0" t="0" r="5080" b="3175"/>
+            <wp:wrapTopAndBottom/>
+            <wp:docPr id="5" name="Picture 7" descr="IMG_256"/>
+            <wp:cNvGraphicFramePr>
+              <a:graphicFrameLocks xmlns:a="http://schemas.openxmlformats.org/drawingml/2006/main" noChangeAspect="1"/>
+            </wp:cNvGraphicFramePr>
+            <a:graphic xmlns:a="http://schemas.openxmlformats.org/drawingml/2006/main">
+              <a:graphicData uri="http://schemas.openxmlformats.org/drawingml/2006/picture">
+                <pic:pic xmlns:pic="http://schemas.openxmlformats.org/drawingml/2006/picture">
+                  <pic:nvPicPr>
+                    <pic:cNvPr id="5" name="Picture 7" descr="IMG_256"/>
+                    <pic:cNvPicPr>
+                      <a:picLocks noChangeAspect="1"/>
+                    </pic:cNvPicPr>
+                  </pic:nvPicPr>
+                  <pic:blipFill>
+                    <a:blip r:embed="rId19"/>
+                    <a:stretch>
+                      <a:fillRect/>
+                    </a:stretch>
+                  </pic:blipFill>
+                  <pic:spPr>
+                    <a:xfrm>
+                      <a:off x="0" y="0"/>
+                      <a:ext cx="5760720" cy="2536825"/>
+                    </a:xfrm>
+                    <a:prstGeom prst="rect">
+                      <a:avLst/>
+                    </a:prstGeom>
+                    <a:noFill/>
+                    <a:ln w="9525">
+                      <a:noFill/>
+                    </a:ln>
+                  </pic:spPr>
+                </pic:pic>
+              </a:graphicData>
+            </a:graphic>
+          </wp:anchor>
+        </w:drawing>
+      </w:r>
+      <w:r>
+        <w:rPr>
+          <w:rFonts w:hint="default"/>
+          <w:b w:val="0"/>
+          <w:bCs w:val="0"/>
+          <w:sz w:val="24"/>
+          <w:szCs w:val="24"/>
+          <w:lang w:val="en-US"/>
+        </w:rPr>
+        <w:t xml:space="preserve">   Quay trở lại với bài toán, ta giả sử hai class của chúng ta được biểu diễn bởi một tập các điểm nằm trên không gian hai chiều. Như vậy sẽ có một đường thẳng tiến hành chia cắt hai class đó. Tuy nhiên, như em đã nói ở mục trước, ta sẽ có vô số các đường có thể đuợc vẽ ra với các hằng số a</w:t>
+      </w:r>
+      <w:r>
+        <w:rPr>
+          <w:rFonts w:hint="default"/>
+          <w:b w:val="0"/>
+          <w:bCs w:val="0"/>
+          <w:sz w:val="24"/>
+          <w:szCs w:val="24"/>
+          <w:vertAlign w:val="subscript"/>
+          <w:lang w:val="en-US"/>
+        </w:rPr>
+        <w:t>0</w:t>
+      </w:r>
+      <w:r>
+        <w:rPr>
+          <w:rFonts w:hint="default"/>
+          <w:b w:val="0"/>
+          <w:bCs w:val="0"/>
+          <w:sz w:val="24"/>
+          <w:szCs w:val="24"/>
+          <w:vertAlign w:val="baseline"/>
+          <w:lang w:val="en-US"/>
+        </w:rPr>
+        <w:t>,</w:t>
+      </w:r>
+      <w:r>
+        <w:rPr>
+          <w:rFonts w:hint="default"/>
+          <w:b w:val="0"/>
+          <w:bCs w:val="0"/>
+          <w:sz w:val="24"/>
+          <w:szCs w:val="24"/>
+          <w:lang w:val="en-US"/>
+        </w:rPr>
+        <w:t>a</w:t>
+      </w:r>
+      <w:r>
+        <w:rPr>
+          <w:rFonts w:hint="default"/>
+          <w:b w:val="0"/>
+          <w:bCs w:val="0"/>
+          <w:sz w:val="24"/>
+          <w:szCs w:val="24"/>
+          <w:vertAlign w:val="subscript"/>
+          <w:lang w:val="en-US"/>
+        </w:rPr>
+        <w:t>1</w:t>
+      </w:r>
+      <w:r>
+        <w:rPr>
+          <w:rFonts w:hint="default"/>
+          <w:b w:val="0"/>
+          <w:bCs w:val="0"/>
+          <w:sz w:val="24"/>
+          <w:szCs w:val="24"/>
+          <w:vertAlign w:val="baseline"/>
+          <w:lang w:val="en-US"/>
+        </w:rPr>
+        <w:t>,</w:t>
+      </w:r>
+      <w:r>
+        <w:rPr>
+          <w:rFonts w:hint="default"/>
+          <w:b w:val="0"/>
+          <w:bCs w:val="0"/>
+          <w:sz w:val="24"/>
+          <w:szCs w:val="24"/>
+          <w:lang w:val="en-US"/>
+        </w:rPr>
+        <w:t>a</w:t>
+      </w:r>
+      <w:r>
+        <w:rPr>
+          <w:rFonts w:hint="default"/>
+          <w:b w:val="0"/>
+          <w:bCs w:val="0"/>
+          <w:sz w:val="24"/>
+          <w:szCs w:val="24"/>
+          <w:vertAlign w:val="subscript"/>
+          <w:lang w:val="en-US"/>
+        </w:rPr>
+        <w:t>2</w:t>
+      </w:r>
+      <w:r>
+        <w:rPr>
+          <w:rFonts w:hint="default"/>
+          <w:b w:val="0"/>
+          <w:bCs w:val="0"/>
+          <w:sz w:val="24"/>
+          <w:szCs w:val="24"/>
+          <w:vertAlign w:val="baseline"/>
+          <w:lang w:val="en-US"/>
+        </w:rPr>
+        <w:t>,</w:t>
+      </w:r>
+      <w:r>
+        <w:rPr>
+          <w:rFonts w:hint="default"/>
+          <w:b w:val="0"/>
+          <w:bCs w:val="0"/>
+          <w:sz w:val="24"/>
+          <w:szCs w:val="24"/>
+          <w:lang w:val="en-US"/>
+        </w:rPr>
+        <w:t>a</w:t>
+      </w:r>
+      <w:r>
+        <w:rPr>
+          <w:rFonts w:hint="default"/>
+          <w:b w:val="0"/>
+          <w:bCs w:val="0"/>
+          <w:sz w:val="24"/>
+          <w:szCs w:val="24"/>
+          <w:vertAlign w:val="subscript"/>
+          <w:lang w:val="en-US"/>
+        </w:rPr>
+        <w:t>3</w:t>
+      </w:r>
+      <w:r>
+        <w:rPr>
+          <w:rFonts w:hint="default"/>
+          <w:b w:val="0"/>
+          <w:bCs w:val="0"/>
+          <w:sz w:val="24"/>
+          <w:szCs w:val="24"/>
+          <w:vertAlign w:val="baseline"/>
+          <w:lang w:val="en-US"/>
+        </w:rPr>
+        <w:t>,…</w:t>
+      </w:r>
+      <w:r>
+        <w:rPr>
+          <w:rFonts w:hint="default"/>
+          <w:b w:val="0"/>
+          <w:bCs w:val="0"/>
+          <w:sz w:val="24"/>
+          <w:szCs w:val="24"/>
+          <w:lang w:val="en-US"/>
+        </w:rPr>
+        <w:t xml:space="preserve"> </w:t>
+      </w:r>
+    </w:p>
+    <w:p>
+      <w:pPr>
+        <w:spacing w:line="360" w:lineRule="auto"/>
+        <w:ind w:left="709"/>
+        <w:jc w:val="center"/>
+        <w:rPr>
+          <w:rFonts w:hint="default"/>
+          <w:b w:val="0"/>
+          <w:bCs w:val="0"/>
+          <w:sz w:val="24"/>
+          <w:szCs w:val="24"/>
+          <w:lang w:val="en-US"/>
+        </w:rPr>
+      </w:pPr>
+      <w:r>
+        <w:drawing>
+          <wp:inline distT="0" distB="0" distL="114300" distR="114300">
+            <wp:extent cx="4670425" cy="3140075"/>
+            <wp:effectExtent l="0" t="0" r="3175" b="9525"/>
+            <wp:docPr id="10" name="Picture 11"/>
+            <wp:cNvGraphicFramePr>
+              <a:graphicFrameLocks xmlns:a="http://schemas.openxmlformats.org/drawingml/2006/main" noChangeAspect="1"/>
+            </wp:cNvGraphicFramePr>
+            <a:graphic xmlns:a="http://schemas.openxmlformats.org/drawingml/2006/main">
+              <a:graphicData uri="http://schemas.openxmlformats.org/drawingml/2006/picture">
+                <pic:pic xmlns:pic="http://schemas.openxmlformats.org/drawingml/2006/picture">
+                  <pic:nvPicPr>
+                    <pic:cNvPr id="10" name="Picture 11"/>
+                    <pic:cNvPicPr>
+                      <a:picLocks noChangeAspect="1"/>
+                    </pic:cNvPicPr>
+                  </pic:nvPicPr>
+                  <pic:blipFill>
+                    <a:blip r:embed="rId20"/>
+                    <a:stretch>
+                      <a:fillRect/>
+                    </a:stretch>
+                  </pic:blipFill>
+                  <pic:spPr>
+                    <a:xfrm>
+                      <a:off x="0" y="0"/>
+                      <a:ext cx="4670425" cy="3140075"/>
+                    </a:xfrm>
+                    <a:prstGeom prst="rect">
+                      <a:avLst/>
+                    </a:prstGeom>
+                    <a:noFill/>
+                    <a:ln>
+                      <a:noFill/>
+                    </a:ln>
+                  </pic:spPr>
+                </pic:pic>
+              </a:graphicData>
+            </a:graphic>
+          </wp:inline>
+        </w:drawing>
+      </w:r>
+    </w:p>
+    <w:p>
+      <w:pPr>
+        <w:spacing w:line="360" w:lineRule="auto"/>
+        <w:ind w:left="709"/>
+        <w:jc w:val="left"/>
+        <w:rPr>
+          <w:rFonts w:hint="default"/>
+          <w:b w:val="0"/>
+          <w:bCs w:val="0"/>
+          <w:sz w:val="24"/>
+          <w:szCs w:val="24"/>
+          <w:lang w:val="en-US"/>
+        </w:rPr>
+      </w:pPr>
+      <w:r>
+        <w:rPr>
+          <w:rFonts w:hint="default"/>
+          <w:b w:val="0"/>
+          <w:bCs w:val="0"/>
+          <w:sz w:val="24"/>
+          <w:szCs w:val="24"/>
+          <w:lang w:val="en-US"/>
+        </w:rPr>
+        <w:t xml:space="preserve">   Vậy đâu là đường thẳng tốt nhất trong tất cả các đường thẳng trên. </w:t>
+      </w:r>
+    </w:p>
+    <w:p>
+      <w:pPr>
+        <w:spacing w:line="360" w:lineRule="auto"/>
+        <w:ind w:left="709"/>
+        <w:jc w:val="left"/>
+        <w:rPr>
+          <w:rFonts w:hint="default"/>
+          <w:b w:val="0"/>
+          <w:bCs w:val="0"/>
+          <w:sz w:val="24"/>
+          <w:szCs w:val="24"/>
+          <w:lang w:val="en-US"/>
+        </w:rPr>
+      </w:pPr>
+      <w:r>
+        <w:rPr>
+          <w:rFonts w:hint="default"/>
+          <w:b w:val="0"/>
+          <w:bCs w:val="0"/>
+          <w:sz w:val="24"/>
+          <w:szCs w:val="24"/>
+          <w:lang w:val="en-US"/>
+        </w:rPr>
+        <w:t xml:space="preserve">   Việc ta xác định đường thẳng phân chia giống như chúng ta xác định đường biên cho phạm vi hai class. Đường biên phải làm sao cho phạm vi của hai class không bị thiệt quá nhiều. Chú ý phạm vi của một class phụ thuộc vào khoảng cáchngắn nhất của điểm thuộc một class đến đường thẳng phân chia. Xét ví dụ ở trên ta nhận thấy có một đường phân chia bị lệch về phía class đỏ (khoảng cách từ điểm gần nhất của class đỏ nhỏ hơn điểm gần nhất của class xanh), nên đường thẳng này không phù hợp. Vậy đường thẳng ta cần tìm phải có khoảng cách  tới các điểm gần nhất là tương đương nhau. Thế mới công bằng!</w:t>
+      </w:r>
+    </w:p>
+    <w:p>
+      <w:pPr>
+        <w:spacing w:line="360" w:lineRule="auto"/>
+        <w:ind w:left="709"/>
+        <w:jc w:val="left"/>
+        <w:rPr>
+          <w:rFonts w:hint="default"/>
+          <w:b w:val="0"/>
+          <w:bCs w:val="0"/>
+          <w:sz w:val="24"/>
+          <w:szCs w:val="24"/>
+          <w:lang w:val="en-US"/>
+        </w:rPr>
+      </w:pPr>
+      <w:r>
+        <w:rPr>
+          <w:rFonts w:hint="default"/>
+          <w:b w:val="0"/>
+          <w:bCs w:val="0"/>
+          <w:sz w:val="24"/>
+          <w:szCs w:val="24"/>
+          <w:lang w:val="en-US"/>
+        </w:rPr>
+        <w:t xml:space="preserve">   Tuy nhiên, nhiêu đó cũng chưa đủ. Ta xét trường hợp tiếp theo: </w:t>
+      </w:r>
+    </w:p>
+    <w:p>
+      <w:pPr>
+        <w:spacing w:line="360" w:lineRule="auto"/>
+        <w:ind w:left="709"/>
+        <w:jc w:val="center"/>
+        <w:rPr>
+          <w:rFonts w:hint="default"/>
+          <w:b w:val="0"/>
+          <w:bCs w:val="0"/>
+          <w:sz w:val="24"/>
+          <w:szCs w:val="24"/>
+          <w:lang w:val="en-US"/>
+        </w:rPr>
+      </w:pPr>
+      <w:r>
+        <w:drawing>
+          <wp:inline distT="0" distB="0" distL="114300" distR="114300">
+            <wp:extent cx="4817110" cy="3228340"/>
+            <wp:effectExtent l="0" t="0" r="8890" b="10160"/>
+            <wp:docPr id="11" name="Picture 12"/>
+            <wp:cNvGraphicFramePr>
+              <a:graphicFrameLocks xmlns:a="http://schemas.openxmlformats.org/drawingml/2006/main" noChangeAspect="1"/>
+            </wp:cNvGraphicFramePr>
+            <a:graphic xmlns:a="http://schemas.openxmlformats.org/drawingml/2006/main">
+              <a:graphicData uri="http://schemas.openxmlformats.org/drawingml/2006/picture">
+                <pic:pic xmlns:pic="http://schemas.openxmlformats.org/drawingml/2006/picture">
+                  <pic:nvPicPr>
+                    <pic:cNvPr id="11" name="Picture 12"/>
+                    <pic:cNvPicPr>
+                      <a:picLocks noChangeAspect="1"/>
+                    </pic:cNvPicPr>
+                  </pic:nvPicPr>
+                  <pic:blipFill>
+                    <a:blip r:embed="rId21"/>
+                    <a:stretch>
+                      <a:fillRect/>
+                    </a:stretch>
+                  </pic:blipFill>
+                  <pic:spPr>
+                    <a:xfrm>
+                      <a:off x="0" y="0"/>
+                      <a:ext cx="4817110" cy="3228340"/>
+                    </a:xfrm>
+                    <a:prstGeom prst="rect">
+                      <a:avLst/>
+                    </a:prstGeom>
+                    <a:noFill/>
+                    <a:ln>
+                      <a:noFill/>
+                    </a:ln>
+                  </pic:spPr>
+                </pic:pic>
+              </a:graphicData>
+            </a:graphic>
+          </wp:inline>
+        </w:drawing>
+      </w:r>
+    </w:p>
+    <w:p>
+      <w:pPr>
+        <w:spacing w:line="360" w:lineRule="auto"/>
+        <w:ind w:left="709"/>
+        <w:jc w:val="left"/>
+        <w:rPr>
+          <w:rFonts w:hint="default"/>
+          <w:b w:val="0"/>
+          <w:bCs w:val="0"/>
+          <w:sz w:val="24"/>
+          <w:szCs w:val="24"/>
+          <w:lang w:val="en-US"/>
+        </w:rPr>
+      </w:pPr>
+      <w:r>
+        <w:rPr>
+          <w:rFonts w:hint="default"/>
+          <w:b w:val="0"/>
+          <w:bCs w:val="0"/>
+          <w:sz w:val="24"/>
+          <w:szCs w:val="24"/>
+          <w:lang w:val="en-US"/>
+        </w:rPr>
+        <w:t xml:space="preserve">   Trong  hinh ảnh trên tồn tại hai đường thằng lục và đen. Cả hai đường thẳng này đều chia hai class thành hai phần  và khoảng cách từ điểm gần nhất đến cả hai đuờng thărng đều bằng nhau. Tuy nhiên, đường thẳng màu đen sẽ là đườg thẳn phù hợp nhất trong truờng hơp này. Lí do bởi vì no có thể chía hai class ra xa nhau nhất có thể. Điều này có lợi cho việc xác định hai class. Cũng như đường biên giới giữa hai quốc gia, chỗ nào hẻo lánh    thưa dân sẽ nảy sinh ít vấn đề hơn chỗ biên giới gần các thành phố  lớn.</w:t>
+      </w:r>
+    </w:p>
+    <w:p>
+      <w:pPr>
+        <w:spacing w:line="360" w:lineRule="auto"/>
+        <w:ind w:left="709"/>
+        <w:jc w:val="left"/>
+        <w:rPr>
+          <w:rFonts w:hint="default"/>
+          <w:b w:val="0"/>
+          <w:bCs w:val="0"/>
+          <w:sz w:val="24"/>
+          <w:szCs w:val="24"/>
+          <w:lang w:val="en-US"/>
+        </w:rPr>
+      </w:pPr>
+      <w:r>
+        <w:rPr>
+          <w:rFonts w:hint="default"/>
+          <w:b w:val="0"/>
+          <w:bCs w:val="0"/>
+          <w:sz w:val="24"/>
+          <w:szCs w:val="24"/>
+          <w:lang w:val="en-US"/>
+        </w:rPr>
+        <w:t xml:space="preserve">   Như vậy ý tưởng của thuật toán SVM đó là xác định một hyperlane của không gian gốc thoản mãn các điều kiện sau:</w:t>
+      </w:r>
+    </w:p>
+    <w:p>
+      <w:pPr>
+        <w:spacing w:line="360" w:lineRule="auto"/>
+        <w:ind w:left="709"/>
+        <w:jc w:val="left"/>
+        <w:rPr>
+          <w:rFonts w:hint="default"/>
+          <w:b w:val="0"/>
+          <w:bCs w:val="0"/>
+          <w:sz w:val="24"/>
+          <w:szCs w:val="24"/>
+          <w:lang w:val="en-US"/>
+        </w:rPr>
+      </w:pPr>
+      <w:r>
+        <w:rPr>
+          <w:rFonts w:hint="default"/>
+          <w:b w:val="0"/>
+          <w:bCs w:val="0"/>
+          <w:sz w:val="24"/>
+          <w:szCs w:val="24"/>
+          <w:lang w:val="en-US"/>
+        </w:rPr>
+        <w:t xml:space="preserve">   - Chia cắt hai class thành phần riêng biệt</w:t>
+      </w:r>
+    </w:p>
+    <w:p>
+      <w:pPr>
+        <w:spacing w:line="360" w:lineRule="auto"/>
+        <w:ind w:left="709"/>
+        <w:jc w:val="left"/>
+        <w:rPr>
+          <w:rFonts w:hint="default"/>
+          <w:b w:val="0"/>
+          <w:bCs w:val="0"/>
+          <w:sz w:val="24"/>
+          <w:szCs w:val="24"/>
+          <w:lang w:val="en-US"/>
+        </w:rPr>
+      </w:pPr>
+      <w:r>
+        <w:rPr>
+          <w:rFonts w:hint="default"/>
+          <w:b w:val="0"/>
+          <w:bCs w:val="0"/>
+          <w:sz w:val="24"/>
+          <w:szCs w:val="24"/>
+          <w:lang w:val="en-US"/>
+        </w:rPr>
+        <w:t xml:space="preserve">   - Có khoảng cách đến các điểm gần nhất thuộc hai class tương đương nhau.</w:t>
+      </w:r>
+    </w:p>
+    <w:p>
+      <w:pPr>
+        <w:spacing w:line="360" w:lineRule="auto"/>
+        <w:ind w:left="709"/>
+        <w:jc w:val="left"/>
+        <w:rPr>
+          <w:rFonts w:hint="default"/>
+          <w:b w:val="0"/>
+          <w:bCs w:val="0"/>
+          <w:sz w:val="24"/>
+          <w:szCs w:val="24"/>
+          <w:lang w:val="en-US"/>
+        </w:rPr>
+      </w:pPr>
+      <w:r>
+        <w:rPr>
+          <w:rFonts w:hint="default"/>
+          <w:b w:val="0"/>
+          <w:bCs w:val="0"/>
+          <w:sz w:val="24"/>
+          <w:szCs w:val="24"/>
+          <w:lang w:val="en-US"/>
+        </w:rPr>
+        <w:t xml:space="preserve">   - Chia tách hai class càng xa nhau càng tốt. </w:t>
+      </w:r>
+    </w:p>
+    <w:p>
+      <w:pPr>
+        <w:spacing w:line="360" w:lineRule="auto"/>
+        <w:ind w:left="709"/>
+        <w:jc w:val="left"/>
+        <w:rPr>
+          <w:rFonts w:hint="default"/>
+          <w:b w:val="0"/>
+          <w:bCs w:val="0"/>
+          <w:sz w:val="24"/>
+          <w:szCs w:val="24"/>
+          <w:lang w:val="en-US"/>
+        </w:rPr>
+      </w:pPr>
+    </w:p>
+    <w:p>
+      <w:pPr>
+        <w:spacing w:line="360" w:lineRule="auto"/>
+        <w:ind w:left="709"/>
+        <w:jc w:val="left"/>
+        <w:rPr>
+          <w:rFonts w:hint="default"/>
+          <w:b w:val="0"/>
+          <w:bCs w:val="0"/>
+          <w:sz w:val="24"/>
+          <w:szCs w:val="24"/>
+          <w:lang w:val="en-US"/>
+        </w:rPr>
+      </w:pPr>
+      <w:r>
+        <w:rPr>
+          <w:rFonts w:hint="default"/>
+          <w:b w:val="0"/>
+          <w:bCs w:val="0"/>
+          <w:sz w:val="24"/>
+          <w:szCs w:val="24"/>
+          <w:lang w:val="en-US"/>
+        </w:rPr>
+        <w:t xml:space="preserve"> 3.3 Xây dựng bài toán tối ưu</w:t>
+      </w:r>
+    </w:p>
+    <w:p>
+      <w:pPr>
+        <w:spacing w:line="360" w:lineRule="auto"/>
+        <w:ind w:left="709" w:firstLine="240"/>
+        <w:jc w:val="left"/>
+        <w:rPr>
+          <w:rFonts w:hint="default"/>
+          <w:b w:val="0"/>
+          <w:bCs w:val="0"/>
+          <w:sz w:val="24"/>
+          <w:szCs w:val="24"/>
+          <w:vertAlign w:val="baseline"/>
+          <w:lang w:val="en-US"/>
+        </w:rPr>
+      </w:pPr>
+      <w:r>
+        <w:rPr>
+          <w:rFonts w:hint="default"/>
+          <w:b w:val="0"/>
+          <w:bCs w:val="0"/>
+          <w:sz w:val="24"/>
+          <w:szCs w:val="24"/>
+          <w:lang w:val="en-US"/>
+        </w:rPr>
+        <w:t>Giả sử tập các dữ liệu đầu vào cảu một training set là một ma trận hai chiều X = {x</w:t>
+      </w:r>
+      <w:r>
+        <w:rPr>
+          <w:rFonts w:hint="default"/>
+          <w:b w:val="0"/>
+          <w:bCs w:val="0"/>
+          <w:sz w:val="24"/>
+          <w:szCs w:val="24"/>
+          <w:vertAlign w:val="subscript"/>
+          <w:lang w:val="en-US"/>
+        </w:rPr>
+        <w:t xml:space="preserve">0 </w:t>
+      </w:r>
+      <w:r>
+        <w:rPr>
+          <w:rFonts w:hint="default"/>
+          <w:b w:val="0"/>
+          <w:bCs w:val="0"/>
+          <w:sz w:val="24"/>
+          <w:szCs w:val="24"/>
+          <w:vertAlign w:val="baseline"/>
+          <w:lang w:val="en-US"/>
+        </w:rPr>
+        <w:t>,</w:t>
+      </w:r>
+      <w:r>
+        <w:rPr>
+          <w:rFonts w:hint="default"/>
+          <w:b w:val="0"/>
+          <w:bCs w:val="0"/>
+          <w:sz w:val="24"/>
+          <w:szCs w:val="24"/>
+          <w:lang w:val="en-US"/>
+        </w:rPr>
+        <w:t>x</w:t>
+      </w:r>
+      <w:r>
+        <w:rPr>
+          <w:rFonts w:hint="default"/>
+          <w:b w:val="0"/>
+          <w:bCs w:val="0"/>
+          <w:sz w:val="24"/>
+          <w:szCs w:val="24"/>
+          <w:vertAlign w:val="subscript"/>
+          <w:lang w:val="en-US"/>
+        </w:rPr>
+        <w:t xml:space="preserve">1 </w:t>
+      </w:r>
+      <w:r>
+        <w:rPr>
+          <w:rFonts w:hint="default"/>
+          <w:b w:val="0"/>
+          <w:bCs w:val="0"/>
+          <w:sz w:val="24"/>
+          <w:szCs w:val="24"/>
+          <w:vertAlign w:val="baseline"/>
+          <w:lang w:val="en-US"/>
+        </w:rPr>
+        <w:t>,</w:t>
+      </w:r>
+      <w:r>
+        <w:rPr>
+          <w:rFonts w:hint="default"/>
+          <w:b w:val="0"/>
+          <w:bCs w:val="0"/>
+          <w:sz w:val="24"/>
+          <w:szCs w:val="24"/>
+          <w:lang w:val="en-US"/>
+        </w:rPr>
+        <w:t>x</w:t>
+      </w:r>
+      <w:r>
+        <w:rPr>
+          <w:rFonts w:hint="default"/>
+          <w:b w:val="0"/>
+          <w:bCs w:val="0"/>
+          <w:sz w:val="24"/>
+          <w:szCs w:val="24"/>
+          <w:vertAlign w:val="subscript"/>
+          <w:lang w:val="en-US"/>
+        </w:rPr>
+        <w:t>2</w:t>
+      </w:r>
+      <w:r>
+        <w:rPr>
+          <w:rFonts w:hint="default"/>
+          <w:b w:val="0"/>
+          <w:bCs w:val="0"/>
+          <w:sz w:val="24"/>
+          <w:szCs w:val="24"/>
+          <w:vertAlign w:val="baseline"/>
+          <w:lang w:val="en-US"/>
+        </w:rPr>
+        <w:t xml:space="preserve"> ,…</w:t>
+      </w:r>
+      <w:r>
+        <w:rPr>
+          <w:rFonts w:hint="default"/>
+          <w:b w:val="0"/>
+          <w:bCs w:val="0"/>
+          <w:sz w:val="24"/>
+          <w:szCs w:val="24"/>
+          <w:lang w:val="en-US"/>
+        </w:rPr>
+        <w:t>x</w:t>
+      </w:r>
+      <w:r>
+        <w:rPr>
+          <w:rFonts w:hint="default"/>
+          <w:b w:val="0"/>
+          <w:bCs w:val="0"/>
+          <w:sz w:val="24"/>
+          <w:szCs w:val="24"/>
+          <w:vertAlign w:val="subscript"/>
+          <w:lang w:val="en-US"/>
+        </w:rPr>
+        <w:t>n</w:t>
+      </w:r>
+      <w:r>
+        <w:rPr>
+          <w:rFonts w:hint="default"/>
+          <w:b w:val="0"/>
+          <w:bCs w:val="0"/>
+          <w:sz w:val="24"/>
+          <w:szCs w:val="24"/>
+          <w:lang w:val="en-US"/>
+        </w:rPr>
+        <w:t>} với mỗi hàng x</w:t>
+      </w:r>
+      <w:r>
+        <w:rPr>
+          <w:rFonts w:hint="default"/>
+          <w:b w:val="0"/>
+          <w:bCs w:val="0"/>
+          <w:sz w:val="24"/>
+          <w:szCs w:val="24"/>
+          <w:vertAlign w:val="subscript"/>
+          <w:lang w:val="en-US"/>
+        </w:rPr>
+        <w:t>i ,</w:t>
+      </w:r>
+      <w:r>
+        <w:rPr>
+          <w:rFonts w:hint="default"/>
+          <w:b w:val="0"/>
+          <w:bCs w:val="0"/>
+          <w:sz w:val="24"/>
+          <w:szCs w:val="24"/>
+          <w:vertAlign w:val="baseline"/>
+          <w:lang w:val="en-US"/>
+        </w:rPr>
+        <w:t xml:space="preserve"> là một vector biểu diễn một điểm trên đồ thị. Đồng thời, ứng với mỗi dóng, sẽ là một đầu ra y</w:t>
+      </w:r>
+      <w:r>
+        <w:rPr>
+          <w:rFonts w:hint="default"/>
+          <w:b w:val="0"/>
+          <w:bCs w:val="0"/>
+          <w:sz w:val="24"/>
+          <w:szCs w:val="24"/>
+          <w:vertAlign w:val="subscript"/>
+          <w:lang w:val="en-US"/>
+        </w:rPr>
+        <w:t>i</w:t>
+      </w:r>
+      <w:r>
+        <w:rPr>
+          <w:rFonts w:hint="default"/>
+          <w:b w:val="0"/>
+          <w:bCs w:val="0"/>
+          <w:sz w:val="24"/>
+          <w:szCs w:val="24"/>
+          <w:vertAlign w:val="baseline"/>
+          <w:lang w:val="en-US"/>
+        </w:rPr>
+        <w:t xml:space="preserve"> tương ứng. Chúng ta sẽ gọi chúng là nhãn (label), chúng sẽ được dùng để đánh dấu cho các class. Do ở đây ta chỉ xét trên hai class nên vector y chỉ có hai giá trị:  y = -1 cho class màu đỏ, ngược lại y = 1 cho class màu xanh. </w:t>
+      </w:r>
+    </w:p>
+    <w:p>
+      <w:pPr>
+        <w:spacing w:line="360" w:lineRule="auto"/>
+        <w:ind w:left="709" w:firstLine="240"/>
+        <w:jc w:val="left"/>
+        <w:rPr>
+          <w:rFonts w:hint="default"/>
+          <w:b w:val="0"/>
+          <w:bCs w:val="0"/>
+          <w:sz w:val="24"/>
+          <w:szCs w:val="24"/>
+          <w:vertAlign w:val="baseline"/>
+          <w:lang w:val="en-US"/>
+        </w:rPr>
+      </w:pPr>
+      <w:r>
+        <w:rPr>
+          <w:rFonts w:hint="default"/>
+          <w:b w:val="0"/>
+          <w:bCs w:val="0"/>
+          <w:sz w:val="24"/>
+          <w:szCs w:val="24"/>
+          <w:vertAlign w:val="baseline"/>
+          <w:lang w:val="en-US"/>
+        </w:rPr>
+        <w:t>Như vậy ta có thể hình thành được công thức ban đầu cho đường biên cho chúng ta:</w:t>
+      </w:r>
+    </w:p>
+    <w:p>
+      <w:pPr>
+        <w:spacing w:line="360" w:lineRule="auto"/>
+        <w:ind w:left="709" w:firstLine="240"/>
+        <w:jc w:val="center"/>
+        <w:rPr>
+          <w:rFonts w:hint="default"/>
+          <w:b w:val="0"/>
+          <w:bCs w:val="0"/>
+          <w:sz w:val="24"/>
+          <w:szCs w:val="24"/>
+          <w:vertAlign w:val="baseline"/>
+          <w:lang w:val="en-US"/>
+        </w:rPr>
+      </w:pPr>
+      <w:r>
+        <w:rPr>
+          <w:rFonts w:hint="default"/>
+          <w:b w:val="0"/>
+          <w:bCs w:val="0"/>
+          <w:position w:val="-12"/>
+          <w:sz w:val="24"/>
+          <w:szCs w:val="24"/>
+          <w:vertAlign w:val="baseline"/>
+          <w:lang w:val="en-US"/>
+        </w:rPr>
+        <w:object>
+          <v:shape id="_x0000_i1033" o:spt="75" type="#_x0000_t75" style="height:29.7pt;width:275.5pt;" o:ole="t" filled="f" o:preferrelative="t" stroked="f" coordsize="21600,21600">
+            <v:path/>
+            <v:fill on="f" focussize="0,0"/>
+            <v:stroke on="f"/>
+            <v:imagedata r:id="rId23" o:title=""/>
+            <o:lock v:ext="edit" aspectratio="t"/>
+            <w10:wrap type="none"/>
+            <w10:anchorlock/>
+          </v:shape>
+          <o:OLEObject Type="Embed" ProgID="Equation.KSEE3" ShapeID="_x0000_i1033" DrawAspect="Content" ObjectID="_1468075731" r:id="rId22">
+            <o:LockedField>false</o:LockedField>
+          </o:OLEObject>
+        </w:object>
+      </w:r>
+    </w:p>
+    <w:p>
+      <w:pPr>
+        <w:spacing w:line="360" w:lineRule="auto"/>
+        <w:ind w:left="709" w:firstLine="360" w:firstLineChars="150"/>
+        <w:jc w:val="left"/>
+      </w:pPr>
+      <w:r>
+        <w:rPr>
+          <w:rFonts w:hint="default"/>
+          <w:b w:val="0"/>
+          <w:bCs w:val="0"/>
+          <w:sz w:val="24"/>
+          <w:szCs w:val="24"/>
+          <w:vertAlign w:val="baseline"/>
+          <w:lang w:val="en-US"/>
+        </w:rPr>
+        <w:t>Ở đây,  x</w:t>
+      </w:r>
+      <w:r>
+        <w:rPr>
+          <w:rFonts w:hint="default"/>
+          <w:b w:val="0"/>
+          <w:bCs w:val="0"/>
+          <w:sz w:val="24"/>
+          <w:szCs w:val="24"/>
+          <w:vertAlign w:val="subscript"/>
+          <w:lang w:val="en-US"/>
+        </w:rPr>
+        <w:t>1</w:t>
+      </w:r>
+      <w:r>
+        <w:rPr>
+          <w:rFonts w:hint="default"/>
+          <w:b w:val="0"/>
+          <w:bCs w:val="0"/>
+          <w:sz w:val="24"/>
+          <w:szCs w:val="24"/>
+          <w:vertAlign w:val="baseline"/>
+          <w:lang w:val="en-US"/>
+        </w:rPr>
+        <w:t>,x</w:t>
+      </w:r>
+      <w:r>
+        <w:rPr>
+          <w:rFonts w:hint="default"/>
+          <w:b w:val="0"/>
+          <w:bCs w:val="0"/>
+          <w:sz w:val="24"/>
+          <w:szCs w:val="24"/>
+          <w:vertAlign w:val="subscript"/>
+          <w:lang w:val="en-US"/>
+        </w:rPr>
+        <w:t>1,</w:t>
+      </w:r>
+      <w:r>
+        <w:rPr>
+          <w:rFonts w:hint="default"/>
+          <w:b w:val="0"/>
+          <w:bCs w:val="0"/>
+          <w:sz w:val="24"/>
+          <w:szCs w:val="24"/>
+          <w:vertAlign w:val="baseline"/>
+          <w:lang w:val="en-US"/>
+        </w:rPr>
+        <w:t>x</w:t>
+      </w:r>
+      <w:r>
+        <w:rPr>
+          <w:rFonts w:hint="default"/>
+          <w:b w:val="0"/>
+          <w:bCs w:val="0"/>
+          <w:sz w:val="24"/>
+          <w:szCs w:val="24"/>
+          <w:vertAlign w:val="subscript"/>
+          <w:lang w:val="en-US"/>
+        </w:rPr>
+        <w:t>2,…</w:t>
+      </w:r>
+      <w:r>
+        <w:rPr>
+          <w:rFonts w:hint="default"/>
+          <w:b w:val="0"/>
+          <w:bCs w:val="0"/>
+          <w:sz w:val="24"/>
+          <w:szCs w:val="24"/>
+          <w:vertAlign w:val="baseline"/>
+          <w:lang w:val="en-US"/>
+        </w:rPr>
+        <w:t>,x</w:t>
+      </w:r>
+      <w:r>
+        <w:rPr>
+          <w:rFonts w:hint="default"/>
+          <w:b w:val="0"/>
+          <w:bCs w:val="0"/>
+          <w:sz w:val="24"/>
+          <w:szCs w:val="24"/>
+          <w:vertAlign w:val="subscript"/>
+          <w:lang w:val="en-US"/>
+        </w:rPr>
+        <w:t xml:space="preserve">n </w:t>
+      </w:r>
+      <w:r>
+        <w:rPr>
+          <w:rFonts w:hint="default"/>
+          <w:b w:val="0"/>
+          <w:bCs w:val="0"/>
+          <w:sz w:val="24"/>
+          <w:szCs w:val="24"/>
+          <w:vertAlign w:val="baseline"/>
+          <w:lang w:val="en-US"/>
+        </w:rPr>
+        <w:t>là các thuộc tính biểu diễn một điểm dữ liệu tức X</w:t>
+      </w:r>
+      <w:r>
+        <w:rPr>
+          <w:rFonts w:hint="default"/>
+          <w:b w:val="0"/>
+          <w:bCs w:val="0"/>
+          <w:sz w:val="24"/>
+          <w:szCs w:val="24"/>
+          <w:vertAlign w:val="subscript"/>
+          <w:lang w:val="en-US"/>
+        </w:rPr>
+        <w:t>i.</w:t>
+      </w:r>
+      <w:r>
+        <w:rPr>
+          <w:rFonts w:hint="default"/>
+          <w:b w:val="0"/>
+          <w:bCs w:val="0"/>
+          <w:sz w:val="24"/>
+          <w:szCs w:val="24"/>
+          <w:vertAlign w:val="baseline"/>
+          <w:lang w:val="en-US"/>
+        </w:rPr>
+        <w:t>(với x</w:t>
+      </w:r>
+      <w:r>
+        <w:rPr>
+          <w:rFonts w:hint="default"/>
+          <w:b w:val="0"/>
+          <w:bCs w:val="0"/>
+          <w:sz w:val="24"/>
+          <w:szCs w:val="24"/>
+          <w:vertAlign w:val="subscript"/>
+          <w:lang w:val="en-US"/>
+        </w:rPr>
+        <w:t>0 -</w:t>
+      </w:r>
+      <w:r>
+        <w:rPr>
+          <w:rFonts w:hint="default"/>
+          <w:b w:val="0"/>
+          <w:bCs w:val="0"/>
+          <w:sz w:val="24"/>
+          <w:szCs w:val="24"/>
+          <w:vertAlign w:val="baseline"/>
+          <w:lang w:val="en-US"/>
+        </w:rPr>
+        <w:t>bây giờ là 1).</w:t>
+      </w:r>
+      <w:r>
+        <w:rPr>
+          <w:rFonts w:hint="default"/>
+          <w:b w:val="0"/>
+          <w:bCs w:val="0"/>
+          <w:sz w:val="24"/>
+          <w:szCs w:val="24"/>
+          <w:vertAlign w:val="subscript"/>
+          <w:lang w:val="en-US"/>
+        </w:rPr>
+        <w:t xml:space="preserve"> </w:t>
+      </w:r>
+      <w:r>
+        <w:rPr>
+          <w:rFonts w:hint="default"/>
+          <w:b w:val="0"/>
+          <w:bCs w:val="0"/>
+          <w:sz w:val="24"/>
+          <w:szCs w:val="24"/>
+          <w:vertAlign w:val="baseline"/>
+          <w:lang w:val="en-US"/>
+        </w:rPr>
+        <w:t>Vector W ={w</w:t>
+      </w:r>
+      <w:r>
+        <w:rPr>
+          <w:rFonts w:hint="default"/>
+          <w:b w:val="0"/>
+          <w:bCs w:val="0"/>
+          <w:sz w:val="24"/>
+          <w:szCs w:val="24"/>
+          <w:vertAlign w:val="subscript"/>
+          <w:lang w:val="en-US"/>
+        </w:rPr>
+        <w:t>0,</w:t>
+      </w:r>
+      <w:r>
+        <w:rPr>
+          <w:rFonts w:hint="default"/>
+          <w:b w:val="0"/>
+          <w:bCs w:val="0"/>
+          <w:sz w:val="24"/>
+          <w:szCs w:val="24"/>
+          <w:vertAlign w:val="baseline"/>
+          <w:lang w:val="en-US"/>
+        </w:rPr>
+        <w:t>w</w:t>
+      </w:r>
+      <w:r>
+        <w:rPr>
+          <w:rFonts w:hint="default"/>
+          <w:b w:val="0"/>
+          <w:bCs w:val="0"/>
+          <w:sz w:val="24"/>
+          <w:szCs w:val="24"/>
+          <w:vertAlign w:val="subscript"/>
+          <w:lang w:val="en-US"/>
+        </w:rPr>
+        <w:t>1,</w:t>
+      </w:r>
+      <w:r>
+        <w:rPr>
+          <w:rFonts w:hint="default"/>
+          <w:b w:val="0"/>
+          <w:bCs w:val="0"/>
+          <w:sz w:val="24"/>
+          <w:szCs w:val="24"/>
+          <w:vertAlign w:val="baseline"/>
+          <w:lang w:val="en-US"/>
+        </w:rPr>
+        <w:t>w</w:t>
+      </w:r>
+      <w:r>
+        <w:rPr>
+          <w:rFonts w:hint="default"/>
+          <w:b w:val="0"/>
+          <w:bCs w:val="0"/>
+          <w:sz w:val="24"/>
+          <w:szCs w:val="24"/>
+          <w:vertAlign w:val="subscript"/>
+          <w:lang w:val="en-US"/>
+        </w:rPr>
+        <w:t>2,….,</w:t>
+      </w:r>
+      <w:r>
+        <w:rPr>
+          <w:rFonts w:hint="default"/>
+          <w:b w:val="0"/>
+          <w:bCs w:val="0"/>
+          <w:sz w:val="24"/>
+          <w:szCs w:val="24"/>
+          <w:vertAlign w:val="baseline"/>
+          <w:lang w:val="en-US"/>
+        </w:rPr>
+        <w:t>w</w:t>
+      </w:r>
+      <w:r>
+        <w:rPr>
+          <w:rFonts w:hint="default"/>
+          <w:b w:val="0"/>
+          <w:bCs w:val="0"/>
+          <w:sz w:val="24"/>
+          <w:szCs w:val="24"/>
+          <w:vertAlign w:val="subscript"/>
+          <w:lang w:val="en-US"/>
+        </w:rPr>
+        <w:t>n</w:t>
+      </w:r>
+      <w:r>
+        <w:rPr>
+          <w:rFonts w:hint="default"/>
+          <w:b w:val="0"/>
+          <w:bCs w:val="0"/>
+          <w:sz w:val="24"/>
+          <w:szCs w:val="24"/>
+          <w:vertAlign w:val="baseline"/>
+          <w:lang w:val="en-US"/>
+        </w:rPr>
+        <w:t xml:space="preserve">} là danh sách các hằng số được thêm vào. Với không gian thuộc tính là 2 thì hàm này sẽ có dạng là </w:t>
+      </w:r>
+      <w:r>
+        <w:rPr>
+          <w:rFonts w:hint="default"/>
+          <w:b w:val="0"/>
+          <w:bCs w:val="0"/>
+          <w:position w:val="-12"/>
+          <w:sz w:val="24"/>
+          <w:szCs w:val="24"/>
+          <w:vertAlign w:val="baseline"/>
+          <w:lang w:val="en-US"/>
+        </w:rPr>
+        <w:object>
+          <v:shape id="_x0000_i1041" o:spt="75" alt="" type="#_x0000_t75" style="height:18pt;width:137.5pt;" o:ole="t" filled="f" o:preferrelative="t" stroked="f" coordsize="21600,21600">
+            <v:path/>
+            <v:fill on="f" focussize="0,0"/>
+            <v:stroke on="f"/>
+            <v:imagedata r:id="rId25" o:title=""/>
+            <o:lock v:ext="edit" aspectratio="t"/>
+            <w10:wrap type="none"/>
+            <w10:anchorlock/>
+          </v:shape>
+          <o:OLEObject Type="Embed" ProgID="Equation.KSEE3" ShapeID="_x0000_i1041" DrawAspect="Content" ObjectID="_1468075732" r:id="rId24">
+            <o:LockedField>false</o:LockedField>
+          </o:OLEObject>
+        </w:object>
+      </w:r>
+      <w:r>
+        <w:drawing>
+          <wp:inline distT="0" distB="0" distL="114300" distR="114300">
+            <wp:extent cx="4908550" cy="3416300"/>
+            <wp:effectExtent l="0" t="0" r="6350" b="0"/>
+            <wp:docPr id="8" name="Picture 15"/>
+            <wp:cNvGraphicFramePr>
+              <a:graphicFrameLocks xmlns:a="http://schemas.openxmlformats.org/drawingml/2006/main" noChangeAspect="1"/>
+            </wp:cNvGraphicFramePr>
+            <a:graphic xmlns:a="http://schemas.openxmlformats.org/drawingml/2006/main">
+              <a:graphicData uri="http://schemas.openxmlformats.org/drawingml/2006/picture">
+                <pic:pic xmlns:pic="http://schemas.openxmlformats.org/drawingml/2006/picture">
+                  <pic:nvPicPr>
+                    <pic:cNvPr id="8" name="Picture 15"/>
+                    <pic:cNvPicPr>
+                      <a:picLocks noChangeAspect="1"/>
+                    </pic:cNvPicPr>
+                  </pic:nvPicPr>
+                  <pic:blipFill>
+                    <a:blip r:embed="rId26"/>
+                    <a:stretch>
+                      <a:fillRect/>
+                    </a:stretch>
+                  </pic:blipFill>
+                  <pic:spPr>
+                    <a:xfrm>
+                      <a:off x="0" y="0"/>
+                      <a:ext cx="4908550" cy="3416300"/>
+                    </a:xfrm>
+                    <a:prstGeom prst="rect">
+                      <a:avLst/>
+                    </a:prstGeom>
+                    <a:noFill/>
+                    <a:ln>
+                      <a:noFill/>
+                    </a:ln>
+                  </pic:spPr>
+                </pic:pic>
+              </a:graphicData>
+            </a:graphic>
+          </wp:inline>
+        </w:drawing>
+      </w:r>
+    </w:p>
+    <w:p>
+      <w:pPr>
+        <w:spacing w:line="360" w:lineRule="auto"/>
+        <w:ind w:left="709" w:firstLine="360" w:firstLineChars="150"/>
+        <w:jc w:val="left"/>
+        <w:rPr>
+          <w:rFonts w:hint="default"/>
+          <w:b w:val="0"/>
+          <w:bCs w:val="0"/>
+          <w:sz w:val="24"/>
+          <w:szCs w:val="24"/>
+          <w:vertAlign w:val="baseline"/>
+          <w:lang w:val="en-US"/>
+        </w:rPr>
+      </w:pPr>
+      <w:r>
+        <w:rPr>
+          <w:rFonts w:hint="default"/>
+          <w:b w:val="0"/>
+          <w:bCs w:val="0"/>
+          <w:sz w:val="24"/>
+          <w:szCs w:val="24"/>
+          <w:vertAlign w:val="baseline"/>
+          <w:lang w:val="en-US"/>
+        </w:rPr>
+        <w:t>Như vậy là chúng ta đã xác định được công thức đường biên cần tìm. Từ đây ta có thể xác định được một diểm dữ liệu mới thuộc lớp nào, với hàm f(X) &gt;= 0 sẽ cho đầu ra là 1 tức thuộc lớp xanh và ngược lại, các điểm cho ra f(X) &lt;0 sẽ thuộc lớp đỏ.</w:t>
+      </w:r>
+    </w:p>
+    <w:p>
+      <w:pPr>
+        <w:spacing w:line="360" w:lineRule="auto"/>
+        <w:ind w:left="709" w:firstLine="360" w:firstLineChars="150"/>
+        <w:jc w:val="left"/>
+        <w:rPr>
+          <w:rFonts w:hint="default"/>
+          <w:b w:val="0"/>
+          <w:bCs w:val="0"/>
+          <w:sz w:val="24"/>
+          <w:szCs w:val="24"/>
+          <w:vertAlign w:val="baseline"/>
+          <w:lang w:val="en-US"/>
+        </w:rPr>
+      </w:pPr>
+      <w:r>
+        <w:rPr>
+          <w:rFonts w:hint="default"/>
+          <w:b w:val="0"/>
+          <w:bCs w:val="0"/>
+          <w:sz w:val="24"/>
+          <w:szCs w:val="24"/>
+          <w:vertAlign w:val="baseline"/>
+          <w:lang w:val="en-US"/>
+        </w:rPr>
+        <w:t>Bước tiếp theo đẻ có thể hoàn thiện công thức, đó là xác định tiếp các hằng số w</w:t>
+      </w:r>
+      <w:r>
+        <w:rPr>
+          <w:rFonts w:hint="default"/>
+          <w:b w:val="0"/>
+          <w:bCs w:val="0"/>
+          <w:sz w:val="24"/>
+          <w:szCs w:val="24"/>
+          <w:vertAlign w:val="subscript"/>
+          <w:lang w:val="en-US"/>
+        </w:rPr>
+        <w:t>0,</w:t>
+      </w:r>
+      <w:r>
+        <w:rPr>
+          <w:rFonts w:hint="default"/>
+          <w:b w:val="0"/>
+          <w:bCs w:val="0"/>
+          <w:sz w:val="24"/>
+          <w:szCs w:val="24"/>
+          <w:vertAlign w:val="baseline"/>
+          <w:lang w:val="en-US"/>
+        </w:rPr>
+        <w:t>w</w:t>
+      </w:r>
+      <w:r>
+        <w:rPr>
+          <w:rFonts w:hint="default"/>
+          <w:b w:val="0"/>
+          <w:bCs w:val="0"/>
+          <w:sz w:val="24"/>
+          <w:szCs w:val="24"/>
+          <w:vertAlign w:val="subscript"/>
+          <w:lang w:val="en-US"/>
+        </w:rPr>
+        <w:t>1,</w:t>
+      </w:r>
+      <w:r>
+        <w:rPr>
+          <w:rFonts w:hint="default"/>
+          <w:b w:val="0"/>
+          <w:bCs w:val="0"/>
+          <w:sz w:val="24"/>
+          <w:szCs w:val="24"/>
+          <w:vertAlign w:val="baseline"/>
+          <w:lang w:val="en-US"/>
+        </w:rPr>
+        <w:t>w</w:t>
+      </w:r>
+      <w:r>
+        <w:rPr>
+          <w:rFonts w:hint="default"/>
+          <w:b w:val="0"/>
+          <w:bCs w:val="0"/>
+          <w:sz w:val="24"/>
+          <w:szCs w:val="24"/>
+          <w:vertAlign w:val="subscript"/>
+          <w:lang w:val="en-US"/>
+        </w:rPr>
+        <w:t>2,….,</w:t>
+      </w:r>
+      <w:r>
+        <w:rPr>
+          <w:rFonts w:hint="default"/>
+          <w:b w:val="0"/>
+          <w:bCs w:val="0"/>
+          <w:sz w:val="24"/>
+          <w:szCs w:val="24"/>
+          <w:vertAlign w:val="baseline"/>
+          <w:lang w:val="en-US"/>
+        </w:rPr>
+        <w:t>w</w:t>
+      </w:r>
+      <w:r>
+        <w:rPr>
+          <w:rFonts w:hint="default"/>
+          <w:b w:val="0"/>
+          <w:bCs w:val="0"/>
+          <w:sz w:val="24"/>
+          <w:szCs w:val="24"/>
+          <w:vertAlign w:val="subscript"/>
+          <w:lang w:val="en-US"/>
+        </w:rPr>
+        <w:t>n</w:t>
+      </w:r>
+      <w:r>
+        <w:rPr>
+          <w:rFonts w:hint="default"/>
+          <w:b w:val="0"/>
+          <w:bCs w:val="0"/>
+          <w:sz w:val="24"/>
+          <w:szCs w:val="24"/>
+          <w:vertAlign w:val="baseline"/>
+          <w:lang w:val="en-US"/>
+        </w:rPr>
+        <w:t xml:space="preserve">, chính là vector W.  Làm được điểu này chúng ta cần phải nắm bắt lại một số kiến thức sau. Khoảng cách từ một điểm đến một đường thẳng sẽ là : </w:t>
+      </w:r>
+    </w:p>
+    <w:p>
+      <w:pPr>
+        <w:spacing w:line="360" w:lineRule="auto"/>
+        <w:ind w:left="709" w:firstLine="360" w:firstLineChars="150"/>
+        <w:jc w:val="center"/>
+        <w:rPr>
+          <w:rFonts w:hint="default"/>
+          <w:b w:val="0"/>
+          <w:bCs w:val="0"/>
+          <w:sz w:val="24"/>
+          <w:szCs w:val="24"/>
+          <w:vertAlign w:val="baseline"/>
+          <w:lang w:val="en-US"/>
+        </w:rPr>
+      </w:pPr>
+      <w:r>
+        <w:rPr>
+          <w:rFonts w:hint="default"/>
+          <w:b w:val="0"/>
+          <w:bCs w:val="0"/>
+          <w:position w:val="-38"/>
+          <w:sz w:val="24"/>
+          <w:szCs w:val="24"/>
+          <w:vertAlign w:val="baseline"/>
+          <w:lang w:val="en-US"/>
+        </w:rPr>
+        <w:object>
+          <v:shape id="_x0000_i1053" o:spt="75" alt="" type="#_x0000_t75" style="height:46.4pt;width:151.35pt;" o:ole="t" filled="f" o:preferrelative="t" stroked="f" coordsize="21600,21600">
+            <v:path/>
+            <v:fill on="f" focussize="0,0"/>
+            <v:stroke on="f"/>
+            <v:imagedata r:id="rId28" o:title=""/>
+            <o:lock v:ext="edit" aspectratio="t"/>
+            <w10:wrap type="none"/>
+            <w10:anchorlock/>
+          </v:shape>
+          <o:OLEObject Type="Embed" ProgID="Equation.KSEE3" ShapeID="_x0000_i1053" DrawAspect="Content" ObjectID="_1468075733" r:id="rId27">
+            <o:LockedField>false</o:LockedField>
+          </o:OLEObject>
+        </w:object>
+      </w:r>
+    </w:p>
+    <w:p>
+      <w:pPr>
+        <w:spacing w:line="360" w:lineRule="auto"/>
+        <w:ind w:left="709" w:firstLine="360" w:firstLineChars="150"/>
+        <w:jc w:val="left"/>
+        <w:rPr>
+          <w:rFonts w:hint="default"/>
+          <w:b w:val="0"/>
+          <w:bCs w:val="0"/>
+          <w:sz w:val="24"/>
+          <w:szCs w:val="24"/>
+          <w:vertAlign w:val="baseline"/>
+          <w:lang w:val="en-US"/>
+        </w:rPr>
+      </w:pPr>
+    </w:p>
+    <w:p>
+      <w:pPr>
+        <w:spacing w:line="360" w:lineRule="auto"/>
+        <w:ind w:left="709" w:firstLine="360" w:firstLineChars="150"/>
+        <w:jc w:val="left"/>
+        <w:rPr>
+          <w:rFonts w:hint="default"/>
+          <w:b w:val="0"/>
+          <w:bCs w:val="0"/>
+          <w:sz w:val="24"/>
+          <w:szCs w:val="24"/>
+          <w:vertAlign w:val="baseline"/>
+          <w:lang w:val="en-US"/>
+        </w:rPr>
+      </w:pPr>
+      <w:r>
+        <w:rPr>
+          <w:rFonts w:hint="default"/>
+          <w:b w:val="0"/>
+          <w:bCs w:val="0"/>
+          <w:sz w:val="24"/>
+          <w:szCs w:val="24"/>
+          <w:vertAlign w:val="baseline"/>
+          <w:lang w:val="en-US"/>
+        </w:rPr>
+        <w:t xml:space="preserve">   Trong không gian ba chiều tới một mặ</w:t>
+      </w:r>
+      <w:r>
+        <w:rPr>
+          <w:rFonts w:hint="default"/>
+          <w:b w:val="0"/>
+          <w:bCs w:val="0"/>
+          <w:position w:val="-38"/>
+          <w:sz w:val="24"/>
+          <w:szCs w:val="24"/>
+          <w:vertAlign w:val="baseline"/>
+          <w:lang w:val="en-US"/>
+        </w:rPr>
+        <w:t>t</w:t>
+      </w:r>
+      <w:r>
+        <w:rPr>
+          <w:rFonts w:hint="default"/>
+          <w:b w:val="0"/>
+          <w:bCs w:val="0"/>
+          <w:sz w:val="24"/>
+          <w:szCs w:val="24"/>
+          <w:vertAlign w:val="baseline"/>
+          <w:lang w:val="en-US"/>
+        </w:rPr>
+        <w:t xml:space="preserve"> phẳng có phương trình f(X)=w</w:t>
+      </w:r>
+      <w:r>
+        <w:rPr>
+          <w:rFonts w:hint="default"/>
+          <w:b w:val="0"/>
+          <w:bCs w:val="0"/>
+          <w:sz w:val="24"/>
+          <w:szCs w:val="24"/>
+          <w:vertAlign w:val="subscript"/>
+          <w:lang w:val="en-US"/>
+        </w:rPr>
+        <w:t xml:space="preserve">0 </w:t>
+      </w:r>
+      <w:r>
+        <w:rPr>
+          <w:rFonts w:hint="default"/>
+          <w:b w:val="0"/>
+          <w:bCs w:val="0"/>
+          <w:sz w:val="24"/>
+          <w:szCs w:val="24"/>
+          <w:vertAlign w:val="baseline"/>
+          <w:lang w:val="en-US"/>
+        </w:rPr>
+        <w:t>+ w</w:t>
+      </w:r>
+      <w:r>
+        <w:rPr>
+          <w:rFonts w:hint="default"/>
+          <w:b w:val="0"/>
+          <w:bCs w:val="0"/>
+          <w:sz w:val="24"/>
+          <w:szCs w:val="24"/>
+          <w:vertAlign w:val="subscript"/>
+          <w:lang w:val="en-US"/>
+        </w:rPr>
+        <w:t>1</w:t>
+      </w:r>
+      <w:r>
+        <w:rPr>
+          <w:rFonts w:hint="default"/>
+          <w:b w:val="0"/>
+          <w:bCs w:val="0"/>
+          <w:sz w:val="24"/>
+          <w:szCs w:val="24"/>
+          <w:vertAlign w:val="baseline"/>
+          <w:lang w:val="en-US"/>
+        </w:rPr>
+        <w:t>x</w:t>
+      </w:r>
+      <w:r>
+        <w:rPr>
+          <w:rFonts w:hint="default"/>
+          <w:b w:val="0"/>
+          <w:bCs w:val="0"/>
+          <w:sz w:val="24"/>
+          <w:szCs w:val="24"/>
+          <w:vertAlign w:val="subscript"/>
+          <w:lang w:val="en-US"/>
+        </w:rPr>
+        <w:t xml:space="preserve">1 </w:t>
+      </w:r>
+      <w:r>
+        <w:rPr>
+          <w:rFonts w:hint="default"/>
+          <w:b w:val="0"/>
+          <w:bCs w:val="0"/>
+          <w:sz w:val="24"/>
+          <w:szCs w:val="24"/>
+          <w:vertAlign w:val="baseline"/>
+          <w:lang w:val="en-US"/>
+        </w:rPr>
+        <w:t>+ w</w:t>
+      </w:r>
+      <w:r>
+        <w:rPr>
+          <w:rFonts w:hint="default"/>
+          <w:b w:val="0"/>
+          <w:bCs w:val="0"/>
+          <w:sz w:val="24"/>
+          <w:szCs w:val="24"/>
+          <w:vertAlign w:val="subscript"/>
+          <w:lang w:val="en-US"/>
+        </w:rPr>
+        <w:t>2</w:t>
+      </w:r>
+      <w:r>
+        <w:rPr>
+          <w:rFonts w:hint="default"/>
+          <w:b w:val="0"/>
+          <w:bCs w:val="0"/>
+          <w:sz w:val="24"/>
+          <w:szCs w:val="24"/>
+          <w:vertAlign w:val="baseline"/>
+          <w:lang w:val="en-US"/>
+        </w:rPr>
+        <w:t>x</w:t>
+      </w:r>
+      <w:r>
+        <w:rPr>
+          <w:rFonts w:hint="default"/>
+          <w:b w:val="0"/>
+          <w:bCs w:val="0"/>
+          <w:sz w:val="24"/>
+          <w:szCs w:val="24"/>
+          <w:vertAlign w:val="subscript"/>
+          <w:lang w:val="en-US"/>
+        </w:rPr>
+        <w:t xml:space="preserve">2 </w:t>
+      </w:r>
+      <w:r>
+        <w:rPr>
+          <w:rFonts w:hint="default"/>
+          <w:b w:val="0"/>
+          <w:bCs w:val="0"/>
+          <w:sz w:val="24"/>
+          <w:szCs w:val="24"/>
+          <w:vertAlign w:val="baseline"/>
+          <w:lang w:val="en-US"/>
+        </w:rPr>
+        <w:t>+w</w:t>
+      </w:r>
+      <w:r>
+        <w:rPr>
+          <w:rFonts w:hint="default"/>
+          <w:b w:val="0"/>
+          <w:bCs w:val="0"/>
+          <w:sz w:val="24"/>
+          <w:szCs w:val="24"/>
+          <w:vertAlign w:val="subscript"/>
+          <w:lang w:val="en-US"/>
+        </w:rPr>
+        <w:t>3</w:t>
+      </w:r>
+      <w:r>
+        <w:rPr>
+          <w:rFonts w:hint="default"/>
+          <w:b w:val="0"/>
+          <w:bCs w:val="0"/>
+          <w:sz w:val="24"/>
+          <w:szCs w:val="24"/>
+          <w:vertAlign w:val="baseline"/>
+          <w:lang w:val="en-US"/>
+        </w:rPr>
+        <w:t>x</w:t>
+      </w:r>
+      <w:r>
+        <w:rPr>
+          <w:rFonts w:hint="default"/>
+          <w:b w:val="0"/>
+          <w:bCs w:val="0"/>
+          <w:sz w:val="24"/>
+          <w:szCs w:val="24"/>
+          <w:vertAlign w:val="subscript"/>
+          <w:lang w:val="en-US"/>
+        </w:rPr>
+        <w:t>3</w:t>
+      </w:r>
+      <w:r>
+        <w:rPr>
+          <w:rFonts w:hint="default"/>
+          <w:b w:val="0"/>
+          <w:bCs w:val="0"/>
+          <w:sz w:val="24"/>
+          <w:szCs w:val="24"/>
+          <w:vertAlign w:val="baseline"/>
+          <w:lang w:val="en-US"/>
+        </w:rPr>
+        <w:t xml:space="preserve">  được xác định bởi</w:t>
+      </w:r>
+    </w:p>
+    <w:p>
+      <w:pPr>
+        <w:spacing w:line="360" w:lineRule="auto"/>
+        <w:ind w:left="709" w:firstLine="360" w:firstLineChars="150"/>
+        <w:jc w:val="center"/>
+        <w:rPr>
+          <w:rFonts w:hint="default"/>
+          <w:b w:val="0"/>
+          <w:bCs w:val="0"/>
+          <w:sz w:val="24"/>
+          <w:szCs w:val="24"/>
+          <w:vertAlign w:val="baseline"/>
+          <w:lang w:val="en-US"/>
+        </w:rPr>
+      </w:pPr>
+    </w:p>
+    <w:p>
+      <w:pPr>
+        <w:spacing w:line="360" w:lineRule="auto"/>
+        <w:ind w:left="709" w:firstLine="360" w:firstLineChars="150"/>
+        <w:jc w:val="center"/>
+        <w:rPr>
+          <w:rFonts w:hint="default"/>
+          <w:b w:val="0"/>
+          <w:bCs w:val="0"/>
+          <w:sz w:val="24"/>
+          <w:szCs w:val="24"/>
+          <w:vertAlign w:val="baseline"/>
+          <w:lang w:val="en-US"/>
+        </w:rPr>
+      </w:pPr>
+      <w:r>
+        <w:rPr>
+          <w:rFonts w:hint="default"/>
+          <w:b w:val="0"/>
+          <w:bCs w:val="0"/>
+          <w:position w:val="-38"/>
+          <w:sz w:val="24"/>
+          <w:szCs w:val="24"/>
+          <w:vertAlign w:val="baseline"/>
+          <w:lang w:val="en-US"/>
+        </w:rPr>
+        <w:object>
+          <v:shape id="_x0000_i1052" o:spt="75" alt="" type="#_x0000_t75" style="height:45.85pt;width:148.3pt;" o:ole="t" filled="f" o:preferrelative="t" stroked="f" coordsize="21600,21600">
+            <v:path/>
+            <v:fill on="f" focussize="0,0"/>
+            <v:stroke on="f"/>
+            <v:imagedata r:id="rId30" o:title=""/>
+            <o:lock v:ext="edit" aspectratio="t"/>
+            <w10:wrap type="none"/>
+            <w10:anchorlock/>
+          </v:shape>
+          <o:OLEObject Type="Embed" ProgID="Equation.KSEE3" ShapeID="_x0000_i1052" DrawAspect="Content" ObjectID="_1468075734" r:id="rId29">
+            <o:LockedField>false</o:LockedField>
+          </o:OLEObject>
+        </w:object>
+      </w:r>
+    </w:p>
+    <w:p>
+      <w:pPr>
+        <w:spacing w:line="360" w:lineRule="auto"/>
+        <w:ind w:left="709" w:firstLine="360" w:firstLineChars="150"/>
+        <w:jc w:val="left"/>
+        <w:rPr>
+          <w:rFonts w:hint="default"/>
+          <w:b w:val="0"/>
+          <w:bCs w:val="0"/>
+          <w:sz w:val="24"/>
+          <w:szCs w:val="24"/>
+          <w:vertAlign w:val="baseline"/>
+          <w:lang w:val="en-US"/>
+        </w:rPr>
+      </w:pPr>
+    </w:p>
+    <w:p>
+      <w:pPr>
+        <w:spacing w:line="360" w:lineRule="auto"/>
+        <w:ind w:left="709" w:firstLine="360" w:firstLineChars="150"/>
+        <w:jc w:val="left"/>
+        <w:rPr>
+          <w:rFonts w:hint="default"/>
+          <w:b w:val="0"/>
+          <w:bCs w:val="0"/>
+          <w:sz w:val="24"/>
+          <w:szCs w:val="24"/>
+          <w:vertAlign w:val="baseline"/>
+          <w:lang w:val="en-US"/>
+        </w:rPr>
+      </w:pPr>
+      <w:r>
+        <w:rPr>
+          <w:rFonts w:hint="default"/>
+          <w:b w:val="0"/>
+          <w:bCs w:val="0"/>
+          <w:sz w:val="24"/>
+          <w:szCs w:val="24"/>
+          <w:vertAlign w:val="baseline"/>
+          <w:lang w:val="en-US"/>
+        </w:rPr>
+        <w:t>Ta  có thể được tổng quát lên không gia</w:t>
+      </w:r>
+      <w:r>
+        <w:rPr>
+          <w:rFonts w:hint="default"/>
+          <w:b w:val="0"/>
+          <w:bCs w:val="0"/>
+          <w:position w:val="-38"/>
+          <w:sz w:val="24"/>
+          <w:szCs w:val="24"/>
+          <w:vertAlign w:val="baseline"/>
+          <w:lang w:val="en-US"/>
+        </w:rPr>
+        <w:t>n</w:t>
+      </w:r>
+      <w:r>
+        <w:rPr>
+          <w:rFonts w:hint="default"/>
+          <w:b w:val="0"/>
+          <w:bCs w:val="0"/>
+          <w:sz w:val="24"/>
+          <w:szCs w:val="24"/>
+          <w:vertAlign w:val="baseline"/>
+          <w:lang w:val="en-US"/>
+        </w:rPr>
+        <w:t xml:space="preserve"> nhiều chiều: Khoảng cách từ một điểm (vector) tới siêu mặt phẳng (hyperplane) có phương trình f(X)=w</w:t>
+      </w:r>
+      <w:r>
+        <w:rPr>
+          <w:rFonts w:hint="default"/>
+          <w:b w:val="0"/>
+          <w:bCs w:val="0"/>
+          <w:sz w:val="24"/>
+          <w:szCs w:val="24"/>
+          <w:vertAlign w:val="subscript"/>
+          <w:lang w:val="en-US"/>
+        </w:rPr>
+        <w:t xml:space="preserve">0 </w:t>
+      </w:r>
+      <w:r>
+        <w:rPr>
+          <w:rFonts w:hint="default"/>
+          <w:b w:val="0"/>
+          <w:bCs w:val="0"/>
+          <w:sz w:val="24"/>
+          <w:szCs w:val="24"/>
+          <w:vertAlign w:val="baseline"/>
+          <w:lang w:val="en-US"/>
+        </w:rPr>
+        <w:t>+ w</w:t>
+      </w:r>
+      <w:r>
+        <w:rPr>
+          <w:rFonts w:hint="default"/>
+          <w:b w:val="0"/>
+          <w:bCs w:val="0"/>
+          <w:sz w:val="24"/>
+          <w:szCs w:val="24"/>
+          <w:vertAlign w:val="subscript"/>
+          <w:lang w:val="en-US"/>
+        </w:rPr>
+        <w:t>1</w:t>
+      </w:r>
+      <w:r>
+        <w:rPr>
+          <w:rFonts w:hint="default"/>
+          <w:b w:val="0"/>
+          <w:bCs w:val="0"/>
+          <w:sz w:val="24"/>
+          <w:szCs w:val="24"/>
+          <w:vertAlign w:val="baseline"/>
+          <w:lang w:val="en-US"/>
+        </w:rPr>
+        <w:t>x</w:t>
+      </w:r>
+      <w:r>
+        <w:rPr>
+          <w:rFonts w:hint="default"/>
+          <w:b w:val="0"/>
+          <w:bCs w:val="0"/>
+          <w:sz w:val="24"/>
+          <w:szCs w:val="24"/>
+          <w:vertAlign w:val="subscript"/>
+          <w:lang w:val="en-US"/>
+        </w:rPr>
+        <w:t xml:space="preserve">1 </w:t>
+      </w:r>
+      <w:r>
+        <w:rPr>
+          <w:rFonts w:hint="default"/>
+          <w:b w:val="0"/>
+          <w:bCs w:val="0"/>
+          <w:sz w:val="24"/>
+          <w:szCs w:val="24"/>
+          <w:vertAlign w:val="baseline"/>
+          <w:lang w:val="en-US"/>
+        </w:rPr>
+        <w:t>+ w</w:t>
+      </w:r>
+      <w:r>
+        <w:rPr>
+          <w:rFonts w:hint="default"/>
+          <w:b w:val="0"/>
+          <w:bCs w:val="0"/>
+          <w:sz w:val="24"/>
+          <w:szCs w:val="24"/>
+          <w:vertAlign w:val="subscript"/>
+          <w:lang w:val="en-US"/>
+        </w:rPr>
+        <w:t>2</w:t>
+      </w:r>
+      <w:r>
+        <w:rPr>
+          <w:rFonts w:hint="default"/>
+          <w:b w:val="0"/>
+          <w:bCs w:val="0"/>
+          <w:sz w:val="24"/>
+          <w:szCs w:val="24"/>
+          <w:vertAlign w:val="baseline"/>
+          <w:lang w:val="en-US"/>
+        </w:rPr>
+        <w:t>x</w:t>
+      </w:r>
+      <w:r>
+        <w:rPr>
+          <w:rFonts w:hint="default"/>
+          <w:b w:val="0"/>
+          <w:bCs w:val="0"/>
+          <w:sz w:val="24"/>
+          <w:szCs w:val="24"/>
+          <w:vertAlign w:val="subscript"/>
+          <w:lang w:val="en-US"/>
+        </w:rPr>
+        <w:t xml:space="preserve">2 </w:t>
+      </w:r>
+      <w:r>
+        <w:rPr>
+          <w:rFonts w:hint="default"/>
+          <w:b w:val="0"/>
+          <w:bCs w:val="0"/>
+          <w:sz w:val="24"/>
+          <w:szCs w:val="24"/>
+          <w:vertAlign w:val="baseline"/>
+          <w:lang w:val="en-US"/>
+        </w:rPr>
+        <w:t>+w</w:t>
+      </w:r>
+      <w:r>
+        <w:rPr>
+          <w:rFonts w:hint="default"/>
+          <w:b w:val="0"/>
+          <w:bCs w:val="0"/>
+          <w:sz w:val="24"/>
+          <w:szCs w:val="24"/>
+          <w:vertAlign w:val="subscript"/>
+          <w:lang w:val="en-US"/>
+        </w:rPr>
+        <w:t>3</w:t>
+      </w:r>
+      <w:r>
+        <w:rPr>
+          <w:rFonts w:hint="default"/>
+          <w:b w:val="0"/>
+          <w:bCs w:val="0"/>
+          <w:sz w:val="24"/>
+          <w:szCs w:val="24"/>
+          <w:vertAlign w:val="baseline"/>
+          <w:lang w:val="en-US"/>
+        </w:rPr>
+        <w:t>x</w:t>
+      </w:r>
+      <w:r>
+        <w:rPr>
+          <w:rFonts w:hint="default"/>
+          <w:b w:val="0"/>
+          <w:bCs w:val="0"/>
+          <w:sz w:val="24"/>
+          <w:szCs w:val="24"/>
+          <w:vertAlign w:val="subscript"/>
+          <w:lang w:val="en-US"/>
+        </w:rPr>
+        <w:t xml:space="preserve">3 </w:t>
+      </w:r>
+      <w:r>
+        <w:rPr>
+          <w:rFonts w:hint="default"/>
+          <w:b w:val="0"/>
+          <w:bCs w:val="0"/>
+          <w:sz w:val="24"/>
+          <w:szCs w:val="24"/>
+          <w:vertAlign w:val="baseline"/>
+          <w:lang w:val="en-US"/>
+        </w:rPr>
+        <w:t>+…+w</w:t>
+      </w:r>
+      <w:r>
+        <w:rPr>
+          <w:rFonts w:hint="default"/>
+          <w:b w:val="0"/>
+          <w:bCs w:val="0"/>
+          <w:sz w:val="24"/>
+          <w:szCs w:val="24"/>
+          <w:vertAlign w:val="subscript"/>
+          <w:lang w:val="en-US"/>
+        </w:rPr>
+        <w:t>n</w:t>
+      </w:r>
+      <w:r>
+        <w:rPr>
+          <w:rFonts w:hint="default"/>
+          <w:b w:val="0"/>
+          <w:bCs w:val="0"/>
+          <w:sz w:val="24"/>
+          <w:szCs w:val="24"/>
+          <w:vertAlign w:val="baseline"/>
+          <w:lang w:val="en-US"/>
+        </w:rPr>
+        <w:t>x</w:t>
+      </w:r>
+      <w:r>
+        <w:rPr>
+          <w:rFonts w:hint="default"/>
+          <w:b w:val="0"/>
+          <w:bCs w:val="0"/>
+          <w:sz w:val="24"/>
+          <w:szCs w:val="24"/>
+          <w:vertAlign w:val="subscript"/>
+          <w:lang w:val="en-US"/>
+        </w:rPr>
+        <w:t>n = W</w:t>
+      </w:r>
+      <w:r>
+        <w:rPr>
+          <w:rFonts w:hint="default"/>
+          <w:b w:val="0"/>
+          <w:bCs w:val="0"/>
+          <w:sz w:val="24"/>
+          <w:szCs w:val="24"/>
+          <w:vertAlign w:val="superscript"/>
+          <w:lang w:val="en-US"/>
+        </w:rPr>
+        <w:t>T</w:t>
+      </w:r>
+      <w:r>
+        <w:rPr>
+          <w:rFonts w:hint="default"/>
+          <w:b w:val="0"/>
+          <w:bCs w:val="0"/>
+          <w:sz w:val="24"/>
+          <w:szCs w:val="24"/>
+          <w:vertAlign w:val="subscript"/>
+          <w:lang w:val="en-US"/>
+        </w:rPr>
+        <w:t>X</w:t>
+      </w:r>
+      <w:r>
+        <w:rPr>
+          <w:rFonts w:hint="default"/>
+          <w:b w:val="0"/>
+          <w:bCs w:val="0"/>
+          <w:sz w:val="24"/>
+          <w:szCs w:val="24"/>
+          <w:vertAlign w:val="baseline"/>
+          <w:lang w:val="en-US"/>
+        </w:rPr>
+        <w:t xml:space="preserve"> được xác định bởi:</w:t>
+      </w:r>
+    </w:p>
+    <w:p>
+      <w:pPr>
+        <w:spacing w:line="360" w:lineRule="auto"/>
+        <w:ind w:left="709" w:firstLine="360" w:firstLineChars="150"/>
+        <w:jc w:val="center"/>
+        <w:rPr>
+          <w:rFonts w:hint="default"/>
+          <w:b w:val="0"/>
+          <w:bCs w:val="0"/>
+          <w:sz w:val="24"/>
+          <w:szCs w:val="24"/>
+          <w:vertAlign w:val="baseline"/>
+          <w:lang w:val="en-US"/>
+        </w:rPr>
+      </w:pPr>
+      <w:r>
+        <w:rPr>
+          <w:rFonts w:hint="default"/>
+          <w:b w:val="0"/>
+          <w:bCs w:val="0"/>
+          <w:position w:val="-30"/>
+          <w:sz w:val="24"/>
+          <w:szCs w:val="24"/>
+          <w:vertAlign w:val="baseline"/>
+          <w:lang w:val="en-US"/>
+        </w:rPr>
+        <w:object>
+          <v:shape id="_x0000_i1051" o:spt="75" type="#_x0000_t75" style="height:36pt;width:40pt;" o:ole="t" filled="f" o:preferrelative="t" stroked="f" coordsize="21600,21600">
+            <v:path/>
+            <v:fill on="f" focussize="0,0"/>
+            <v:stroke on="f"/>
+            <v:imagedata r:id="rId32" o:title=""/>
+            <o:lock v:ext="edit" aspectratio="t"/>
+            <w10:wrap type="none"/>
+            <w10:anchorlock/>
+          </v:shape>
+          <o:OLEObject Type="Embed" ProgID="Equation.KSEE3" ShapeID="_x0000_i1051" DrawAspect="Content" ObjectID="_1468075735" r:id="rId31">
+            <o:LockedField>false</o:LockedField>
+          </o:OLEObject>
+        </w:object>
+      </w:r>
+    </w:p>
+    <w:p>
+      <w:pPr>
+        <w:spacing w:line="360" w:lineRule="auto"/>
+        <w:ind w:left="709" w:firstLine="360" w:firstLineChars="150"/>
+        <w:jc w:val="left"/>
+        <w:rPr>
+          <w:rFonts w:hint="default"/>
+          <w:b w:val="0"/>
+          <w:bCs w:val="0"/>
+          <w:sz w:val="24"/>
+          <w:szCs w:val="24"/>
+          <w:vertAlign w:val="baseline"/>
+          <w:lang w:val="en-US"/>
+        </w:rPr>
+      </w:pPr>
+      <w:r>
+        <w:rPr>
+          <w:rFonts w:hint="default"/>
+          <w:b w:val="0"/>
+          <w:bCs w:val="0"/>
+          <w:sz w:val="24"/>
+          <w:szCs w:val="24"/>
+          <w:vertAlign w:val="baseline"/>
+          <w:lang w:val="en-US"/>
+        </w:rPr>
+        <w:t>Với ||w||</w:t>
+      </w:r>
+      <w:r>
+        <w:rPr>
+          <w:rFonts w:hint="default"/>
+          <w:b w:val="0"/>
+          <w:bCs w:val="0"/>
+          <w:sz w:val="24"/>
+          <w:szCs w:val="24"/>
+          <w:vertAlign w:val="subscript"/>
+          <w:lang w:val="en-US"/>
+        </w:rPr>
+        <w:t>2</w:t>
+      </w:r>
+      <w:r>
+        <w:rPr>
+          <w:rFonts w:hint="default"/>
+          <w:b w:val="0"/>
+          <w:bCs w:val="0"/>
+          <w:sz w:val="24"/>
+          <w:szCs w:val="24"/>
+          <w:vertAlign w:val="baseline"/>
+          <w:lang w:val="en-US"/>
+        </w:rPr>
+        <w:t xml:space="preserve"> là chiều dài vector, W</w:t>
+      </w:r>
+      <w:r>
+        <w:rPr>
+          <w:rFonts w:hint="default"/>
+          <w:b w:val="0"/>
+          <w:bCs w:val="0"/>
+          <w:sz w:val="24"/>
+          <w:szCs w:val="24"/>
+          <w:vertAlign w:val="superscript"/>
+          <w:lang w:val="en-US"/>
+        </w:rPr>
+        <w:t>T</w:t>
+      </w:r>
+      <w:r>
+        <w:rPr>
+          <w:rFonts w:hint="default"/>
+          <w:b w:val="0"/>
+          <w:bCs w:val="0"/>
+          <w:sz w:val="24"/>
+          <w:szCs w:val="24"/>
+          <w:vertAlign w:val="baseline"/>
+          <w:lang w:val="en-US"/>
+        </w:rPr>
+        <w:t xml:space="preserve"> là ma trận chuyển vị của W, X là tập đầu vào (x</w:t>
+      </w:r>
+      <w:r>
+        <w:rPr>
+          <w:rFonts w:hint="default"/>
+          <w:b w:val="0"/>
+          <w:bCs w:val="0"/>
+          <w:sz w:val="24"/>
+          <w:szCs w:val="24"/>
+          <w:vertAlign w:val="subscript"/>
+          <w:lang w:val="en-US"/>
+        </w:rPr>
+        <w:t xml:space="preserve">0 </w:t>
+      </w:r>
+      <w:r>
+        <w:rPr>
+          <w:rFonts w:hint="default"/>
+          <w:b w:val="0"/>
+          <w:bCs w:val="0"/>
+          <w:sz w:val="24"/>
+          <w:szCs w:val="24"/>
+          <w:vertAlign w:val="baseline"/>
+          <w:lang w:val="en-US"/>
+        </w:rPr>
+        <w:t>=1).</w:t>
+      </w:r>
+    </w:p>
+    <w:p>
+      <w:pPr>
+        <w:spacing w:line="360" w:lineRule="auto"/>
+        <w:ind w:left="709" w:firstLine="360" w:firstLineChars="150"/>
+        <w:jc w:val="left"/>
+        <w:rPr>
+          <w:rFonts w:hint="default"/>
+          <w:b w:val="0"/>
+          <w:bCs w:val="0"/>
+          <w:sz w:val="24"/>
+          <w:szCs w:val="24"/>
+          <w:vertAlign w:val="baseline"/>
+          <w:lang w:val="en-US"/>
+        </w:rPr>
+      </w:pPr>
+      <w:r>
+        <w:rPr>
+          <w:rFonts w:hint="default"/>
+          <w:b w:val="0"/>
+          <w:bCs w:val="0"/>
+          <w:sz w:val="24"/>
+          <w:szCs w:val="24"/>
+          <w:vertAlign w:val="baseline"/>
+          <w:lang w:val="en-US"/>
+        </w:rPr>
+        <w:t xml:space="preserve">Áp dụng công thức trên vào bài toán của SVM. Ta nhận thấy một điều giá trị hàm f(x) trên mỗi hàng X luôn cùng dấu với label tương ứng, do đó khi ta nhân chúng lai với nhau kết quả luôn luôn dương. Vì vậy ta hoàn toàn có thế viết lại công thức trên thành. </w:t>
+      </w:r>
+    </w:p>
+    <w:p>
+      <w:pPr>
+        <w:spacing w:line="360" w:lineRule="auto"/>
+        <w:ind w:left="709" w:firstLine="360" w:firstLineChars="150"/>
+        <w:jc w:val="center"/>
+        <w:rPr>
+          <w:rFonts w:hint="default"/>
+          <w:b w:val="0"/>
+          <w:bCs w:val="0"/>
+          <w:sz w:val="24"/>
+          <w:szCs w:val="24"/>
+          <w:vertAlign w:val="baseline"/>
+          <w:lang w:val="en-US"/>
+        </w:rPr>
+      </w:pPr>
+      <w:r>
+        <w:rPr>
+          <w:rFonts w:hint="default"/>
+          <w:b w:val="0"/>
+          <w:bCs w:val="0"/>
+          <w:position w:val="-30"/>
+          <w:sz w:val="24"/>
+          <w:szCs w:val="24"/>
+          <w:vertAlign w:val="baseline"/>
+          <w:lang w:val="en-US"/>
+        </w:rPr>
+        <w:object>
+          <v:shape id="_x0000_i1054" o:spt="75" type="#_x0000_t75" style="height:36pt;width:51pt;" o:ole="t" filled="f" o:preferrelative="t" stroked="f" coordsize="21600,21600">
+            <v:fill on="f" focussize="0,0"/>
+            <v:stroke on="f"/>
+            <v:imagedata r:id="rId34" o:title=""/>
+            <o:lock v:ext="edit" aspectratio="t"/>
+            <w10:wrap type="none"/>
+            <w10:anchorlock/>
+          </v:shape>
+          <o:OLEObject Type="Embed" ProgID="Equation.KSEE3" ShapeID="_x0000_i1054" DrawAspect="Content" ObjectID="_1468075736" r:id="rId33">
+            <o:LockedField>false</o:LockedField>
+          </o:OLEObject>
+        </w:object>
+      </w:r>
+    </w:p>
+    <w:p>
+      <w:pPr>
+        <w:spacing w:line="360" w:lineRule="auto"/>
+        <w:ind w:left="709" w:firstLine="360" w:firstLineChars="150"/>
+        <w:jc w:val="left"/>
+        <w:rPr>
+          <w:rFonts w:hint="default"/>
+          <w:b w:val="0"/>
+          <w:bCs w:val="0"/>
+          <w:sz w:val="24"/>
+          <w:szCs w:val="24"/>
+          <w:vertAlign w:val="baseline"/>
+          <w:lang w:val="en-US"/>
+        </w:rPr>
+      </w:pPr>
+    </w:p>
+    <w:p>
+      <w:pPr>
+        <w:spacing w:line="360" w:lineRule="auto"/>
+        <w:ind w:left="709" w:firstLine="360" w:firstLineChars="150"/>
+        <w:jc w:val="left"/>
+        <w:rPr>
+          <w:rFonts w:hint="default"/>
+          <w:b w:val="0"/>
+          <w:bCs w:val="0"/>
+          <w:sz w:val="24"/>
+          <w:szCs w:val="24"/>
+          <w:vertAlign w:val="baseline"/>
+          <w:lang w:val="en-US"/>
+        </w:rPr>
+      </w:pPr>
+      <w:r>
+        <w:rPr>
+          <w:rFonts w:hint="default"/>
+          <w:b w:val="0"/>
+          <w:bCs w:val="0"/>
+          <w:sz w:val="24"/>
+          <w:szCs w:val="24"/>
+          <w:vertAlign w:val="baseline"/>
+          <w:lang w:val="en-US"/>
+        </w:rPr>
+        <w:t>Nhắc lại về ý tưởng của SVM đó là tìm một hyperlane của không gian thuộc tính sao cho khoảng các tới các điểm gần nhất thuộc hai class là bằng nhau và có giá trị là lớns nhất. Khoảng cách này trong SVM gọi là margin và chúng được biểu diễn biểu diễn như sau:</w:t>
+      </w:r>
+    </w:p>
+    <w:p>
+      <w:pPr>
+        <w:spacing w:line="360" w:lineRule="auto"/>
+        <w:ind w:left="709" w:firstLine="360" w:firstLineChars="150"/>
+        <w:jc w:val="center"/>
+        <w:rPr>
+          <w:rFonts w:hint="default"/>
+          <w:b w:val="0"/>
+          <w:bCs w:val="0"/>
+          <w:sz w:val="24"/>
+          <w:szCs w:val="24"/>
+          <w:vertAlign w:val="baseline"/>
+          <w:lang w:val="en-US"/>
+        </w:rPr>
+      </w:pPr>
+      <w:r>
+        <w:rPr>
+          <w:rFonts w:hint="default"/>
+          <w:b w:val="0"/>
+          <w:bCs w:val="0"/>
+          <w:position w:val="-30"/>
+          <w:sz w:val="24"/>
+          <w:szCs w:val="24"/>
+          <w:vertAlign w:val="baseline"/>
+          <w:lang w:val="en-US"/>
+        </w:rPr>
+        <w:object>
+          <v:shape id="_x0000_i1055" o:spt="75" type="#_x0000_t75" style="height:36pt;width:118pt;" o:ole="t" filled="f" o:preferrelative="t" stroked="f" coordsize="21600,21600">
+            <v:fill on="f" focussize="0,0"/>
+            <v:stroke on="f"/>
+            <v:imagedata r:id="rId36" o:title=""/>
+            <o:lock v:ext="edit" aspectratio="t"/>
+            <w10:wrap type="none"/>
+            <w10:anchorlock/>
+          </v:shape>
+          <o:OLEObject Type="Embed" ProgID="Equation.KSEE3" ShapeID="_x0000_i1055" DrawAspect="Content" ObjectID="_1468075737" r:id="rId35">
+            <o:LockedField>false</o:LockedField>
+          </o:OLEObject>
+        </w:object>
+      </w:r>
+    </w:p>
+    <w:p>
+      <w:pPr>
+        <w:spacing w:line="360" w:lineRule="auto"/>
+        <w:ind w:left="709" w:firstLine="360" w:firstLineChars="150"/>
+        <w:jc w:val="left"/>
+        <w:rPr>
+          <w:rFonts w:hint="default"/>
+          <w:b w:val="0"/>
+          <w:bCs w:val="0"/>
+          <w:sz w:val="24"/>
+          <w:szCs w:val="24"/>
+          <w:vertAlign w:val="baseline"/>
+          <w:lang w:val="en-US"/>
+        </w:rPr>
+      </w:pPr>
+    </w:p>
+    <w:p>
+      <w:pPr>
+        <w:spacing w:line="360" w:lineRule="auto"/>
+        <w:ind w:left="709" w:firstLine="360" w:firstLineChars="150"/>
+        <w:jc w:val="left"/>
+        <w:rPr>
+          <w:rFonts w:hint="default"/>
+          <w:b w:val="0"/>
+          <w:bCs w:val="0"/>
+          <w:sz w:val="24"/>
+          <w:szCs w:val="24"/>
+          <w:vertAlign w:val="baseline"/>
+          <w:lang w:val="en-US"/>
+        </w:rPr>
+      </w:pPr>
+      <w:r>
+        <w:rPr>
+          <w:rFonts w:hint="default"/>
+          <w:b w:val="0"/>
+          <w:bCs w:val="0"/>
+          <w:sz w:val="24"/>
+          <w:szCs w:val="24"/>
+          <w:vertAlign w:val="baseline"/>
+          <w:lang w:val="en-US"/>
+        </w:rPr>
+        <w:t>Lời giải cho bài toán tìm W chính là các đối số tối ưu của bài toán trên:</w:t>
+      </w:r>
+    </w:p>
+    <w:p>
+      <w:pPr>
+        <w:spacing w:line="360" w:lineRule="auto"/>
+        <w:ind w:left="709" w:firstLine="360" w:firstLineChars="150"/>
+        <w:jc w:val="center"/>
+        <w:rPr>
+          <w:rFonts w:hint="default"/>
+          <w:b w:val="0"/>
+          <w:bCs w:val="0"/>
+          <w:sz w:val="24"/>
+          <w:szCs w:val="24"/>
+          <w:vertAlign w:val="baseline"/>
+          <w:lang w:val="en-US"/>
+        </w:rPr>
+      </w:pPr>
+      <w:r>
+        <w:rPr>
+          <w:rFonts w:hint="default"/>
+          <w:b w:val="0"/>
+          <w:bCs w:val="0"/>
+          <w:position w:val="-30"/>
+          <w:sz w:val="24"/>
+          <w:szCs w:val="24"/>
+          <w:vertAlign w:val="baseline"/>
+          <w:lang w:val="en-US"/>
+        </w:rPr>
+        <w:object>
+          <v:shape id="_x0000_i1056" o:spt="75" type="#_x0000_t75" style="height:36pt;width:315.05pt;" o:ole="t" filled="f" o:preferrelative="t" stroked="f" coordsize="21600,21600">
+            <v:path/>
+            <v:fill on="f" focussize="0,0"/>
+            <v:stroke on="f"/>
+            <v:imagedata r:id="rId38" o:title=""/>
+            <o:lock v:ext="edit" aspectratio="t"/>
+            <w10:wrap type="none"/>
+            <w10:anchorlock/>
+          </v:shape>
+          <o:OLEObject Type="Embed" ProgID="Equation.KSEE3" ShapeID="_x0000_i1056" DrawAspect="Content" ObjectID="_1468075738" r:id="rId37">
+            <o:LockedField>false</o:LockedField>
+          </o:OLEObject>
+        </w:object>
+      </w:r>
+    </w:p>
+    <w:p>
+      <w:pPr>
+        <w:spacing w:line="360" w:lineRule="auto"/>
+        <w:ind w:left="709" w:firstLine="360" w:firstLineChars="150"/>
+        <w:jc w:val="both"/>
+        <w:rPr>
+          <w:rFonts w:hint="default"/>
+          <w:b w:val="0"/>
+          <w:bCs w:val="0"/>
+          <w:sz w:val="24"/>
+          <w:szCs w:val="24"/>
+          <w:vertAlign w:val="baseline"/>
+          <w:lang w:val="en-US"/>
+        </w:rPr>
+      </w:pPr>
+    </w:p>
+    <w:p>
+      <w:pPr>
+        <w:spacing w:line="360" w:lineRule="auto"/>
+        <w:ind w:left="709" w:firstLine="360" w:firstLineChars="150"/>
+        <w:jc w:val="both"/>
+        <w:rPr>
+          <w:rFonts w:hint="default"/>
+          <w:b w:val="0"/>
+          <w:bCs w:val="0"/>
+          <w:sz w:val="24"/>
+          <w:szCs w:val="24"/>
+          <w:vertAlign w:val="baseline"/>
+          <w:lang w:val="en-US"/>
+        </w:rPr>
+      </w:pPr>
+      <w:r>
+        <w:rPr>
+          <w:rFonts w:hint="default"/>
+          <w:b w:val="0"/>
+          <w:bCs w:val="0"/>
+          <w:sz w:val="24"/>
+          <w:szCs w:val="24"/>
+          <w:vertAlign w:val="baseline"/>
+          <w:lang w:val="en-US"/>
+        </w:rPr>
+        <w:t>Để có thể đơn giản hóa vấn đề, người ta sẽ giả dụ có các điểm dữ liệu gần nhất nằm ở các đường thẳng song song với đường biên. Lần lượt được biển diễn bởi W</w:t>
+      </w:r>
+      <w:r>
+        <w:rPr>
+          <w:rFonts w:hint="default"/>
+          <w:b w:val="0"/>
+          <w:bCs w:val="0"/>
+          <w:sz w:val="24"/>
+          <w:szCs w:val="24"/>
+          <w:vertAlign w:val="superscript"/>
+          <w:lang w:val="en-US"/>
+        </w:rPr>
+        <w:t>T</w:t>
+      </w:r>
+      <w:r>
+        <w:rPr>
+          <w:rFonts w:hint="default"/>
+          <w:b w:val="0"/>
+          <w:bCs w:val="0"/>
+          <w:sz w:val="24"/>
+          <w:szCs w:val="24"/>
+          <w:vertAlign w:val="baseline"/>
+          <w:lang w:val="en-US"/>
+        </w:rPr>
+        <w:t>X = -1 và W</w:t>
+      </w:r>
+      <w:r>
+        <w:rPr>
+          <w:rFonts w:hint="default"/>
+          <w:b w:val="0"/>
+          <w:bCs w:val="0"/>
+          <w:sz w:val="24"/>
+          <w:szCs w:val="24"/>
+          <w:vertAlign w:val="superscript"/>
+          <w:lang w:val="en-US"/>
+        </w:rPr>
+        <w:t>T</w:t>
+      </w:r>
+      <w:r>
+        <w:rPr>
+          <w:rFonts w:hint="default"/>
+          <w:b w:val="0"/>
+          <w:bCs w:val="0"/>
+          <w:sz w:val="24"/>
+          <w:szCs w:val="24"/>
+          <w:vertAlign w:val="baseline"/>
+          <w:lang w:val="en-US"/>
+        </w:rPr>
+        <w:t xml:space="preserve">X = 1. Chúng ta gọi chúng là các Support Vector. Lưu ý dựa vào hai công thức em vừa đề cập, không có nghĩa là khoảng các của hai Support Vector đến đường biên là 1. Mà nó còn tùy thuộc vào giá trị của W. </w:t>
+      </w:r>
+    </w:p>
+    <w:p>
+      <w:pPr>
+        <w:spacing w:line="360" w:lineRule="auto"/>
+        <w:ind w:left="709" w:firstLine="360" w:firstLineChars="150"/>
+        <w:jc w:val="center"/>
+        <w:rPr>
+          <w:rFonts w:hint="default"/>
+          <w:b w:val="0"/>
+          <w:bCs w:val="0"/>
+          <w:sz w:val="24"/>
+          <w:szCs w:val="24"/>
+          <w:vertAlign w:val="baseline"/>
+          <w:lang w:val="en-US"/>
+        </w:rPr>
+      </w:pPr>
+      <w:r>
+        <w:drawing>
+          <wp:inline distT="0" distB="0" distL="114300" distR="114300">
+            <wp:extent cx="4908550" cy="3286125"/>
+            <wp:effectExtent l="0" t="0" r="6350" b="3175"/>
+            <wp:docPr id="12" name="Picture 34"/>
+            <wp:cNvGraphicFramePr>
+              <a:graphicFrameLocks xmlns:a="http://schemas.openxmlformats.org/drawingml/2006/main" noChangeAspect="1"/>
+            </wp:cNvGraphicFramePr>
+            <a:graphic xmlns:a="http://schemas.openxmlformats.org/drawingml/2006/main">
+              <a:graphicData uri="http://schemas.openxmlformats.org/drawingml/2006/picture">
+                <pic:pic xmlns:pic="http://schemas.openxmlformats.org/drawingml/2006/picture">
+                  <pic:nvPicPr>
+                    <pic:cNvPr id="12" name="Picture 34"/>
+                    <pic:cNvPicPr>
+                      <a:picLocks noChangeAspect="1"/>
+                    </pic:cNvPicPr>
+                  </pic:nvPicPr>
+                  <pic:blipFill>
+                    <a:blip r:embed="rId39"/>
+                    <a:stretch>
+                      <a:fillRect/>
+                    </a:stretch>
+                  </pic:blipFill>
+                  <pic:spPr>
+                    <a:xfrm>
+                      <a:off x="0" y="0"/>
+                      <a:ext cx="4908550" cy="3286125"/>
+                    </a:xfrm>
+                    <a:prstGeom prst="rect">
+                      <a:avLst/>
+                    </a:prstGeom>
+                    <a:noFill/>
+                    <a:ln>
+                      <a:noFill/>
+                    </a:ln>
+                  </pic:spPr>
+                </pic:pic>
+              </a:graphicData>
+            </a:graphic>
+          </wp:inline>
+        </w:drawing>
+      </w:r>
+    </w:p>
+    <w:p>
+      <w:pPr>
+        <w:spacing w:line="360" w:lineRule="auto"/>
+        <w:ind w:left="709" w:firstLine="360" w:firstLineChars="150"/>
+        <w:jc w:val="left"/>
+        <w:rPr>
+          <w:rFonts w:hint="default"/>
+          <w:b w:val="0"/>
+          <w:bCs w:val="0"/>
+          <w:sz w:val="24"/>
+          <w:szCs w:val="24"/>
+          <w:vertAlign w:val="baseline"/>
+          <w:lang w:val="en-US"/>
+        </w:rPr>
+      </w:pPr>
+      <w:r>
+        <w:rPr>
+          <w:rFonts w:hint="default"/>
+          <w:b w:val="0"/>
+          <w:bCs w:val="0"/>
+          <w:sz w:val="24"/>
+          <w:szCs w:val="24"/>
+          <w:vertAlign w:val="baseline"/>
+          <w:lang w:val="en-US"/>
+        </w:rPr>
+        <w:t>Với việc giá trị nhỏ nhất  y</w:t>
+      </w:r>
+      <w:r>
+        <w:rPr>
+          <w:rFonts w:hint="default"/>
+          <w:b w:val="0"/>
+          <w:bCs w:val="0"/>
+          <w:sz w:val="24"/>
+          <w:szCs w:val="24"/>
+          <w:vertAlign w:val="subscript"/>
+          <w:lang w:val="en-US"/>
+        </w:rPr>
+        <w:t>i</w:t>
+      </w:r>
+      <w:r>
+        <w:rPr>
+          <w:rFonts w:hint="default"/>
+          <w:b w:val="0"/>
+          <w:bCs w:val="0"/>
+          <w:sz w:val="24"/>
+          <w:szCs w:val="24"/>
+          <w:vertAlign w:val="baseline"/>
+          <w:lang w:val="en-US"/>
+        </w:rPr>
+        <w:t>(W</w:t>
+      </w:r>
+      <w:r>
+        <w:rPr>
+          <w:rFonts w:hint="default"/>
+          <w:b w:val="0"/>
+          <w:bCs w:val="0"/>
+          <w:sz w:val="24"/>
+          <w:szCs w:val="24"/>
+          <w:vertAlign w:val="superscript"/>
+          <w:lang w:val="en-US"/>
+        </w:rPr>
+        <w:t>T</w:t>
+      </w:r>
+      <w:r>
+        <w:rPr>
+          <w:rFonts w:hint="default"/>
+          <w:b w:val="0"/>
+          <w:bCs w:val="0"/>
+          <w:sz w:val="24"/>
+          <w:szCs w:val="24"/>
+          <w:vertAlign w:val="baseline"/>
+          <w:lang w:val="en-US"/>
+        </w:rPr>
+        <w:t>X) = 1 ta sẽ có được công thức sau:</w:t>
+      </w:r>
+    </w:p>
+    <w:p>
+      <w:pPr>
+        <w:spacing w:line="360" w:lineRule="auto"/>
+        <w:ind w:left="709" w:firstLine="360" w:firstLineChars="150"/>
+        <w:jc w:val="center"/>
+        <w:rPr>
+          <w:rFonts w:hint="default"/>
+          <w:b w:val="0"/>
+          <w:bCs w:val="0"/>
+          <w:sz w:val="24"/>
+          <w:szCs w:val="24"/>
+          <w:vertAlign w:val="baseline"/>
+          <w:lang w:val="en-US"/>
+        </w:rPr>
+      </w:pPr>
+      <w:r>
+        <w:rPr>
+          <w:rFonts w:hint="default"/>
+          <w:b w:val="0"/>
+          <w:bCs w:val="0"/>
+          <w:position w:val="-48"/>
+          <w:sz w:val="24"/>
+          <w:szCs w:val="24"/>
+          <w:vertAlign w:val="baseline"/>
+          <w:lang w:val="en-US"/>
+        </w:rPr>
+        <w:object>
+          <v:shape id="_x0000_i1059" o:spt="75" type="#_x0000_t75" style="height:54pt;width:118pt;" o:ole="t" filled="f" o:preferrelative="t" stroked="f" coordsize="21600,21600">
+            <v:fill on="f" focussize="0,0"/>
+            <v:stroke on="f"/>
+            <v:imagedata r:id="rId41" o:title=""/>
+            <o:lock v:ext="edit" aspectratio="t"/>
+            <w10:wrap type="none"/>
+            <w10:anchorlock/>
+          </v:shape>
+          <o:OLEObject Type="Embed" ProgID="Equation.KSEE3" ShapeID="_x0000_i1059" DrawAspect="Content" ObjectID="_1468075739" r:id="rId40">
+            <o:LockedField>false</o:LockedField>
+          </o:OLEObject>
+        </w:object>
+      </w:r>
+    </w:p>
+    <w:p>
+      <w:pPr>
+        <w:spacing w:line="360" w:lineRule="auto"/>
+        <w:ind w:left="709" w:firstLine="360" w:firstLineChars="150"/>
+        <w:jc w:val="left"/>
+        <w:rPr>
+          <w:rFonts w:hint="default"/>
+          <w:b w:val="0"/>
+          <w:bCs w:val="0"/>
+          <w:sz w:val="24"/>
+          <w:szCs w:val="24"/>
+          <w:vertAlign w:val="baseline"/>
+          <w:lang w:val="en-US"/>
+        </w:rPr>
+      </w:pPr>
+      <w:r>
+        <w:rPr>
+          <w:rFonts w:hint="default"/>
+          <w:b w:val="0"/>
+          <w:bCs w:val="0"/>
+          <w:sz w:val="24"/>
+          <w:szCs w:val="24"/>
+          <w:vertAlign w:val="baseline"/>
+          <w:lang w:val="en-US"/>
+        </w:rPr>
+        <w:t xml:space="preserve"> Bài toán bây giờ ta nghịch đảo ||w||</w:t>
+      </w:r>
+      <w:r>
+        <w:rPr>
+          <w:rFonts w:hint="default"/>
+          <w:b w:val="0"/>
+          <w:bCs w:val="0"/>
+          <w:sz w:val="24"/>
+          <w:szCs w:val="24"/>
+          <w:vertAlign w:val="subscript"/>
+          <w:lang w:val="en-US"/>
+        </w:rPr>
+        <w:t>2</w:t>
+      </w:r>
+      <w:r>
+        <w:rPr>
+          <w:rFonts w:hint="default"/>
+          <w:b w:val="0"/>
+          <w:bCs w:val="0"/>
+          <w:sz w:val="24"/>
+          <w:szCs w:val="24"/>
+          <w:vertAlign w:val="baseline"/>
+          <w:lang w:val="en-US"/>
+        </w:rPr>
+        <w:t xml:space="preserve"> hàm sẽ trở thành tìm min, thêm nhân thêm 1/2 để</w:t>
+      </w:r>
+    </w:p>
+    <w:p>
+      <w:pPr>
+        <w:spacing w:line="360" w:lineRule="auto"/>
+        <w:ind w:left="709" w:firstLine="360" w:firstLineChars="150"/>
+        <w:jc w:val="left"/>
+        <w:rPr>
+          <w:rFonts w:hint="default"/>
+          <w:b w:val="0"/>
+          <w:bCs w:val="0"/>
+          <w:sz w:val="24"/>
+          <w:szCs w:val="24"/>
+          <w:vertAlign w:val="baseline"/>
+          <w:lang w:val="en-US"/>
+        </w:rPr>
+      </w:pPr>
+      <w:r>
+        <w:rPr>
+          <w:rFonts w:hint="default"/>
+          <w:b w:val="0"/>
+          <w:bCs w:val="0"/>
+          <w:sz w:val="24"/>
+          <w:szCs w:val="24"/>
+          <w:vertAlign w:val="baseline"/>
+          <w:lang w:val="en-US"/>
+        </w:rPr>
+        <w:t>Dễ tính đạo hàm.</w:t>
+      </w:r>
+    </w:p>
+    <w:p>
+      <w:pPr>
+        <w:spacing w:line="360" w:lineRule="auto"/>
+        <w:ind w:left="709" w:firstLine="360" w:firstLineChars="150"/>
+        <w:jc w:val="center"/>
+        <w:rPr>
+          <w:rFonts w:hint="default"/>
+          <w:b w:val="0"/>
+          <w:bCs w:val="0"/>
+          <w:sz w:val="24"/>
+          <w:szCs w:val="24"/>
+          <w:vertAlign w:val="baseline"/>
+          <w:lang w:val="en-US"/>
+        </w:rPr>
+      </w:pPr>
+      <w:r>
+        <w:rPr>
+          <w:rFonts w:hint="default"/>
+          <w:b w:val="0"/>
+          <w:bCs w:val="0"/>
+          <w:position w:val="-44"/>
+          <w:sz w:val="24"/>
+          <w:szCs w:val="24"/>
+          <w:vertAlign w:val="baseline"/>
+          <w:lang w:val="en-US"/>
+        </w:rPr>
+        <w:object>
+          <v:shape id="_x0000_i1060" o:spt="75" type="#_x0000_t75" style="height:49.95pt;width:119pt;" o:ole="t" filled="f" o:preferrelative="t" stroked="f" coordsize="21600,21600">
+            <v:fill on="f" focussize="0,0"/>
+            <v:stroke on="f"/>
+            <v:imagedata r:id="rId43" o:title=""/>
+            <o:lock v:ext="edit" aspectratio="t"/>
+            <w10:wrap type="none"/>
+            <w10:anchorlock/>
+          </v:shape>
+          <o:OLEObject Type="Embed" ProgID="Equation.KSEE3" ShapeID="_x0000_i1060" DrawAspect="Content" ObjectID="_1468075740" r:id="rId42">
+            <o:LockedField>false</o:LockedField>
+          </o:OLEObject>
+        </w:object>
+      </w:r>
+    </w:p>
+    <w:p>
+      <w:pPr>
+        <w:spacing w:line="360" w:lineRule="auto"/>
+        <w:ind w:left="709" w:firstLine="360" w:firstLineChars="150"/>
+        <w:jc w:val="left"/>
+        <w:rPr>
+          <w:rFonts w:hint="default"/>
+          <w:b w:val="0"/>
+          <w:bCs w:val="0"/>
+          <w:sz w:val="24"/>
+          <w:szCs w:val="24"/>
+          <w:vertAlign w:val="baseline"/>
+          <w:lang w:val="en-US"/>
+        </w:rPr>
+      </w:pPr>
+      <w:r>
+        <w:rPr>
+          <w:rFonts w:hint="default"/>
+          <w:b w:val="0"/>
+          <w:bCs w:val="0"/>
+          <w:sz w:val="24"/>
+          <w:szCs w:val="24"/>
+          <w:vertAlign w:val="baseline"/>
+          <w:lang w:val="en-US"/>
+        </w:rPr>
+        <w:t xml:space="preserve">  Việc giải bài toán trên liên quan đến một số lý thuyết toán học tương đối phức tạp như điều kiện Karush-Kuhn-Tucker, hàm đối ngẫu Lagrange, Convex optimization … Em sẽ không nói ở bài báo cáo này</w:t>
       </w:r>
       <w:bookmarkStart w:id="0" w:name="_GoBack"/>
       <w:bookmarkEnd w:id="0"/>
       <w:r>
         <w:rPr>
-          <w:rFonts w:hint="default" w:eastAsia="SimSun" w:cs="Times New Roman"/>
-          <w:sz w:val="24"/>
-          <w:szCs w:val="24"/>
-          <w:lang w:val="en-US"/>
-        </w:rPr>
-        <w:t xml:space="preserve">  </w:t>
+          <w:rFonts w:hint="default"/>
+          <w:b w:val="0"/>
+          <w:bCs w:val="0"/>
+          <w:sz w:val="24"/>
+          <w:szCs w:val="24"/>
+          <w:vertAlign w:val="baseline"/>
+          <w:lang w:val="en-US"/>
+        </w:rPr>
+        <w:t>.</w:t>
+      </w:r>
+    </w:p>
+    <w:p>
+      <w:pPr>
+        <w:spacing w:line="360" w:lineRule="auto"/>
+        <w:ind w:left="709" w:firstLine="360" w:firstLineChars="150"/>
+        <w:jc w:val="center"/>
+        <w:rPr>
+          <w:rFonts w:hint="default"/>
+          <w:b w:val="0"/>
+          <w:bCs w:val="0"/>
+          <w:sz w:val="24"/>
+          <w:szCs w:val="24"/>
+          <w:vertAlign w:val="baseline"/>
+          <w:lang w:val="en-US"/>
+        </w:rPr>
+      </w:pPr>
+    </w:p>
+    <w:p>
+      <w:pPr>
+        <w:spacing w:line="360" w:lineRule="auto"/>
+        <w:ind w:left="709"/>
+        <w:jc w:val="center"/>
+        <w:rPr>
+          <w:b/>
+          <w:sz w:val="26"/>
+          <w:szCs w:val="26"/>
+        </w:rPr>
+      </w:pPr>
+      <w:r>
+        <w:rPr>
+          <w:b/>
+          <w:sz w:val="26"/>
+          <w:szCs w:val="26"/>
+        </w:rPr>
+        <w:t>PHỤ LỤC</w:t>
       </w:r>
     </w:p>
     <w:p>
@@ -8291,63 +11233,15 @@
           <w:sz w:val="26"/>
           <w:szCs w:val="26"/>
         </w:rPr>
-        <w:t>3.2 Kiến nghị</w:t>
-      </w:r>
-    </w:p>
-    <w:p>
-      <w:pPr>
-        <w:spacing w:after="160" w:line="259" w:lineRule="auto"/>
-        <w:rPr>
-          <w:b/>
-          <w:sz w:val="26"/>
-          <w:szCs w:val="26"/>
-        </w:rPr>
-      </w:pPr>
-      <w:r>
-        <w:rPr>
-          <w:b/>
-          <w:sz w:val="26"/>
-          <w:szCs w:val="26"/>
-        </w:rPr>
-        <w:br w:type="page"/>
-      </w:r>
-    </w:p>
-    <w:p>
-      <w:pPr>
-        <w:spacing w:line="360" w:lineRule="auto"/>
-        <w:ind w:left="709"/>
-        <w:jc w:val="center"/>
-        <w:rPr>
-          <w:b/>
-          <w:sz w:val="26"/>
-          <w:szCs w:val="26"/>
-        </w:rPr>
-      </w:pPr>
-      <w:r>
-        <w:rPr>
-          <w:b/>
-          <w:sz w:val="26"/>
-          <w:szCs w:val="26"/>
-        </w:rPr>
-        <w:t>PHỤ LỤC</w:t>
-      </w:r>
-    </w:p>
-    <w:p>
-      <w:pPr>
-        <w:spacing w:line="360" w:lineRule="auto"/>
-        <w:ind w:left="709"/>
-        <w:jc w:val="both"/>
-        <w:rPr>
-          <w:sz w:val="26"/>
-          <w:szCs w:val="26"/>
-        </w:rPr>
-      </w:pPr>
-      <w:r>
-        <w:rPr>
-          <w:sz w:val="26"/>
-          <w:szCs w:val="26"/>
-        </w:rPr>
-        <w:t>Phụ lục 1: hướng dẫn cài đặt</w:t>
+        <w:t>Phụ lục 1: hướng dẫn cài đặ</w:t>
+      </w:r>
+      <w:r>
+        <w:rPr>
+          <w:position w:val="-30"/>
+          <w:sz w:val="26"/>
+          <w:szCs w:val="26"/>
+        </w:rPr>
+        <w:t>t</w:t>
       </w:r>
     </w:p>
     <w:p>
@@ -9065,7 +11959,7 @@
     <w:lsdException w:uiPriority="99" w:name="Body Text First Indent"/>
     <w:lsdException w:uiPriority="99" w:name="Body Text First Indent 2"/>
     <w:lsdException w:uiPriority="99" w:name="Note Heading"/>
-    <w:lsdException w:unhideWhenUsed="0" w:uiPriority="0" w:semiHidden="0" w:name="Body Text 2"/>
+    <w:lsdException w:qFormat="1" w:unhideWhenUsed="0" w:uiPriority="0" w:semiHidden="0" w:name="Body Text 2"/>
     <w:lsdException w:uiPriority="99" w:name="Body Text 3"/>
     <w:lsdException w:uiPriority="99" w:name="Body Text Indent 2"/>
     <w:lsdException w:uiPriority="99" w:name="Body Text Indent 3"/>
@@ -9133,7 +12027,7 @@
     <w:lsdException w:uiPriority="99" w:name="Table Web 2"/>
     <w:lsdException w:uiPriority="99" w:name="Table Web 3"/>
     <w:lsdException w:uiPriority="99" w:name="Balloon Text"/>
-    <w:lsdException w:unhideWhenUsed="0" w:uiPriority="39" w:semiHidden="0" w:name="Table Grid"/>
+    <w:lsdException w:qFormat="1" w:unhideWhenUsed="0" w:uiPriority="39" w:semiHidden="0" w:name="Table Grid"/>
     <w:lsdException w:uiPriority="99" w:name="Table Theme"/>
     <w:lsdException w:unhideWhenUsed="0" w:uiPriority="60" w:semiHidden="0" w:name="Light Shading"/>
     <w:lsdException w:unhideWhenUsed="0" w:uiPriority="61" w:semiHidden="0" w:name="Light List"/>
@@ -9386,6 +12280,7 @@
     <w:name w:val="Body Text 2"/>
     <w:basedOn w:val="1"/>
     <w:link w:val="18"/>
+    <w:qFormat/>
     <w:uiPriority w:val="0"/>
     <w:pPr>
       <w:spacing w:after="120" w:line="480" w:lineRule="auto"/>
@@ -9457,6 +12352,7 @@
   <w:style w:type="table" w:styleId="15">
     <w:name w:val="Table Grid"/>
     <w:basedOn w:val="14"/>
+    <w:qFormat/>
     <w:uiPriority w:val="39"/>
     <w:pPr>
       <w:spacing w:after="0" w:line="240" w:lineRule="auto"/>
@@ -9502,6 +12398,7 @@
     <w:name w:val="Body Text 2 Char"/>
     <w:basedOn w:val="12"/>
     <w:link w:val="8"/>
+    <w:qFormat/>
     <w:uiPriority w:val="0"/>
     <w:rPr>
       <w:rFonts w:ascii="UVnTime" w:hAnsi="UVnTime" w:eastAsia="Times New Roman" w:cs="Times New Roman"/>
